--- a/201810_201909_BeforeGraduateStudent/csu_work/0000周报&汇报/2019_3_27ToZp/周报2019_3_27_2019_4_4Aikun_Xu.docx
+++ b/201810_201909_BeforeGraduateStudent/csu_work/0000周报&汇报/2019_3_27ToZp/周报2019_3_27_2019_4_4Aikun_Xu.docx
@@ -37,7 +37,7 @@
     <w:p>
       <w:pPr>
         <w:rPr>
-          <w:rFonts w:ascii="Times New Roman" w:hAnsi="Times New Roman" w:cs="Times New Roman" w:hint="eastAsia"/>
+          <w:rFonts w:ascii="Times New Roman" w:hAnsi="Times New Roman" w:cs="Times New Roman"/>
           <w:sz w:val="24"/>
         </w:rPr>
       </w:pPr>
@@ -144,7 +144,7 @@
         </w:numPr>
         <w:ind w:firstLineChars="0"/>
         <w:rPr>
-          <w:rFonts w:ascii="Times New Roman" w:hAnsi="Times New Roman" w:cs="Times New Roman" w:hint="eastAsia"/>
+          <w:rFonts w:ascii="Times New Roman" w:hAnsi="Times New Roman" w:cs="Times New Roman"/>
           <w:sz w:val="24"/>
         </w:rPr>
       </w:pPr>
@@ -464,7 +464,7 @@
         </w:numPr>
         <w:ind w:firstLineChars="0"/>
         <w:rPr>
-          <w:rFonts w:ascii="Times New Roman" w:hAnsi="Times New Roman" w:cs="Times New Roman" w:hint="eastAsia"/>
+          <w:rFonts w:ascii="Times New Roman" w:hAnsi="Times New Roman" w:cs="Times New Roman"/>
           <w:sz w:val="24"/>
         </w:rPr>
       </w:pPr>
@@ -504,33 +504,17 @@
     <w:p>
       <w:pPr>
         <w:rPr>
-          <w:rFonts w:ascii="Times New Roman" w:hAnsi="Times New Roman" w:cs="Times New Roman" w:hint="eastAsia"/>
-          <w:sz w:val="24"/>
-        </w:rPr>
-      </w:pPr>
-      <w:r>
-        <w:rPr>
-          <w:rFonts w:ascii="Times New Roman" w:hAnsi="Times New Roman" w:cs="Times New Roman" w:hint="eastAsia"/>
-          <w:sz w:val="24"/>
-        </w:rPr>
-        <w:t>不同</w:t>
-      </w:r>
-      <w:r>
-        <w:rPr>
-          <w:rFonts w:ascii="Times New Roman" w:hAnsi="Times New Roman" w:cs="Times New Roman" w:hint="eastAsia"/>
-          <w:sz w:val="24"/>
-        </w:rPr>
-        <w:t>服务站的位置</w:t>
-      </w:r>
-      <w:r>
-        <w:rPr>
-          <w:rFonts w:ascii="Times New Roman" w:hAnsi="Times New Roman" w:cs="Times New Roman" w:hint="eastAsia"/>
-          <w:sz w:val="24"/>
-        </w:rPr>
-        <w:t>对充电器的数量和访问成本影响不大</w:t>
-      </w:r>
-      <w:bookmarkStart w:id="0" w:name="_GoBack"/>
-      <w:bookmarkEnd w:id="0"/>
+          <w:rFonts w:ascii="Times New Roman" w:hAnsi="Times New Roman" w:cs="Times New Roman"/>
+          <w:sz w:val="24"/>
+        </w:rPr>
+      </w:pPr>
+      <w:r>
+        <w:rPr>
+          <w:rFonts w:ascii="Times New Roman" w:hAnsi="Times New Roman" w:cs="Times New Roman" w:hint="eastAsia"/>
+          <w:sz w:val="24"/>
+        </w:rPr>
+        <w:t>不同服务站的位置对充电器的数量和访问成本影响不大</w:t>
+      </w:r>
     </w:p>
     <w:p>
       <w:pPr>
@@ -641,23 +625,630 @@
       <w:pPr>
         <w:rPr>
           <w:rFonts w:ascii="Times New Roman" w:hAnsi="Times New Roman" w:cs="Times New Roman"/>
-          <w:sz w:val="24"/>
-        </w:rPr>
-      </w:pPr>
-      <w:r>
-        <w:rPr>
-          <w:rFonts w:ascii="Times New Roman" w:hAnsi="Times New Roman" w:cs="Times New Roman" w:hint="eastAsia"/>
           <w:b/>
           <w:sz w:val="24"/>
         </w:rPr>
-        <w:t>本文所讨论内容</w:t>
-      </w:r>
-      <w:r>
-        <w:rPr>
-          <w:rFonts w:ascii="Times New Roman" w:hAnsi="Times New Roman" w:cs="Times New Roman" w:hint="eastAsia"/>
-          <w:sz w:val="24"/>
-        </w:rPr>
-        <w:t>：在地图环境下，移动受限的移动充电器调度问题。</w:t>
+      </w:pPr>
+      <w:r>
+        <w:rPr>
+          <w:rFonts w:ascii="Times New Roman" w:hAnsi="Times New Roman" w:cs="Times New Roman" w:hint="eastAsia"/>
+          <w:b/>
+          <w:sz w:val="24"/>
+        </w:rPr>
+        <w:t>作者所属单位：</w:t>
+      </w:r>
+    </w:p>
+    <w:p>
+      <w:pPr>
+        <w:rPr>
+          <w:rFonts w:ascii="Times New Roman" w:hAnsi="Times New Roman" w:cs="Times New Roman"/>
+          <w:sz w:val="24"/>
+        </w:rPr>
+      </w:pPr>
+      <w:r>
+        <w:rPr>
+          <w:rFonts w:ascii="Times New Roman" w:hAnsi="Times New Roman" w:cs="Times New Roman" w:hint="eastAsia"/>
+          <w:sz w:val="24"/>
+        </w:rPr>
+        <w:t>南京大学</w:t>
+      </w:r>
+    </w:p>
+    <w:p>
+      <w:pPr>
+        <w:rPr>
+          <w:rFonts w:ascii="Times New Roman" w:hAnsi="Times New Roman" w:cs="Times New Roman"/>
+          <w:sz w:val="24"/>
+        </w:rPr>
+      </w:pPr>
+      <w:r>
+        <w:rPr>
+          <w:rFonts w:ascii="Times New Roman" w:hAnsi="Times New Roman" w:cs="Times New Roman" w:hint="eastAsia"/>
+          <w:b/>
+          <w:sz w:val="24"/>
+        </w:rPr>
+        <w:t>研究背景</w:t>
+      </w:r>
+      <w:r>
+        <w:rPr>
+          <w:rFonts w:ascii="Times New Roman" w:hAnsi="Times New Roman" w:cs="Times New Roman" w:hint="eastAsia"/>
+          <w:sz w:val="24"/>
+        </w:rPr>
+        <w:t>：</w:t>
+      </w:r>
+    </w:p>
+    <w:p>
+      <w:pPr>
+        <w:rPr>
+          <w:rFonts w:ascii="Times New Roman" w:hAnsi="Times New Roman" w:cs="Times New Roman"/>
+          <w:sz w:val="24"/>
+        </w:rPr>
+      </w:pPr>
+      <w:r>
+        <w:rPr>
+          <w:rFonts w:ascii="Times New Roman" w:hAnsi="Times New Roman" w:cs="Times New Roman" w:hint="eastAsia"/>
+          <w:sz w:val="24"/>
+        </w:rPr>
+        <w:t>由于可充电装置消耗的能量随着时间的推移会发生波动或者可充电装置的部署是稀疏的，体现出现有的方法存在不足并且不够灵活；</w:t>
+      </w:r>
+    </w:p>
+    <w:p>
+      <w:pPr>
+        <w:rPr>
+          <w:rFonts w:ascii="Times New Roman" w:hAnsi="Times New Roman" w:cs="Times New Roman"/>
+          <w:b/>
+          <w:sz w:val="24"/>
+        </w:rPr>
+      </w:pPr>
+      <w:r>
+        <w:rPr>
+          <w:rFonts w:ascii="Times New Roman" w:hAnsi="Times New Roman" w:cs="Times New Roman" w:hint="eastAsia"/>
+          <w:b/>
+          <w:sz w:val="24"/>
+        </w:rPr>
+        <w:t>研究问题：</w:t>
+      </w:r>
+    </w:p>
+    <w:p>
+      <w:pPr>
+        <w:rPr>
+          <w:rFonts w:ascii="Times New Roman" w:hAnsi="Times New Roman" w:cs="Times New Roman"/>
+          <w:sz w:val="24"/>
+        </w:rPr>
+      </w:pPr>
+      <w:r>
+        <w:rPr>
+          <w:rFonts w:ascii="Times New Roman" w:hAnsi="Times New Roman" w:cs="Times New Roman" w:hint="eastAsia"/>
+          <w:sz w:val="24"/>
+        </w:rPr>
+        <w:t>考虑</w:t>
+      </w:r>
+      <w:r>
+        <w:rPr>
+          <w:rFonts w:ascii="Times New Roman" w:hAnsi="Times New Roman" w:cs="Times New Roman" w:hint="eastAsia"/>
+          <w:sz w:val="24"/>
+        </w:rPr>
+        <w:t>如何</w:t>
+      </w:r>
+      <w:r>
+        <w:rPr>
+          <w:rFonts w:ascii="Times New Roman" w:hAnsi="Times New Roman" w:cs="Times New Roman" w:hint="eastAsia"/>
+          <w:sz w:val="24"/>
+        </w:rPr>
+        <w:t>在</w:t>
+      </w:r>
+      <w:r>
+        <w:rPr>
+          <w:rFonts w:ascii="Times New Roman" w:hAnsi="Times New Roman" w:cs="Times New Roman" w:hint="eastAsia"/>
+          <w:sz w:val="24"/>
+        </w:rPr>
+        <w:t>已经规划好的充电路线</w:t>
+      </w:r>
+      <w:r>
+        <w:rPr>
+          <w:rFonts w:ascii="Times New Roman" w:hAnsi="Times New Roman" w:cs="Times New Roman" w:hint="eastAsia"/>
+          <w:sz w:val="24"/>
+        </w:rPr>
+        <w:t>上</w:t>
+      </w:r>
+      <w:r>
+        <w:rPr>
+          <w:rFonts w:ascii="Times New Roman" w:hAnsi="Times New Roman" w:cs="Times New Roman" w:hint="eastAsia"/>
+          <w:sz w:val="24"/>
+        </w:rPr>
+        <w:t>提供高效、灵活的无线充电</w:t>
+      </w:r>
+      <w:r>
+        <w:rPr>
+          <w:rFonts w:ascii="Times New Roman" w:hAnsi="Times New Roman" w:cs="Times New Roman" w:hint="eastAsia"/>
+          <w:sz w:val="24"/>
+        </w:rPr>
+        <w:t>；</w:t>
+      </w:r>
+    </w:p>
+    <w:p>
+      <w:pPr>
+        <w:rPr>
+          <w:rFonts w:ascii="Times New Roman" w:hAnsi="Times New Roman" w:cs="Times New Roman"/>
+          <w:b/>
+          <w:sz w:val="24"/>
+        </w:rPr>
+      </w:pPr>
+      <w:r>
+        <w:rPr>
+          <w:rFonts w:ascii="Times New Roman" w:hAnsi="Times New Roman" w:cs="Times New Roman" w:hint="eastAsia"/>
+          <w:b/>
+          <w:sz w:val="24"/>
+        </w:rPr>
+        <w:t>研究内容：</w:t>
+      </w:r>
+    </w:p>
+    <w:p>
+      <w:pPr>
+        <w:pStyle w:val="a5"/>
+        <w:numPr>
+          <w:ilvl w:val="0"/>
+          <w:numId w:val="6"/>
+        </w:numPr>
+        <w:ind w:firstLineChars="0"/>
+        <w:rPr>
+          <w:rFonts w:ascii="Times New Roman" w:hAnsi="Times New Roman" w:cs="Times New Roman"/>
+          <w:sz w:val="24"/>
+        </w:rPr>
+      </w:pPr>
+      <w:r>
+        <w:rPr>
+          <w:rFonts w:ascii="Times New Roman" w:hAnsi="Times New Roman" w:cs="Times New Roman" w:hint="eastAsia"/>
+          <w:sz w:val="24"/>
+        </w:rPr>
+        <w:t>我们定义了</w:t>
+      </w:r>
+      <w:r>
+        <w:rPr>
+          <w:rFonts w:ascii="Times New Roman" w:hAnsi="Times New Roman" w:cs="Times New Roman" w:hint="eastAsia"/>
+          <w:sz w:val="24"/>
+        </w:rPr>
+        <w:t>Itinerary</w:t>
+      </w:r>
+      <w:r>
+        <w:rPr>
+          <w:rFonts w:ascii="Times New Roman" w:hAnsi="Times New Roman" w:cs="Times New Roman"/>
+          <w:sz w:val="24"/>
+        </w:rPr>
+        <w:t xml:space="preserve"> </w:t>
+      </w:r>
+      <w:r>
+        <w:rPr>
+          <w:rFonts w:ascii="Times New Roman" w:hAnsi="Times New Roman" w:cs="Times New Roman" w:hint="eastAsia"/>
+          <w:sz w:val="24"/>
+        </w:rPr>
+        <w:t>Selection</w:t>
+      </w:r>
+      <w:r>
+        <w:rPr>
+          <w:rFonts w:ascii="Times New Roman" w:hAnsi="Times New Roman" w:cs="Times New Roman"/>
+          <w:sz w:val="24"/>
+        </w:rPr>
+        <w:t xml:space="preserve"> </w:t>
+      </w:r>
+      <w:r>
+        <w:rPr>
+          <w:rFonts w:ascii="Times New Roman" w:hAnsi="Times New Roman" w:cs="Times New Roman" w:hint="eastAsia"/>
+          <w:sz w:val="24"/>
+        </w:rPr>
+        <w:t>and</w:t>
+      </w:r>
+      <w:r>
+        <w:rPr>
+          <w:rFonts w:ascii="Times New Roman" w:hAnsi="Times New Roman" w:cs="Times New Roman"/>
+          <w:sz w:val="24"/>
+        </w:rPr>
+        <w:t xml:space="preserve"> Chargin</w:t>
+      </w:r>
+      <w:r>
+        <w:rPr>
+          <w:rFonts w:ascii="Times New Roman" w:hAnsi="Times New Roman" w:cs="Times New Roman" w:hint="eastAsia"/>
+          <w:sz w:val="24"/>
+        </w:rPr>
+        <w:t>g</w:t>
+      </w:r>
+      <w:r>
+        <w:rPr>
+          <w:rFonts w:ascii="Times New Roman" w:hAnsi="Times New Roman" w:cs="Times New Roman"/>
+          <w:sz w:val="24"/>
+        </w:rPr>
+        <w:t xml:space="preserve"> </w:t>
+      </w:r>
+      <w:r>
+        <w:rPr>
+          <w:rFonts w:ascii="Times New Roman" w:hAnsi="Times New Roman" w:cs="Times New Roman" w:hint="eastAsia"/>
+          <w:sz w:val="24"/>
+        </w:rPr>
+        <w:t>Association</w:t>
+      </w:r>
+      <w:r>
+        <w:rPr>
+          <w:rFonts w:ascii="Times New Roman" w:hAnsi="Times New Roman" w:cs="Times New Roman"/>
+          <w:sz w:val="24"/>
+        </w:rPr>
+        <w:t>(ISCA)</w:t>
+      </w:r>
+      <w:r>
+        <w:rPr>
+          <w:rFonts w:ascii="Times New Roman" w:hAnsi="Times New Roman" w:cs="Times New Roman" w:hint="eastAsia"/>
+          <w:sz w:val="24"/>
+        </w:rPr>
+        <w:t>problem</w:t>
+      </w:r>
+      <w:r>
+        <w:rPr>
+          <w:rFonts w:ascii="Times New Roman" w:hAnsi="Times New Roman" w:cs="Times New Roman" w:hint="eastAsia"/>
+          <w:sz w:val="24"/>
+        </w:rPr>
+        <w:t>：给定一些可充电装置集合和一些候选的充电路线集合，</w:t>
+      </w:r>
+      <w:r>
+        <w:rPr>
+          <w:rFonts w:ascii="Times New Roman" w:hAnsi="Times New Roman" w:cs="Times New Roman" w:hint="eastAsia"/>
+          <w:sz w:val="24"/>
+        </w:rPr>
+        <w:t>为了最小化</w:t>
+      </w:r>
+      <w:r>
+        <w:rPr>
+          <w:rFonts w:ascii="Times New Roman" w:hAnsi="Times New Roman" w:cs="Times New Roman" w:hint="eastAsia"/>
+          <w:sz w:val="24"/>
+        </w:rPr>
+        <w:t>MC</w:t>
+      </w:r>
+      <w:r>
+        <w:rPr>
+          <w:rFonts w:ascii="Times New Roman" w:hAnsi="Times New Roman" w:cs="Times New Roman" w:hint="eastAsia"/>
+          <w:sz w:val="24"/>
+        </w:rPr>
+        <w:t>移动、无线充电损耗的能量，</w:t>
+      </w:r>
+      <w:r>
+        <w:rPr>
+          <w:rFonts w:ascii="Times New Roman" w:hAnsi="Times New Roman" w:cs="Times New Roman" w:hint="eastAsia"/>
+          <w:sz w:val="24"/>
+        </w:rPr>
+        <w:t>我们如何选择线路</w:t>
+      </w:r>
+      <w:r>
+        <w:rPr>
+          <w:rFonts w:ascii="Times New Roman" w:hAnsi="Times New Roman" w:cs="Times New Roman" w:hint="eastAsia"/>
+          <w:sz w:val="24"/>
+        </w:rPr>
+        <w:t>并且如何</w:t>
+      </w:r>
+      <w:r>
+        <w:rPr>
+          <w:rFonts w:ascii="Times New Roman" w:hAnsi="Times New Roman" w:cs="Times New Roman" w:hint="eastAsia"/>
+          <w:sz w:val="24"/>
+        </w:rPr>
+        <w:t>明确相对应的充电组合</w:t>
+      </w:r>
+      <w:r>
+        <w:rPr>
+          <w:rFonts w:ascii="Times New Roman" w:hAnsi="Times New Roman" w:cs="Times New Roman" w:hint="eastAsia"/>
+          <w:sz w:val="24"/>
+        </w:rPr>
+        <w:t>，以至于每个可充电装置都能获取所需的能量</w:t>
+      </w:r>
+      <w:r>
+        <w:rPr>
+          <w:rFonts w:ascii="Times New Roman" w:hAnsi="Times New Roman" w:cs="Times New Roman" w:hint="eastAsia"/>
+          <w:sz w:val="24"/>
+        </w:rPr>
+        <w:t>；</w:t>
+      </w:r>
+    </w:p>
+    <w:p>
+      <w:pPr>
+        <w:pStyle w:val="a5"/>
+        <w:numPr>
+          <w:ilvl w:val="0"/>
+          <w:numId w:val="6"/>
+        </w:numPr>
+        <w:ind w:firstLineChars="0"/>
+        <w:rPr>
+          <w:rFonts w:ascii="Times New Roman" w:hAnsi="Times New Roman" w:cs="Times New Roman"/>
+          <w:sz w:val="24"/>
+        </w:rPr>
+      </w:pPr>
+      <w:r>
+        <w:rPr>
+          <w:rFonts w:ascii="Times New Roman" w:hAnsi="Times New Roman" w:cs="Times New Roman" w:hint="eastAsia"/>
+          <w:sz w:val="24"/>
+        </w:rPr>
+        <w:t>我们通过减少集合覆盖问题证明了</w:t>
+      </w:r>
+      <w:r>
+        <w:rPr>
+          <w:rFonts w:ascii="Times New Roman" w:hAnsi="Times New Roman" w:cs="Times New Roman" w:hint="eastAsia"/>
+          <w:sz w:val="24"/>
+        </w:rPr>
+        <w:t>ISCA</w:t>
+      </w:r>
+      <w:r>
+        <w:rPr>
+          <w:rFonts w:ascii="Times New Roman" w:hAnsi="Times New Roman" w:cs="Times New Roman" w:hint="eastAsia"/>
+          <w:sz w:val="24"/>
+        </w:rPr>
+        <w:t>是一个</w:t>
+      </w:r>
+      <w:r>
+        <w:rPr>
+          <w:rFonts w:ascii="Times New Roman" w:hAnsi="Times New Roman" w:cs="Times New Roman" w:hint="eastAsia"/>
+          <w:sz w:val="24"/>
+        </w:rPr>
+        <w:t>NP</w:t>
+      </w:r>
+      <w:r>
+        <w:rPr>
+          <w:rFonts w:ascii="Times New Roman" w:hAnsi="Times New Roman" w:cs="Times New Roman" w:hint="eastAsia"/>
+          <w:sz w:val="24"/>
+        </w:rPr>
+        <w:t>完全问题；</w:t>
+      </w:r>
+    </w:p>
+    <w:p>
+      <w:pPr>
+        <w:pStyle w:val="a5"/>
+        <w:numPr>
+          <w:ilvl w:val="0"/>
+          <w:numId w:val="6"/>
+        </w:numPr>
+        <w:ind w:firstLineChars="0"/>
+        <w:rPr>
+          <w:rFonts w:ascii="Times New Roman" w:hAnsi="Times New Roman" w:cs="Times New Roman"/>
+          <w:sz w:val="24"/>
+        </w:rPr>
+      </w:pPr>
+      <w:r>
+        <w:rPr>
+          <w:rFonts w:ascii="Times New Roman" w:hAnsi="Times New Roman" w:cs="Times New Roman" w:hint="eastAsia"/>
+          <w:sz w:val="24"/>
+        </w:rPr>
+        <w:t>我们</w:t>
+      </w:r>
+      <w:r>
+        <w:rPr>
+          <w:rFonts w:ascii="Times New Roman" w:hAnsi="Times New Roman" w:cs="Times New Roman" w:hint="eastAsia"/>
+          <w:sz w:val="24"/>
+        </w:rPr>
+        <w:t>使用其</w:t>
+      </w:r>
+      <w:r>
+        <w:rPr>
+          <w:rFonts w:ascii="Times New Roman" w:hAnsi="Times New Roman" w:cs="Times New Roman" w:hint="eastAsia"/>
+          <w:sz w:val="24"/>
+        </w:rPr>
+        <w:t>中的每一条路线仅被使用一次</w:t>
+      </w:r>
+      <w:r>
+        <w:rPr>
+          <w:rFonts w:ascii="Times New Roman" w:hAnsi="Times New Roman" w:cs="Times New Roman" w:hint="eastAsia"/>
+          <w:sz w:val="24"/>
+        </w:rPr>
+        <w:t>的实例来开始解决这个问题</w:t>
+      </w:r>
+      <w:r>
+        <w:rPr>
+          <w:rFonts w:ascii="Times New Roman" w:hAnsi="Times New Roman" w:cs="Times New Roman" w:hint="eastAsia"/>
+          <w:sz w:val="24"/>
+        </w:rPr>
+        <w:t>，</w:t>
+      </w:r>
+      <w:r>
+        <w:rPr>
+          <w:rFonts w:ascii="Times New Roman" w:hAnsi="Times New Roman" w:cs="Times New Roman" w:hint="eastAsia"/>
+          <w:sz w:val="24"/>
+        </w:rPr>
+        <w:t>在此过程中</w:t>
+      </w:r>
+      <w:r>
+        <w:rPr>
+          <w:rFonts w:ascii="Times New Roman" w:hAnsi="Times New Roman" w:cs="Times New Roman" w:hint="eastAsia"/>
+          <w:sz w:val="24"/>
+        </w:rPr>
+        <w:t>我们提出了一个以</w:t>
+      </w:r>
+      <w:r>
+        <w:rPr>
+          <w:rFonts w:ascii="Times New Roman" w:hAnsi="Times New Roman" w:cs="Times New Roman" w:hint="eastAsia"/>
+          <w:sz w:val="24"/>
+        </w:rPr>
+        <w:t>O</w:t>
+      </w:r>
+      <w:r>
+        <w:rPr>
+          <w:rFonts w:ascii="Times New Roman" w:hAnsi="Times New Roman" w:cs="Times New Roman"/>
+          <w:sz w:val="24"/>
+        </w:rPr>
+        <w:t>(lnM)</w:t>
+      </w:r>
+      <w:r>
+        <w:rPr>
+          <w:rFonts w:ascii="Times New Roman" w:hAnsi="Times New Roman" w:cs="Times New Roman" w:hint="eastAsia"/>
+          <w:sz w:val="24"/>
+        </w:rPr>
+        <w:t>为近似率的算法和一个实际的启发式算法，这里的</w:t>
+      </w:r>
+      <w:r>
+        <w:rPr>
+          <w:rFonts w:ascii="Times New Roman" w:hAnsi="Times New Roman" w:cs="Times New Roman" w:hint="eastAsia"/>
+          <w:sz w:val="24"/>
+        </w:rPr>
+        <w:t>M</w:t>
+      </w:r>
+      <w:r>
+        <w:rPr>
+          <w:rFonts w:ascii="Times New Roman" w:hAnsi="Times New Roman" w:cs="Times New Roman" w:hint="eastAsia"/>
+          <w:sz w:val="24"/>
+        </w:rPr>
+        <w:t>表示可充电装置的数量</w:t>
+      </w:r>
+      <w:r>
+        <w:rPr>
+          <w:rFonts w:ascii="Times New Roman" w:hAnsi="Times New Roman" w:cs="Times New Roman" w:hint="eastAsia"/>
+          <w:sz w:val="24"/>
+        </w:rPr>
+        <w:t>；</w:t>
+      </w:r>
+    </w:p>
+    <w:p>
+      <w:pPr>
+        <w:pStyle w:val="a5"/>
+        <w:numPr>
+          <w:ilvl w:val="0"/>
+          <w:numId w:val="6"/>
+        </w:numPr>
+        <w:ind w:firstLineChars="0"/>
+        <w:rPr>
+          <w:rFonts w:ascii="Times New Roman" w:hAnsi="Times New Roman" w:cs="Times New Roman"/>
+          <w:sz w:val="24"/>
+        </w:rPr>
+      </w:pPr>
+      <w:r>
+        <w:rPr>
+          <w:rFonts w:ascii="Times New Roman" w:hAnsi="Times New Roman" w:cs="Times New Roman" w:hint="eastAsia"/>
+          <w:sz w:val="24"/>
+        </w:rPr>
+        <w:t>一般情况下，一条线路可能被使用多次，我们提出的近似算法是使用因子为</w:t>
+      </w:r>
+      <w:r>
+        <w:rPr>
+          <w:rFonts w:ascii="Times New Roman" w:hAnsi="Times New Roman" w:cs="Times New Roman" w:hint="eastAsia"/>
+          <w:sz w:val="24"/>
+        </w:rPr>
+        <w:t>10</w:t>
+      </w:r>
+      <w:r>
+        <w:rPr>
+          <w:rFonts w:ascii="Times New Roman" w:hAnsi="Times New Roman" w:cs="Times New Roman" w:hint="eastAsia"/>
+          <w:sz w:val="24"/>
+        </w:rPr>
+        <w:t>的</w:t>
+      </w:r>
+      <w:r>
+        <w:rPr>
+          <w:rFonts w:ascii="Times New Roman" w:hAnsi="Times New Roman" w:cs="Times New Roman" w:hint="eastAsia"/>
+          <w:sz w:val="24"/>
+        </w:rPr>
+        <w:t>the</w:t>
+      </w:r>
+      <w:r>
+        <w:rPr>
+          <w:rFonts w:ascii="Times New Roman" w:hAnsi="Times New Roman" w:cs="Times New Roman"/>
+          <w:sz w:val="24"/>
+        </w:rPr>
+        <w:t xml:space="preserve"> </w:t>
+      </w:r>
+      <w:r>
+        <w:rPr>
+          <w:rFonts w:ascii="Times New Roman" w:hAnsi="Times New Roman" w:cs="Times New Roman" w:hint="eastAsia"/>
+          <w:sz w:val="24"/>
+        </w:rPr>
+        <w:t>Primal-Dual</w:t>
+      </w:r>
+      <w:r>
+        <w:rPr>
+          <w:rFonts w:ascii="Times New Roman" w:hAnsi="Times New Roman" w:cs="Times New Roman"/>
+          <w:sz w:val="24"/>
+        </w:rPr>
+        <w:t xml:space="preserve"> </w:t>
+      </w:r>
+      <w:r>
+        <w:rPr>
+          <w:rFonts w:ascii="Times New Roman" w:hAnsi="Times New Roman" w:cs="Times New Roman" w:hint="eastAsia"/>
+          <w:sz w:val="24"/>
+        </w:rPr>
+        <w:t>scheme</w:t>
+      </w:r>
+    </w:p>
+    <w:p>
+      <w:pPr>
+        <w:pStyle w:val="a5"/>
+        <w:numPr>
+          <w:ilvl w:val="0"/>
+          <w:numId w:val="6"/>
+        </w:numPr>
+        <w:ind w:firstLineChars="0"/>
+        <w:rPr>
+          <w:rFonts w:ascii="Times New Roman" w:hAnsi="Times New Roman" w:cs="Times New Roman"/>
+          <w:sz w:val="24"/>
+        </w:rPr>
+      </w:pPr>
+      <w:r>
+        <w:rPr>
+          <w:rFonts w:ascii="Times New Roman" w:hAnsi="Times New Roman" w:cs="Times New Roman" w:hint="eastAsia"/>
+          <w:sz w:val="24"/>
+        </w:rPr>
+        <w:t>通过实地实验已经广泛的模拟的结果表明，本文提出的算法有近似最优的性能并且与</w:t>
+      </w:r>
+      <w:r>
+        <w:rPr>
+          <w:rFonts w:ascii="Times New Roman" w:hAnsi="Times New Roman" w:cs="Times New Roman" w:hint="eastAsia"/>
+          <w:sz w:val="24"/>
+        </w:rPr>
+        <w:t>a</w:t>
+      </w:r>
+      <w:r>
+        <w:rPr>
+          <w:rFonts w:ascii="Times New Roman" w:hAnsi="Times New Roman" w:cs="Times New Roman"/>
+          <w:sz w:val="24"/>
+        </w:rPr>
+        <w:t xml:space="preserve"> </w:t>
+      </w:r>
+      <w:r>
+        <w:rPr>
+          <w:rFonts w:ascii="Times New Roman" w:hAnsi="Times New Roman" w:cs="Times New Roman" w:hint="eastAsia"/>
+          <w:sz w:val="24"/>
+        </w:rPr>
+        <w:t>set</w:t>
+      </w:r>
+      <w:r>
+        <w:rPr>
+          <w:rFonts w:ascii="Times New Roman" w:hAnsi="Times New Roman" w:cs="Times New Roman"/>
+          <w:sz w:val="24"/>
+        </w:rPr>
+        <w:t xml:space="preserve"> cover-based algorithm</w:t>
+      </w:r>
+      <w:r>
+        <w:rPr>
+          <w:rFonts w:ascii="Times New Roman" w:hAnsi="Times New Roman" w:cs="Times New Roman" w:hint="eastAsia"/>
+          <w:sz w:val="24"/>
+        </w:rPr>
+        <w:t>相比</w:t>
+      </w:r>
+      <w:r>
+        <w:rPr>
+          <w:rFonts w:ascii="Times New Roman" w:hAnsi="Times New Roman" w:cs="Times New Roman" w:hint="eastAsia"/>
+          <w:sz w:val="24"/>
+        </w:rPr>
+        <w:t>PDA</w:t>
+      </w:r>
+      <w:r>
+        <w:rPr>
+          <w:rFonts w:ascii="Times New Roman" w:hAnsi="Times New Roman" w:cs="Times New Roman" w:hint="eastAsia"/>
+          <w:sz w:val="24"/>
+        </w:rPr>
+        <w:t>能减少</w:t>
+      </w:r>
+      <w:r>
+        <w:rPr>
+          <w:rFonts w:ascii="Times New Roman" w:hAnsi="Times New Roman" w:cs="Times New Roman" w:hint="eastAsia"/>
+          <w:sz w:val="24"/>
+        </w:rPr>
+        <w:t>65%</w:t>
+      </w:r>
+      <w:r>
+        <w:rPr>
+          <w:rFonts w:ascii="Times New Roman" w:hAnsi="Times New Roman" w:cs="Times New Roman" w:hint="eastAsia"/>
+          <w:sz w:val="24"/>
+        </w:rPr>
+        <w:t>的能量损失。</w:t>
       </w:r>
     </w:p>
     <w:p>
@@ -665,30 +1256,355 @@
         <w:jc w:val="left"/>
         <w:rPr>
           <w:rFonts w:ascii="Times New Roman" w:hAnsi="Times New Roman" w:cs="Times New Roman"/>
-          <w:sz w:val="24"/>
-        </w:rPr>
-      </w:pPr>
-      <w:r>
-        <w:rPr>
-          <w:rFonts w:ascii="Times New Roman" w:hAnsi="Times New Roman" w:cs="Times New Roman" w:hint="eastAsia"/>
           <w:b/>
           <w:sz w:val="24"/>
         </w:rPr>
-        <w:t>考虑</w:t>
-      </w:r>
-      <w:r>
-        <w:rPr>
-          <w:rFonts w:ascii="Times New Roman" w:hAnsi="Times New Roman" w:cs="Times New Roman" w:hint="eastAsia"/>
-          <w:sz w:val="24"/>
-        </w:rPr>
-        <w:t>：为了方便覆盖，移动充电器应当沿街分段行驶，所以以图论的角度考虑，配备有传感器节点的道路应当视为是边。利用边覆盖问题，本文将原问题转换为限制性弧路由问题。</w:t>
-      </w:r>
-      <w:r>
-        <w:rPr>
-          <w:rFonts w:ascii="Times New Roman" w:hAnsi="Times New Roman" w:cs="Times New Roman" w:hint="eastAsia"/>
-          <w:sz w:val="24"/>
-        </w:rPr>
-        <w:t>N</w:t>
+      </w:pPr>
+      <w:r>
+        <w:rPr>
+          <w:rFonts w:ascii="Times New Roman" w:hAnsi="Times New Roman" w:cs="Times New Roman"/>
+          <w:b/>
+          <w:sz w:val="24"/>
+        </w:rPr>
+        <w:t>研究动机</w:t>
+      </w:r>
+      <w:r>
+        <w:rPr>
+          <w:rFonts w:ascii="Times New Roman" w:hAnsi="Times New Roman" w:cs="Times New Roman" w:hint="eastAsia"/>
+          <w:b/>
+          <w:sz w:val="24"/>
+        </w:rPr>
+        <w:t>：</w:t>
+      </w:r>
+    </w:p>
+    <w:p>
+      <w:pPr>
+        <w:pStyle w:val="a5"/>
+        <w:numPr>
+          <w:ilvl w:val="0"/>
+          <w:numId w:val="7"/>
+        </w:numPr>
+        <w:ind w:firstLineChars="0"/>
+        <w:jc w:val="left"/>
+        <w:rPr>
+          <w:rFonts w:ascii="Times New Roman" w:hAnsi="Times New Roman" w:cs="Times New Roman"/>
+          <w:sz w:val="24"/>
+        </w:rPr>
+      </w:pPr>
+      <w:r>
+        <w:rPr>
+          <w:rFonts w:ascii="Times New Roman" w:hAnsi="Times New Roman" w:cs="Times New Roman" w:hint="eastAsia"/>
+          <w:sz w:val="24"/>
+        </w:rPr>
+        <w:t>突发性请求：</w:t>
+      </w:r>
+    </w:p>
+    <w:p>
+      <w:pPr>
+        <w:pStyle w:val="a5"/>
+        <w:ind w:left="360" w:firstLineChars="0" w:firstLine="0"/>
+        <w:jc w:val="left"/>
+        <w:rPr>
+          <w:rFonts w:ascii="Times New Roman" w:hAnsi="Times New Roman" w:cs="Times New Roman"/>
+          <w:sz w:val="24"/>
+        </w:rPr>
+      </w:pPr>
+      <w:r>
+        <w:rPr>
+          <w:rFonts w:ascii="Times New Roman" w:hAnsi="Times New Roman" w:cs="Times New Roman"/>
+          <w:sz w:val="24"/>
+        </w:rPr>
+        <w:t>可充电传感器节点的数量或者它们所消耗的能量随着时间的推移会发生波动</w:t>
+      </w:r>
+      <w:r>
+        <w:rPr>
+          <w:rFonts w:ascii="Times New Roman" w:hAnsi="Times New Roman" w:cs="Times New Roman" w:hint="eastAsia"/>
+          <w:sz w:val="24"/>
+        </w:rPr>
+        <w:t>；</w:t>
+      </w:r>
+      <w:r>
+        <w:rPr>
+          <w:rFonts w:ascii="Times New Roman" w:hAnsi="Times New Roman" w:cs="Times New Roman"/>
+          <w:sz w:val="24"/>
+        </w:rPr>
+        <w:t>如果我们部署了固定数量的充电器</w:t>
+      </w:r>
+      <w:r>
+        <w:rPr>
+          <w:rFonts w:ascii="Times New Roman" w:hAnsi="Times New Roman" w:cs="Times New Roman" w:hint="eastAsia"/>
+          <w:sz w:val="24"/>
+        </w:rPr>
+        <w:t>，</w:t>
+      </w:r>
+      <w:r>
+        <w:rPr>
+          <w:rFonts w:ascii="Times New Roman" w:hAnsi="Times New Roman" w:cs="Times New Roman"/>
+          <w:sz w:val="24"/>
+        </w:rPr>
+        <w:t>它们可能不能满足充电的突发性请求</w:t>
+      </w:r>
+      <w:r>
+        <w:rPr>
+          <w:rFonts w:ascii="Times New Roman" w:hAnsi="Times New Roman" w:cs="Times New Roman" w:hint="eastAsia"/>
+          <w:sz w:val="24"/>
+        </w:rPr>
+        <w:t>；</w:t>
+      </w:r>
+    </w:p>
+    <w:p>
+      <w:pPr>
+        <w:pStyle w:val="a5"/>
+        <w:numPr>
+          <w:ilvl w:val="0"/>
+          <w:numId w:val="7"/>
+        </w:numPr>
+        <w:ind w:firstLineChars="0"/>
+        <w:jc w:val="left"/>
+        <w:rPr>
+          <w:rFonts w:ascii="Times New Roman" w:hAnsi="Times New Roman" w:cs="Times New Roman"/>
+          <w:sz w:val="24"/>
+        </w:rPr>
+      </w:pPr>
+      <w:r>
+        <w:rPr>
+          <w:rFonts w:ascii="Times New Roman" w:hAnsi="Times New Roman" w:cs="Times New Roman"/>
+          <w:sz w:val="24"/>
+        </w:rPr>
+        <w:t>可充电传感器分布稀疏</w:t>
+      </w:r>
+      <w:r>
+        <w:rPr>
+          <w:rFonts w:ascii="Times New Roman" w:hAnsi="Times New Roman" w:cs="Times New Roman" w:hint="eastAsia"/>
+          <w:sz w:val="24"/>
+        </w:rPr>
+        <w:t>：</w:t>
+      </w:r>
+    </w:p>
+    <w:p>
+      <w:pPr>
+        <w:pStyle w:val="a5"/>
+        <w:ind w:left="360" w:firstLineChars="0" w:firstLine="0"/>
+        <w:jc w:val="left"/>
+        <w:rPr>
+          <w:rFonts w:ascii="Times New Roman" w:hAnsi="Times New Roman" w:cs="Times New Roman"/>
+          <w:sz w:val="24"/>
+        </w:rPr>
+      </w:pPr>
+      <w:r>
+        <w:rPr>
+          <w:rFonts w:ascii="Times New Roman" w:hAnsi="Times New Roman" w:cs="Times New Roman"/>
+          <w:sz w:val="24"/>
+        </w:rPr>
+        <w:t>某个区域中的传感器不总是全部被需要</w:t>
+      </w:r>
+      <w:r>
+        <w:rPr>
+          <w:rFonts w:ascii="Times New Roman" w:hAnsi="Times New Roman" w:cs="Times New Roman" w:hint="eastAsia"/>
+          <w:sz w:val="24"/>
+        </w:rPr>
+        <w:t>；</w:t>
+      </w:r>
+      <w:r>
+        <w:rPr>
+          <w:rFonts w:ascii="Times New Roman" w:hAnsi="Times New Roman" w:cs="Times New Roman"/>
+          <w:sz w:val="24"/>
+        </w:rPr>
+        <w:t>由于传感器节点以稀疏的形式分布在空间中</w:t>
+      </w:r>
+      <w:r>
+        <w:rPr>
+          <w:rFonts w:ascii="Times New Roman" w:hAnsi="Times New Roman" w:cs="Times New Roman" w:hint="eastAsia"/>
+          <w:sz w:val="24"/>
+        </w:rPr>
+        <w:t>，因此部署的固定充电器不能高效的工作；相反，</w:t>
+      </w:r>
+      <w:r>
+        <w:rPr>
+          <w:rFonts w:ascii="Times New Roman" w:hAnsi="Times New Roman" w:cs="Times New Roman" w:hint="eastAsia"/>
+          <w:sz w:val="24"/>
+        </w:rPr>
+        <w:t>在已经</w:t>
+      </w:r>
+      <w:r>
+        <w:rPr>
+          <w:rFonts w:ascii="Times New Roman" w:hAnsi="Times New Roman" w:cs="Times New Roman"/>
+          <w:sz w:val="24"/>
+        </w:rPr>
+        <w:t>规划好的充电路径的情况下</w:t>
+      </w:r>
+      <w:r>
+        <w:rPr>
+          <w:rFonts w:ascii="Times New Roman" w:hAnsi="Times New Roman" w:cs="Times New Roman" w:hint="eastAsia"/>
+          <w:sz w:val="24"/>
+        </w:rPr>
+        <w:t>，</w:t>
+      </w:r>
+      <w:r>
+        <w:rPr>
+          <w:rFonts w:ascii="Times New Roman" w:hAnsi="Times New Roman" w:cs="Times New Roman" w:hint="eastAsia"/>
+          <w:sz w:val="24"/>
+        </w:rPr>
+        <w:t>移动充电器</w:t>
+      </w:r>
+      <w:r>
+        <w:rPr>
+          <w:rFonts w:ascii="Times New Roman" w:hAnsi="Times New Roman" w:cs="Times New Roman" w:hint="eastAsia"/>
+          <w:sz w:val="24"/>
+        </w:rPr>
+        <w:t>却很被看好；</w:t>
+      </w:r>
+    </w:p>
+    <w:p>
+      <w:pPr>
+        <w:pStyle w:val="a5"/>
+        <w:numPr>
+          <w:ilvl w:val="0"/>
+          <w:numId w:val="7"/>
+        </w:numPr>
+        <w:ind w:firstLineChars="0"/>
+        <w:jc w:val="left"/>
+        <w:rPr>
+          <w:rFonts w:ascii="Times New Roman" w:hAnsi="Times New Roman" w:cs="Times New Roman"/>
+          <w:sz w:val="24"/>
+        </w:rPr>
+      </w:pPr>
+      <w:r>
+        <w:rPr>
+          <w:rFonts w:ascii="Times New Roman" w:hAnsi="Times New Roman" w:cs="Times New Roman"/>
+          <w:sz w:val="24"/>
+        </w:rPr>
+        <w:t>服务脱钩</w:t>
+      </w:r>
+      <w:r>
+        <w:rPr>
+          <w:rFonts w:ascii="Times New Roman" w:hAnsi="Times New Roman" w:cs="Times New Roman" w:hint="eastAsia"/>
+          <w:sz w:val="24"/>
+        </w:rPr>
+        <w:t>：</w:t>
+      </w:r>
+    </w:p>
+    <w:p>
+      <w:pPr>
+        <w:pStyle w:val="a5"/>
+        <w:ind w:left="360" w:firstLineChars="0" w:firstLine="0"/>
+        <w:jc w:val="left"/>
+        <w:rPr>
+          <w:rFonts w:ascii="Times New Roman" w:hAnsi="Times New Roman" w:cs="Times New Roman"/>
+          <w:sz w:val="24"/>
+        </w:rPr>
+      </w:pPr>
+      <w:r>
+        <w:rPr>
+          <w:rFonts w:ascii="Times New Roman" w:hAnsi="Times New Roman" w:cs="Times New Roman"/>
+          <w:sz w:val="24"/>
+        </w:rPr>
+        <w:t>在未来</w:t>
+      </w:r>
+      <w:r>
+        <w:rPr>
+          <w:rFonts w:ascii="Times New Roman" w:hAnsi="Times New Roman" w:cs="Times New Roman" w:hint="eastAsia"/>
+          <w:sz w:val="24"/>
+        </w:rPr>
+        <w:t>，</w:t>
+      </w:r>
+      <w:r>
+        <w:rPr>
+          <w:rFonts w:ascii="Times New Roman" w:hAnsi="Times New Roman" w:cs="Times New Roman"/>
+          <w:sz w:val="24"/>
+        </w:rPr>
+        <w:t>这里将出现</w:t>
+      </w:r>
+      <w:r>
+        <w:rPr>
+          <w:rFonts w:ascii="Times New Roman" w:hAnsi="Times New Roman" w:cs="Times New Roman"/>
+          <w:sz w:val="24"/>
+        </w:rPr>
+        <w:t>很多充电服务</w:t>
+      </w:r>
+      <w:r>
+        <w:rPr>
+          <w:rFonts w:ascii="Times New Roman" w:hAnsi="Times New Roman" w:cs="Times New Roman"/>
+          <w:sz w:val="24"/>
+        </w:rPr>
+        <w:t>提供者</w:t>
+      </w:r>
+      <w:r>
+        <w:rPr>
+          <w:rFonts w:ascii="Times New Roman" w:hAnsi="Times New Roman" w:cs="Times New Roman" w:hint="eastAsia"/>
+          <w:sz w:val="24"/>
+        </w:rPr>
+        <w:t>去</w:t>
+      </w:r>
+      <w:r>
+        <w:rPr>
+          <w:rFonts w:ascii="Times New Roman" w:hAnsi="Times New Roman" w:cs="Times New Roman" w:hint="eastAsia"/>
+          <w:sz w:val="24"/>
+        </w:rPr>
+        <w:t>完成充电任务；在自己服务的区间内，每一个服务提供者将会覆盖很多充电路线；在最小化损耗能量的同时，我们将会</w:t>
+      </w:r>
+      <w:r>
+        <w:rPr>
+          <w:rFonts w:ascii="Times New Roman" w:hAnsi="Times New Roman" w:cs="Times New Roman" w:hint="eastAsia"/>
+          <w:sz w:val="24"/>
+        </w:rPr>
+        <w:t>选择其中的一些路线以满足充电请求；</w:t>
+      </w:r>
+    </w:p>
+    <w:p>
+      <w:pPr>
+        <w:rPr>
+          <w:rFonts w:ascii="Times New Roman" w:hAnsi="Times New Roman" w:cs="Times New Roman"/>
+          <w:sz w:val="24"/>
+        </w:rPr>
+      </w:pPr>
+    </w:p>
+    <w:p>
+      <w:pPr>
+        <w:jc w:val="left"/>
+        <w:rPr>
+          <w:rFonts w:ascii="Times New Roman" w:hAnsi="Times New Roman" w:cs="Times New Roman"/>
+          <w:b/>
+          <w:sz w:val="24"/>
+        </w:rPr>
+      </w:pPr>
+      <w:r>
+        <w:rPr>
+          <w:rFonts w:ascii="Times New Roman" w:hAnsi="Times New Roman" w:cs="Times New Roman" w:hint="eastAsia"/>
+          <w:b/>
+          <w:sz w:val="24"/>
+        </w:rPr>
+        <w:t>充电模型：</w:t>
+      </w:r>
+    </w:p>
+    <w:p>
+      <w:pPr>
+        <w:jc w:val="left"/>
+        <w:rPr>
+          <w:rFonts w:ascii="Times New Roman" w:hAnsi="Times New Roman" w:cs="Times New Roman"/>
+          <w:sz w:val="24"/>
+        </w:rPr>
+      </w:pPr>
+      <w:r>
+        <w:rPr>
+          <w:rFonts w:ascii="Times New Roman" w:hAnsi="Times New Roman" w:cs="Times New Roman"/>
+          <w:sz w:val="24"/>
+        </w:rPr>
+        <w:t>综合考虑充电器的充电性能</w:t>
+      </w:r>
+      <w:r>
+        <w:rPr>
+          <w:rFonts w:ascii="Times New Roman" w:hAnsi="Times New Roman" w:cs="Times New Roman"/>
+          <w:sz w:val="24"/>
+        </w:rPr>
+        <w:t>Bi</w:t>
+      </w:r>
+      <w:r>
+        <w:rPr>
+          <w:rFonts w:ascii="Times New Roman" w:hAnsi="Times New Roman" w:cs="Times New Roman"/>
+          <w:sz w:val="24"/>
+        </w:rPr>
+        <w:t>及其充电功率</w:t>
       </w:r>
       <w:r>
         <w:rPr>
@@ -702,15 +1618,3928 @@
           <w:rFonts w:ascii="Times New Roman" w:hAnsi="Times New Roman" w:cs="Times New Roman" w:hint="eastAsia"/>
           <w:sz w:val="24"/>
         </w:rPr>
-        <w:t>难问题。本文将经典</w:t>
-      </w:r>
-      <w:r>
-        <w:rPr>
-          <w:rFonts w:ascii="Times New Roman" w:hAnsi="Times New Roman" w:cs="Times New Roman" w:hint="eastAsia"/>
-          <w:sz w:val="24"/>
-        </w:rPr>
-        <w:t>遗传算法与译码相结合提出了解决问题的算法。</w:t>
-      </w:r>
+        <w:t>，</w:t>
+      </w:r>
+      <w:r>
+        <w:rPr>
+          <w:rFonts w:ascii="Times New Roman" w:hAnsi="Times New Roman" w:cs="Times New Roman"/>
+          <w:sz w:val="24"/>
+        </w:rPr>
+        <w:t>则</w:t>
+      </w:r>
+      <w:r>
+        <w:rPr>
+          <w:rFonts w:ascii="Times New Roman" w:hAnsi="Times New Roman" w:cs="Times New Roman" w:hint="eastAsia"/>
+          <w:sz w:val="24"/>
+        </w:rPr>
+        <w:t>充电时间</w:t>
+      </w:r>
+      <w:r>
+        <w:rPr>
+          <w:rFonts w:ascii="Times New Roman" w:hAnsi="Times New Roman" w:cs="Times New Roman" w:hint="eastAsia"/>
+          <w:sz w:val="24"/>
+        </w:rPr>
+        <w:t>Ti</w:t>
+      </w:r>
+      <w:r>
+        <w:rPr>
+          <w:rFonts w:ascii="Times New Roman" w:hAnsi="Times New Roman" w:cs="Times New Roman" w:hint="eastAsia"/>
+          <w:sz w:val="24"/>
+        </w:rPr>
+        <w:t>定义为</w:t>
+      </w:r>
+      <w:r>
+        <w:rPr>
+          <w:rFonts w:ascii="Times New Roman" w:hAnsi="Times New Roman" w:cs="Times New Roman" w:hint="eastAsia"/>
+          <w:sz w:val="24"/>
+        </w:rPr>
+        <w:t>：</w:t>
+      </w:r>
+    </w:p>
+    <w:p>
+      <w:pPr>
+        <w:jc w:val="center"/>
+        <w:rPr>
+          <w:rFonts w:ascii="Times New Roman" w:hAnsi="Times New Roman" w:cs="Times New Roman"/>
+          <w:sz w:val="24"/>
+        </w:rPr>
+      </w:pPr>
+      <w:r>
+        <w:rPr>
+          <w:noProof/>
+        </w:rPr>
+        <w:drawing>
+          <wp:inline distT="0" distB="0" distL="0" distR="0" wp14:anchorId="4547072E" wp14:editId="3E93D9E7">
+            <wp:extent cx="1661304" cy="320068"/>
+            <wp:effectExtent l="0" t="0" r="0" b="3810"/>
+            <wp:docPr id="1" name="图片 1"/>
+            <wp:cNvGraphicFramePr>
+              <a:graphicFrameLocks xmlns:a="http://schemas.openxmlformats.org/drawingml/2006/main" noChangeAspect="1"/>
+            </wp:cNvGraphicFramePr>
+            <a:graphic xmlns:a="http://schemas.openxmlformats.org/drawingml/2006/main">
+              <a:graphicData uri="http://schemas.openxmlformats.org/drawingml/2006/picture">
+                <pic:pic xmlns:pic="http://schemas.openxmlformats.org/drawingml/2006/picture">
+                  <pic:nvPicPr>
+                    <pic:cNvPr id="1" name=""/>
+                    <pic:cNvPicPr/>
+                  </pic:nvPicPr>
+                  <pic:blipFill>
+                    <a:blip r:embed="rId7"/>
+                    <a:stretch>
+                      <a:fillRect/>
+                    </a:stretch>
+                  </pic:blipFill>
+                  <pic:spPr>
+                    <a:xfrm>
+                      <a:off x="0" y="0"/>
+                      <a:ext cx="1661304" cy="320068"/>
+                    </a:xfrm>
+                    <a:prstGeom prst="rect">
+                      <a:avLst/>
+                    </a:prstGeom>
+                  </pic:spPr>
+                </pic:pic>
+              </a:graphicData>
+            </a:graphic>
+          </wp:inline>
+        </w:drawing>
+      </w:r>
+    </w:p>
+    <w:p>
+      <w:pPr>
+        <w:rPr>
+          <w:rFonts w:ascii="Times New Roman" w:hAnsi="Times New Roman" w:cs="Times New Roman"/>
+          <w:sz w:val="24"/>
+        </w:rPr>
+      </w:pPr>
+      <w:r>
+        <w:rPr>
+          <w:rFonts w:ascii="Times New Roman" w:hAnsi="Times New Roman" w:cs="Times New Roman" w:hint="eastAsia"/>
+          <w:sz w:val="24"/>
+        </w:rPr>
+        <w:t>可再充电传感器节点接收到的传输功率由充电器的传输功率和传感器节点到充电器的距离决定，经验模型为：</w:t>
+      </w:r>
+    </w:p>
+    <w:p>
+      <w:pPr>
+        <w:jc w:val="center"/>
+        <w:rPr>
+          <w:rFonts w:ascii="Times New Roman" w:hAnsi="Times New Roman" w:cs="Times New Roman"/>
+          <w:sz w:val="24"/>
+        </w:rPr>
+      </w:pPr>
+      <w:r>
+        <w:rPr>
+          <w:noProof/>
+        </w:rPr>
+        <w:drawing>
+          <wp:inline distT="0" distB="0" distL="0" distR="0" wp14:anchorId="352BF33D" wp14:editId="48391276">
+            <wp:extent cx="2705334" cy="586791"/>
+            <wp:effectExtent l="0" t="0" r="0" b="3810"/>
+            <wp:docPr id="2" name="图片 2"/>
+            <wp:cNvGraphicFramePr>
+              <a:graphicFrameLocks xmlns:a="http://schemas.openxmlformats.org/drawingml/2006/main" noChangeAspect="1"/>
+            </wp:cNvGraphicFramePr>
+            <a:graphic xmlns:a="http://schemas.openxmlformats.org/drawingml/2006/main">
+              <a:graphicData uri="http://schemas.openxmlformats.org/drawingml/2006/picture">
+                <pic:pic xmlns:pic="http://schemas.openxmlformats.org/drawingml/2006/picture">
+                  <pic:nvPicPr>
+                    <pic:cNvPr id="1" name=""/>
+                    <pic:cNvPicPr/>
+                  </pic:nvPicPr>
+                  <pic:blipFill>
+                    <a:blip r:embed="rId8"/>
+                    <a:stretch>
+                      <a:fillRect/>
+                    </a:stretch>
+                  </pic:blipFill>
+                  <pic:spPr>
+                    <a:xfrm>
+                      <a:off x="0" y="0"/>
+                      <a:ext cx="2705334" cy="586791"/>
+                    </a:xfrm>
+                    <a:prstGeom prst="rect">
+                      <a:avLst/>
+                    </a:prstGeom>
+                  </pic:spPr>
+                </pic:pic>
+              </a:graphicData>
+            </a:graphic>
+          </wp:inline>
+        </w:drawing>
+      </w:r>
+    </w:p>
+    <w:p>
+      <w:pPr>
+        <w:rPr>
+          <w:rFonts w:ascii="Times New Roman" w:hAnsi="Times New Roman" w:cs="Times New Roman"/>
+          <w:sz w:val="24"/>
+        </w:rPr>
+      </w:pPr>
+      <w:r>
+        <w:rPr>
+          <w:rFonts w:ascii="Times New Roman" w:hAnsi="Times New Roman" w:cs="Times New Roman" w:hint="eastAsia"/>
+          <w:sz w:val="24"/>
+        </w:rPr>
+        <w:lastRenderedPageBreak/>
+        <w:t>其中常量</w:t>
+      </w:r>
+      <w:r>
+        <w:rPr>
+          <w:rFonts w:ascii="Times New Roman" w:hAnsi="Times New Roman" w:cs="Times New Roman" w:hint="eastAsia"/>
+          <w:sz w:val="24"/>
+        </w:rPr>
+        <w:t>a</w:t>
+      </w:r>
+      <w:r>
+        <w:rPr>
+          <w:rFonts w:ascii="Times New Roman" w:hAnsi="Times New Roman" w:cs="Times New Roman" w:hint="eastAsia"/>
+          <w:sz w:val="24"/>
+        </w:rPr>
+        <w:t>和</w:t>
+      </w:r>
+      <w:r>
+        <w:rPr>
+          <w:rFonts w:ascii="Times New Roman" w:hAnsi="Times New Roman" w:cs="Times New Roman" w:hint="eastAsia"/>
+          <w:sz w:val="24"/>
+        </w:rPr>
+        <w:t>b</w:t>
+      </w:r>
+      <w:r>
+        <w:rPr>
+          <w:rFonts w:ascii="Times New Roman" w:hAnsi="Times New Roman" w:cs="Times New Roman" w:hint="eastAsia"/>
+          <w:sz w:val="24"/>
+        </w:rPr>
+        <w:t>由环境和充电器性能以及传感器节点性能决定；</w:t>
+      </w:r>
+      <w:r>
+        <w:rPr>
+          <w:noProof/>
+        </w:rPr>
+        <w:drawing>
+          <wp:inline distT="0" distB="0" distL="0" distR="0" wp14:anchorId="32DF735E" wp14:editId="27A3128B">
+            <wp:extent cx="190517" cy="175275"/>
+            <wp:effectExtent l="0" t="0" r="0" b="0"/>
+            <wp:docPr id="3" name="图片 3"/>
+            <wp:cNvGraphicFramePr>
+              <a:graphicFrameLocks xmlns:a="http://schemas.openxmlformats.org/drawingml/2006/main" noChangeAspect="1"/>
+            </wp:cNvGraphicFramePr>
+            <a:graphic xmlns:a="http://schemas.openxmlformats.org/drawingml/2006/main">
+              <a:graphicData uri="http://schemas.openxmlformats.org/drawingml/2006/picture">
+                <pic:pic xmlns:pic="http://schemas.openxmlformats.org/drawingml/2006/picture">
+                  <pic:nvPicPr>
+                    <pic:cNvPr id="1" name=""/>
+                    <pic:cNvPicPr/>
+                  </pic:nvPicPr>
+                  <pic:blipFill>
+                    <a:blip r:embed="rId9"/>
+                    <a:stretch>
+                      <a:fillRect/>
+                    </a:stretch>
+                  </pic:blipFill>
+                  <pic:spPr>
+                    <a:xfrm>
+                      <a:off x="0" y="0"/>
+                      <a:ext cx="190517" cy="175275"/>
+                    </a:xfrm>
+                    <a:prstGeom prst="rect">
+                      <a:avLst/>
+                    </a:prstGeom>
+                  </pic:spPr>
+                </pic:pic>
+              </a:graphicData>
+            </a:graphic>
+          </wp:inline>
+        </w:drawing>
+      </w:r>
+      <w:r>
+        <w:rPr>
+          <w:rFonts w:ascii="Times New Roman" w:hAnsi="Times New Roman" w:cs="Times New Roman" w:hint="eastAsia"/>
+          <w:sz w:val="24"/>
+        </w:rPr>
+        <w:t>为充电器</w:t>
+      </w:r>
+      <w:r>
+        <w:rPr>
+          <w:noProof/>
+        </w:rPr>
+        <w:drawing>
+          <wp:inline distT="0" distB="0" distL="0" distR="0" wp14:anchorId="47A9B849" wp14:editId="5272E500">
+            <wp:extent cx="175275" cy="190517"/>
+            <wp:effectExtent l="0" t="0" r="0" b="0"/>
+            <wp:docPr id="4" name="图片 4"/>
+            <wp:cNvGraphicFramePr>
+              <a:graphicFrameLocks xmlns:a="http://schemas.openxmlformats.org/drawingml/2006/main" noChangeAspect="1"/>
+            </wp:cNvGraphicFramePr>
+            <a:graphic xmlns:a="http://schemas.openxmlformats.org/drawingml/2006/main">
+              <a:graphicData uri="http://schemas.openxmlformats.org/drawingml/2006/picture">
+                <pic:pic xmlns:pic="http://schemas.openxmlformats.org/drawingml/2006/picture">
+                  <pic:nvPicPr>
+                    <pic:cNvPr id="1" name=""/>
+                    <pic:cNvPicPr/>
+                  </pic:nvPicPr>
+                  <pic:blipFill>
+                    <a:blip r:embed="rId10"/>
+                    <a:stretch>
+                      <a:fillRect/>
+                    </a:stretch>
+                  </pic:blipFill>
+                  <pic:spPr>
+                    <a:xfrm>
+                      <a:off x="0" y="0"/>
+                      <a:ext cx="175275" cy="190517"/>
+                    </a:xfrm>
+                    <a:prstGeom prst="rect">
+                      <a:avLst/>
+                    </a:prstGeom>
+                  </pic:spPr>
+                </pic:pic>
+              </a:graphicData>
+            </a:graphic>
+          </wp:inline>
+        </w:drawing>
+      </w:r>
+      <w:r>
+        <w:rPr>
+          <w:rFonts w:ascii="Times New Roman" w:hAnsi="Times New Roman" w:cs="Times New Roman" w:hint="eastAsia"/>
+          <w:sz w:val="24"/>
+        </w:rPr>
+        <w:t>到传感器</w:t>
+      </w:r>
+      <w:r>
+        <w:rPr>
+          <w:noProof/>
+        </w:rPr>
+        <w:drawing>
+          <wp:inline distT="0" distB="0" distL="0" distR="0" wp14:anchorId="0576AEB0" wp14:editId="7F371726">
+            <wp:extent cx="167655" cy="198137"/>
+            <wp:effectExtent l="0" t="0" r="3810" b="0"/>
+            <wp:docPr id="5" name="图片 5"/>
+            <wp:cNvGraphicFramePr>
+              <a:graphicFrameLocks xmlns:a="http://schemas.openxmlformats.org/drawingml/2006/main" noChangeAspect="1"/>
+            </wp:cNvGraphicFramePr>
+            <a:graphic xmlns:a="http://schemas.openxmlformats.org/drawingml/2006/main">
+              <a:graphicData uri="http://schemas.openxmlformats.org/drawingml/2006/picture">
+                <pic:pic xmlns:pic="http://schemas.openxmlformats.org/drawingml/2006/picture">
+                  <pic:nvPicPr>
+                    <pic:cNvPr id="1" name=""/>
+                    <pic:cNvPicPr/>
+                  </pic:nvPicPr>
+                  <pic:blipFill>
+                    <a:blip r:embed="rId11"/>
+                    <a:stretch>
+                      <a:fillRect/>
+                    </a:stretch>
+                  </pic:blipFill>
+                  <pic:spPr>
+                    <a:xfrm>
+                      <a:off x="0" y="0"/>
+                      <a:ext cx="167655" cy="198137"/>
+                    </a:xfrm>
+                    <a:prstGeom prst="rect">
+                      <a:avLst/>
+                    </a:prstGeom>
+                  </pic:spPr>
+                </pic:pic>
+              </a:graphicData>
+            </a:graphic>
+          </wp:inline>
+        </w:drawing>
+      </w:r>
+      <w:r>
+        <w:rPr>
+          <w:rFonts w:ascii="Times New Roman" w:hAnsi="Times New Roman" w:cs="Times New Roman" w:hint="eastAsia"/>
+          <w:sz w:val="24"/>
+        </w:rPr>
+        <w:t>的距离；</w:t>
+      </w:r>
+      <w:r>
+        <w:rPr>
+          <w:rFonts w:ascii="Times New Roman" w:hAnsi="Times New Roman" w:cs="Times New Roman" w:hint="eastAsia"/>
+          <w:sz w:val="24"/>
+        </w:rPr>
+        <w:t>D</w:t>
+      </w:r>
+      <w:r>
+        <w:rPr>
+          <w:rFonts w:ascii="Times New Roman" w:hAnsi="Times New Roman" w:cs="Times New Roman" w:hint="eastAsia"/>
+          <w:sz w:val="24"/>
+        </w:rPr>
+        <w:t>为两个充电器之间的最大距离；</w:t>
+      </w:r>
+    </w:p>
+    <w:p>
+      <w:pPr>
+        <w:rPr>
+          <w:rFonts w:ascii="Times New Roman" w:hAnsi="Times New Roman" w:cs="Times New Roman"/>
+          <w:sz w:val="24"/>
+        </w:rPr>
+      </w:pPr>
+      <w:r>
+        <w:rPr>
+          <w:rFonts w:ascii="Times New Roman" w:hAnsi="Times New Roman" w:cs="Times New Roman"/>
+          <w:sz w:val="24"/>
+        </w:rPr>
+        <w:t>我们使用</w:t>
+      </w:r>
+      <w:r>
+        <w:rPr>
+          <w:noProof/>
+        </w:rPr>
+        <w:drawing>
+          <wp:inline distT="0" distB="0" distL="0" distR="0" wp14:anchorId="37EF9EA7" wp14:editId="4A172FFA">
+            <wp:extent cx="190517" cy="190517"/>
+            <wp:effectExtent l="0" t="0" r="0" b="0"/>
+            <wp:docPr id="6" name="图片 6"/>
+            <wp:cNvGraphicFramePr>
+              <a:graphicFrameLocks xmlns:a="http://schemas.openxmlformats.org/drawingml/2006/main" noChangeAspect="1"/>
+            </wp:cNvGraphicFramePr>
+            <a:graphic xmlns:a="http://schemas.openxmlformats.org/drawingml/2006/main">
+              <a:graphicData uri="http://schemas.openxmlformats.org/drawingml/2006/picture">
+                <pic:pic xmlns:pic="http://schemas.openxmlformats.org/drawingml/2006/picture">
+                  <pic:nvPicPr>
+                    <pic:cNvPr id="1" name=""/>
+                    <pic:cNvPicPr/>
+                  </pic:nvPicPr>
+                  <pic:blipFill>
+                    <a:blip r:embed="rId12"/>
+                    <a:stretch>
+                      <a:fillRect/>
+                    </a:stretch>
+                  </pic:blipFill>
+                  <pic:spPr>
+                    <a:xfrm>
+                      <a:off x="0" y="0"/>
+                      <a:ext cx="190517" cy="190517"/>
+                    </a:xfrm>
+                    <a:prstGeom prst="rect">
+                      <a:avLst/>
+                    </a:prstGeom>
+                  </pic:spPr>
+                </pic:pic>
+              </a:graphicData>
+            </a:graphic>
+          </wp:inline>
+        </w:drawing>
+      </w:r>
+      <w:r>
+        <w:rPr>
+          <w:rFonts w:ascii="Times New Roman" w:hAnsi="Times New Roman" w:cs="Times New Roman"/>
+          <w:sz w:val="24"/>
+        </w:rPr>
+        <w:t>代表充电器</w:t>
+      </w:r>
+      <w:r>
+        <w:rPr>
+          <w:noProof/>
+        </w:rPr>
+        <w:drawing>
+          <wp:inline distT="0" distB="0" distL="0" distR="0" wp14:anchorId="2459DCEB" wp14:editId="267CEA08">
+            <wp:extent cx="175275" cy="190517"/>
+            <wp:effectExtent l="0" t="0" r="0" b="0"/>
+            <wp:docPr id="7" name="图片 7"/>
+            <wp:cNvGraphicFramePr>
+              <a:graphicFrameLocks xmlns:a="http://schemas.openxmlformats.org/drawingml/2006/main" noChangeAspect="1"/>
+            </wp:cNvGraphicFramePr>
+            <a:graphic xmlns:a="http://schemas.openxmlformats.org/drawingml/2006/main">
+              <a:graphicData uri="http://schemas.openxmlformats.org/drawingml/2006/picture">
+                <pic:pic xmlns:pic="http://schemas.openxmlformats.org/drawingml/2006/picture">
+                  <pic:nvPicPr>
+                    <pic:cNvPr id="1" name=""/>
+                    <pic:cNvPicPr/>
+                  </pic:nvPicPr>
+                  <pic:blipFill>
+                    <a:blip r:embed="rId10"/>
+                    <a:stretch>
+                      <a:fillRect/>
+                    </a:stretch>
+                  </pic:blipFill>
+                  <pic:spPr>
+                    <a:xfrm>
+                      <a:off x="0" y="0"/>
+                      <a:ext cx="175275" cy="190517"/>
+                    </a:xfrm>
+                    <a:prstGeom prst="rect">
+                      <a:avLst/>
+                    </a:prstGeom>
+                  </pic:spPr>
+                </pic:pic>
+              </a:graphicData>
+            </a:graphic>
+          </wp:inline>
+        </w:drawing>
+      </w:r>
+      <w:r>
+        <w:rPr>
+          <w:rFonts w:ascii="Times New Roman" w:hAnsi="Times New Roman" w:cs="Times New Roman"/>
+          <w:sz w:val="24"/>
+        </w:rPr>
+        <w:t>将传感器</w:t>
+      </w:r>
+      <w:r>
+        <w:rPr>
+          <w:noProof/>
+        </w:rPr>
+        <w:drawing>
+          <wp:inline distT="0" distB="0" distL="0" distR="0" wp14:anchorId="2BA229C0" wp14:editId="07286353">
+            <wp:extent cx="167655" cy="198137"/>
+            <wp:effectExtent l="0" t="0" r="3810" b="0"/>
+            <wp:docPr id="8" name="图片 8"/>
+            <wp:cNvGraphicFramePr>
+              <a:graphicFrameLocks xmlns:a="http://schemas.openxmlformats.org/drawingml/2006/main" noChangeAspect="1"/>
+            </wp:cNvGraphicFramePr>
+            <a:graphic xmlns:a="http://schemas.openxmlformats.org/drawingml/2006/main">
+              <a:graphicData uri="http://schemas.openxmlformats.org/drawingml/2006/picture">
+                <pic:pic xmlns:pic="http://schemas.openxmlformats.org/drawingml/2006/picture">
+                  <pic:nvPicPr>
+                    <pic:cNvPr id="1" name=""/>
+                    <pic:cNvPicPr/>
+                  </pic:nvPicPr>
+                  <pic:blipFill>
+                    <a:blip r:embed="rId11"/>
+                    <a:stretch>
+                      <a:fillRect/>
+                    </a:stretch>
+                  </pic:blipFill>
+                  <pic:spPr>
+                    <a:xfrm>
+                      <a:off x="0" y="0"/>
+                      <a:ext cx="167655" cy="198137"/>
+                    </a:xfrm>
+                    <a:prstGeom prst="rect">
+                      <a:avLst/>
+                    </a:prstGeom>
+                  </pic:spPr>
+                </pic:pic>
+              </a:graphicData>
+            </a:graphic>
+          </wp:inline>
+        </w:drawing>
+      </w:r>
+      <w:r>
+        <w:rPr>
+          <w:rFonts w:ascii="Times New Roman" w:hAnsi="Times New Roman" w:cs="Times New Roman"/>
+          <w:sz w:val="24"/>
+        </w:rPr>
+        <w:t>充满电所需时间</w:t>
+      </w:r>
+      <w:r>
+        <w:rPr>
+          <w:rFonts w:ascii="Times New Roman" w:hAnsi="Times New Roman" w:cs="Times New Roman" w:hint="eastAsia"/>
+          <w:sz w:val="24"/>
+        </w:rPr>
+        <w:t>：</w:t>
+      </w:r>
+    </w:p>
+    <w:p>
+      <w:pPr>
+        <w:jc w:val="center"/>
+        <w:rPr>
+          <w:rFonts w:ascii="Times New Roman" w:hAnsi="Times New Roman" w:cs="Times New Roman"/>
+          <w:sz w:val="24"/>
+        </w:rPr>
+      </w:pPr>
+      <w:r>
+        <w:rPr>
+          <w:noProof/>
+        </w:rPr>
+        <w:drawing>
+          <wp:inline distT="0" distB="0" distL="0" distR="0" wp14:anchorId="4D2BC724" wp14:editId="3C7DBCEF">
+            <wp:extent cx="1882303" cy="670618"/>
+            <wp:effectExtent l="0" t="0" r="3810" b="0"/>
+            <wp:docPr id="9" name="图片 9"/>
+            <wp:cNvGraphicFramePr>
+              <a:graphicFrameLocks xmlns:a="http://schemas.openxmlformats.org/drawingml/2006/main" noChangeAspect="1"/>
+            </wp:cNvGraphicFramePr>
+            <a:graphic xmlns:a="http://schemas.openxmlformats.org/drawingml/2006/main">
+              <a:graphicData uri="http://schemas.openxmlformats.org/drawingml/2006/picture">
+                <pic:pic xmlns:pic="http://schemas.openxmlformats.org/drawingml/2006/picture">
+                  <pic:nvPicPr>
+                    <pic:cNvPr id="1" name=""/>
+                    <pic:cNvPicPr/>
+                  </pic:nvPicPr>
+                  <pic:blipFill>
+                    <a:blip r:embed="rId13"/>
+                    <a:stretch>
+                      <a:fillRect/>
+                    </a:stretch>
+                  </pic:blipFill>
+                  <pic:spPr>
+                    <a:xfrm>
+                      <a:off x="0" y="0"/>
+                      <a:ext cx="1882303" cy="670618"/>
+                    </a:xfrm>
+                    <a:prstGeom prst="rect">
+                      <a:avLst/>
+                    </a:prstGeom>
+                  </pic:spPr>
+                </pic:pic>
+              </a:graphicData>
+            </a:graphic>
+          </wp:inline>
+        </w:drawing>
+      </w:r>
+    </w:p>
+    <w:p>
+      <w:pPr>
+        <w:rPr>
+          <w:rFonts w:ascii="Times New Roman" w:hAnsi="Times New Roman" w:cs="Times New Roman"/>
+          <w:sz w:val="24"/>
+        </w:rPr>
+      </w:pPr>
+      <w:r>
+        <w:rPr>
+          <w:rFonts w:ascii="Times New Roman" w:hAnsi="Times New Roman" w:cs="Times New Roman"/>
+          <w:sz w:val="24"/>
+        </w:rPr>
+        <w:t>损耗能量</w:t>
+      </w:r>
+      <w:r>
+        <w:rPr>
+          <w:rFonts w:ascii="Times New Roman" w:hAnsi="Times New Roman" w:cs="Times New Roman" w:hint="eastAsia"/>
+          <w:sz w:val="24"/>
+        </w:rPr>
+        <w:t>，</w:t>
+      </w:r>
+      <w:r>
+        <w:rPr>
+          <w:rFonts w:ascii="Times New Roman" w:hAnsi="Times New Roman" w:cs="Times New Roman"/>
+          <w:sz w:val="24"/>
+        </w:rPr>
+        <w:t>记为</w:t>
+      </w:r>
+      <w:r>
+        <w:rPr>
+          <w:noProof/>
+        </w:rPr>
+        <w:drawing>
+          <wp:inline distT="0" distB="0" distL="0" distR="0" wp14:anchorId="6E3E883D" wp14:editId="6B5AF069">
+            <wp:extent cx="213378" cy="228620"/>
+            <wp:effectExtent l="0" t="0" r="0" b="0"/>
+            <wp:docPr id="10" name="图片 10"/>
+            <wp:cNvGraphicFramePr>
+              <a:graphicFrameLocks xmlns:a="http://schemas.openxmlformats.org/drawingml/2006/main" noChangeAspect="1"/>
+            </wp:cNvGraphicFramePr>
+            <a:graphic xmlns:a="http://schemas.openxmlformats.org/drawingml/2006/main">
+              <a:graphicData uri="http://schemas.openxmlformats.org/drawingml/2006/picture">
+                <pic:pic xmlns:pic="http://schemas.openxmlformats.org/drawingml/2006/picture">
+                  <pic:nvPicPr>
+                    <pic:cNvPr id="1" name=""/>
+                    <pic:cNvPicPr/>
+                  </pic:nvPicPr>
+                  <pic:blipFill>
+                    <a:blip r:embed="rId14"/>
+                    <a:stretch>
+                      <a:fillRect/>
+                    </a:stretch>
+                  </pic:blipFill>
+                  <pic:spPr>
+                    <a:xfrm>
+                      <a:off x="0" y="0"/>
+                      <a:ext cx="213378" cy="228620"/>
+                    </a:xfrm>
+                    <a:prstGeom prst="rect">
+                      <a:avLst/>
+                    </a:prstGeom>
+                  </pic:spPr>
+                </pic:pic>
+              </a:graphicData>
+            </a:graphic>
+          </wp:inline>
+        </w:drawing>
+      </w:r>
+      <w:r>
+        <w:rPr>
+          <w:rFonts w:ascii="Times New Roman" w:hAnsi="Times New Roman" w:cs="Times New Roman" w:hint="eastAsia"/>
+          <w:sz w:val="24"/>
+        </w:rPr>
+        <w:t>：</w:t>
+      </w:r>
+    </w:p>
+    <w:p>
+      <w:pPr>
+        <w:jc w:val="center"/>
+        <w:rPr>
+          <w:rFonts w:ascii="Times New Roman" w:hAnsi="Times New Roman" w:cs="Times New Roman"/>
+          <w:sz w:val="24"/>
+        </w:rPr>
+      </w:pPr>
+      <w:r>
+        <w:rPr>
+          <w:noProof/>
+        </w:rPr>
+        <w:drawing>
+          <wp:inline distT="0" distB="0" distL="0" distR="0" wp14:anchorId="70429C39" wp14:editId="03D8E429">
+            <wp:extent cx="3078747" cy="960203"/>
+            <wp:effectExtent l="0" t="0" r="7620" b="0"/>
+            <wp:docPr id="11" name="图片 11"/>
+            <wp:cNvGraphicFramePr>
+              <a:graphicFrameLocks xmlns:a="http://schemas.openxmlformats.org/drawingml/2006/main" noChangeAspect="1"/>
+            </wp:cNvGraphicFramePr>
+            <a:graphic xmlns:a="http://schemas.openxmlformats.org/drawingml/2006/main">
+              <a:graphicData uri="http://schemas.openxmlformats.org/drawingml/2006/picture">
+                <pic:pic xmlns:pic="http://schemas.openxmlformats.org/drawingml/2006/picture">
+                  <pic:nvPicPr>
+                    <pic:cNvPr id="1" name=""/>
+                    <pic:cNvPicPr/>
+                  </pic:nvPicPr>
+                  <pic:blipFill>
+                    <a:blip r:embed="rId15"/>
+                    <a:stretch>
+                      <a:fillRect/>
+                    </a:stretch>
+                  </pic:blipFill>
+                  <pic:spPr>
+                    <a:xfrm>
+                      <a:off x="0" y="0"/>
+                      <a:ext cx="3078747" cy="960203"/>
+                    </a:xfrm>
+                    <a:prstGeom prst="rect">
+                      <a:avLst/>
+                    </a:prstGeom>
+                  </pic:spPr>
+                </pic:pic>
+              </a:graphicData>
+            </a:graphic>
+          </wp:inline>
+        </w:drawing>
+      </w:r>
+    </w:p>
+    <w:p>
+      <w:pPr>
+        <w:rPr>
+          <w:rFonts w:ascii="Times New Roman" w:hAnsi="Times New Roman" w:cs="Times New Roman"/>
+          <w:sz w:val="24"/>
+        </w:rPr>
+      </w:pPr>
+      <w:r>
+        <w:rPr>
+          <w:rFonts w:ascii="Times New Roman" w:hAnsi="Times New Roman" w:cs="Times New Roman"/>
+          <w:sz w:val="24"/>
+        </w:rPr>
+        <w:t>其中</w:t>
+      </w:r>
+      <w:r>
+        <w:rPr>
+          <w:rFonts w:ascii="Times New Roman" w:hAnsi="Times New Roman" w:cs="Times New Roman"/>
+          <w:sz w:val="24"/>
+        </w:rPr>
+        <w:t>E</w:t>
+      </w:r>
+      <w:r>
+        <w:rPr>
+          <w:rFonts w:ascii="Times New Roman" w:hAnsi="Times New Roman" w:cs="Times New Roman"/>
+          <w:sz w:val="24"/>
+        </w:rPr>
+        <w:t>是固定值</w:t>
+      </w:r>
+      <w:r>
+        <w:rPr>
+          <w:rFonts w:ascii="Times New Roman" w:hAnsi="Times New Roman" w:cs="Times New Roman" w:hint="eastAsia"/>
+          <w:sz w:val="24"/>
+        </w:rPr>
+        <w:t>，可见</w:t>
+      </w:r>
+      <w:r>
+        <w:rPr>
+          <w:noProof/>
+        </w:rPr>
+        <w:drawing>
+          <wp:inline distT="0" distB="0" distL="0" distR="0" wp14:anchorId="740C7BD3" wp14:editId="1DF755B9">
+            <wp:extent cx="213378" cy="228620"/>
+            <wp:effectExtent l="0" t="0" r="0" b="0"/>
+            <wp:docPr id="13" name="图片 13"/>
+            <wp:cNvGraphicFramePr>
+              <a:graphicFrameLocks xmlns:a="http://schemas.openxmlformats.org/drawingml/2006/main" noChangeAspect="1"/>
+            </wp:cNvGraphicFramePr>
+            <a:graphic xmlns:a="http://schemas.openxmlformats.org/drawingml/2006/main">
+              <a:graphicData uri="http://schemas.openxmlformats.org/drawingml/2006/picture">
+                <pic:pic xmlns:pic="http://schemas.openxmlformats.org/drawingml/2006/picture">
+                  <pic:nvPicPr>
+                    <pic:cNvPr id="1" name=""/>
+                    <pic:cNvPicPr/>
+                  </pic:nvPicPr>
+                  <pic:blipFill>
+                    <a:blip r:embed="rId14"/>
+                    <a:stretch>
+                      <a:fillRect/>
+                    </a:stretch>
+                  </pic:blipFill>
+                  <pic:spPr>
+                    <a:xfrm>
+                      <a:off x="0" y="0"/>
+                      <a:ext cx="213378" cy="228620"/>
+                    </a:xfrm>
+                    <a:prstGeom prst="rect">
+                      <a:avLst/>
+                    </a:prstGeom>
+                  </pic:spPr>
+                </pic:pic>
+              </a:graphicData>
+            </a:graphic>
+          </wp:inline>
+        </w:drawing>
+      </w:r>
+      <w:r>
+        <w:rPr>
+          <w:rFonts w:ascii="Times New Roman" w:hAnsi="Times New Roman" w:cs="Times New Roman" w:hint="eastAsia"/>
+          <w:sz w:val="24"/>
+        </w:rPr>
+        <w:t>有</w:t>
+      </w:r>
+      <w:r>
+        <w:rPr>
+          <w:noProof/>
+        </w:rPr>
+        <w:drawing>
+          <wp:inline distT="0" distB="0" distL="0" distR="0" wp14:anchorId="6AA2BE2A" wp14:editId="0066513D">
+            <wp:extent cx="190517" cy="175275"/>
+            <wp:effectExtent l="0" t="0" r="0" b="0"/>
+            <wp:docPr id="14" name="图片 14"/>
+            <wp:cNvGraphicFramePr>
+              <a:graphicFrameLocks xmlns:a="http://schemas.openxmlformats.org/drawingml/2006/main" noChangeAspect="1"/>
+            </wp:cNvGraphicFramePr>
+            <a:graphic xmlns:a="http://schemas.openxmlformats.org/drawingml/2006/main">
+              <a:graphicData uri="http://schemas.openxmlformats.org/drawingml/2006/picture">
+                <pic:pic xmlns:pic="http://schemas.openxmlformats.org/drawingml/2006/picture">
+                  <pic:nvPicPr>
+                    <pic:cNvPr id="1" name=""/>
+                    <pic:cNvPicPr/>
+                  </pic:nvPicPr>
+                  <pic:blipFill>
+                    <a:blip r:embed="rId9"/>
+                    <a:stretch>
+                      <a:fillRect/>
+                    </a:stretch>
+                  </pic:blipFill>
+                  <pic:spPr>
+                    <a:xfrm>
+                      <a:off x="0" y="0"/>
+                      <a:ext cx="190517" cy="175275"/>
+                    </a:xfrm>
+                    <a:prstGeom prst="rect">
+                      <a:avLst/>
+                    </a:prstGeom>
+                  </pic:spPr>
+                </pic:pic>
+              </a:graphicData>
+            </a:graphic>
+          </wp:inline>
+        </w:drawing>
+      </w:r>
+      <w:r>
+        <w:rPr>
+          <w:rFonts w:ascii="Times New Roman" w:hAnsi="Times New Roman" w:cs="Times New Roman" w:hint="eastAsia"/>
+          <w:sz w:val="24"/>
+        </w:rPr>
+        <w:t>决定。</w:t>
+      </w:r>
+    </w:p>
+    <w:p>
+      <w:pPr>
+        <w:jc w:val="center"/>
+        <w:rPr>
+          <w:rFonts w:ascii="Times New Roman" w:hAnsi="Times New Roman" w:cs="Times New Roman"/>
+          <w:sz w:val="24"/>
+        </w:rPr>
+      </w:pPr>
+      <w:r>
+        <w:rPr>
+          <w:noProof/>
+        </w:rPr>
+        <w:drawing>
+          <wp:inline distT="0" distB="0" distL="0" distR="0" wp14:anchorId="2F3A1C9C" wp14:editId="0FA10324">
+            <wp:extent cx="3817951" cy="2872989"/>
+            <wp:effectExtent l="0" t="0" r="0" b="3810"/>
+            <wp:docPr id="16" name="图片 16"/>
+            <wp:cNvGraphicFramePr>
+              <a:graphicFrameLocks xmlns:a="http://schemas.openxmlformats.org/drawingml/2006/main" noChangeAspect="1"/>
+            </wp:cNvGraphicFramePr>
+            <a:graphic xmlns:a="http://schemas.openxmlformats.org/drawingml/2006/main">
+              <a:graphicData uri="http://schemas.openxmlformats.org/drawingml/2006/picture">
+                <pic:pic xmlns:pic="http://schemas.openxmlformats.org/drawingml/2006/picture">
+                  <pic:nvPicPr>
+                    <pic:cNvPr id="1" name=""/>
+                    <pic:cNvPicPr/>
+                  </pic:nvPicPr>
+                  <pic:blipFill>
+                    <a:blip r:embed="rId16"/>
+                    <a:stretch>
+                      <a:fillRect/>
+                    </a:stretch>
+                  </pic:blipFill>
+                  <pic:spPr>
+                    <a:xfrm>
+                      <a:off x="0" y="0"/>
+                      <a:ext cx="3817951" cy="2872989"/>
+                    </a:xfrm>
+                    <a:prstGeom prst="rect">
+                      <a:avLst/>
+                    </a:prstGeom>
+                  </pic:spPr>
+                </pic:pic>
+              </a:graphicData>
+            </a:graphic>
+          </wp:inline>
+        </w:drawing>
+      </w:r>
+    </w:p>
+    <w:p>
+      <w:pPr>
+        <w:rPr>
+          <w:rFonts w:ascii="Times New Roman" w:hAnsi="Times New Roman" w:cs="Times New Roman"/>
+          <w:sz w:val="24"/>
+        </w:rPr>
+      </w:pPr>
+      <w:r>
+        <w:rPr>
+          <w:rFonts w:ascii="Times New Roman" w:hAnsi="Times New Roman" w:cs="Times New Roman" w:hint="eastAsia"/>
+          <w:sz w:val="24"/>
+        </w:rPr>
+        <w:t>为了最小</w:t>
+      </w:r>
+      <w:r>
+        <w:rPr>
+          <w:noProof/>
+        </w:rPr>
+        <w:drawing>
+          <wp:inline distT="0" distB="0" distL="0" distR="0" wp14:anchorId="04EE3055" wp14:editId="40C0E886">
+            <wp:extent cx="213378" cy="228620"/>
+            <wp:effectExtent l="0" t="0" r="0" b="0"/>
+            <wp:docPr id="19" name="图片 19"/>
+            <wp:cNvGraphicFramePr>
+              <a:graphicFrameLocks xmlns:a="http://schemas.openxmlformats.org/drawingml/2006/main" noChangeAspect="1"/>
+            </wp:cNvGraphicFramePr>
+            <a:graphic xmlns:a="http://schemas.openxmlformats.org/drawingml/2006/main">
+              <a:graphicData uri="http://schemas.openxmlformats.org/drawingml/2006/picture">
+                <pic:pic xmlns:pic="http://schemas.openxmlformats.org/drawingml/2006/picture">
+                  <pic:nvPicPr>
+                    <pic:cNvPr id="1" name=""/>
+                    <pic:cNvPicPr/>
+                  </pic:nvPicPr>
+                  <pic:blipFill>
+                    <a:blip r:embed="rId14"/>
+                    <a:stretch>
+                      <a:fillRect/>
+                    </a:stretch>
+                  </pic:blipFill>
+                  <pic:spPr>
+                    <a:xfrm>
+                      <a:off x="0" y="0"/>
+                      <a:ext cx="213378" cy="228620"/>
+                    </a:xfrm>
+                    <a:prstGeom prst="rect">
+                      <a:avLst/>
+                    </a:prstGeom>
+                  </pic:spPr>
+                </pic:pic>
+              </a:graphicData>
+            </a:graphic>
+          </wp:inline>
+        </w:drawing>
+      </w:r>
+      <w:r>
+        <w:rPr>
+          <w:rFonts w:ascii="Times New Roman" w:hAnsi="Times New Roman" w:cs="Times New Roman" w:hint="eastAsia"/>
+          <w:sz w:val="24"/>
+        </w:rPr>
+        <w:t>，需要充电器与传感器的距离最小。从</w:t>
+      </w:r>
+      <w:r>
+        <w:rPr>
+          <w:rFonts w:ascii="Times New Roman" w:hAnsi="Times New Roman" w:cs="Times New Roman" w:hint="eastAsia"/>
+          <w:sz w:val="24"/>
+        </w:rPr>
+        <w:t>Fig</w:t>
+      </w:r>
+      <w:r>
+        <w:rPr>
+          <w:rFonts w:ascii="Times New Roman" w:hAnsi="Times New Roman" w:cs="Times New Roman"/>
+          <w:sz w:val="24"/>
+        </w:rPr>
+        <w:t>.2</w:t>
+      </w:r>
+      <w:r>
+        <w:rPr>
+          <w:rFonts w:ascii="Times New Roman" w:hAnsi="Times New Roman" w:cs="Times New Roman"/>
+          <w:sz w:val="24"/>
+        </w:rPr>
+        <w:t>中可以看出</w:t>
+      </w:r>
+      <w:r>
+        <w:rPr>
+          <w:rFonts w:ascii="Times New Roman" w:hAnsi="Times New Roman" w:cs="Times New Roman" w:hint="eastAsia"/>
+          <w:sz w:val="24"/>
+        </w:rPr>
+        <w:t>，对于</w:t>
+      </w:r>
+      <w:r>
+        <w:rPr>
+          <w:rFonts w:ascii="Times New Roman" w:hAnsi="Times New Roman" w:cs="Times New Roman" w:hint="eastAsia"/>
+          <w:sz w:val="24"/>
+        </w:rPr>
+        <w:t>r</w:t>
+      </w:r>
+      <w:r>
+        <w:rPr>
+          <w:rFonts w:ascii="Times New Roman" w:hAnsi="Times New Roman" w:cs="Times New Roman"/>
+          <w:sz w:val="24"/>
+        </w:rPr>
+        <w:t>2</w:t>
+      </w:r>
+      <w:r>
+        <w:rPr>
+          <w:rFonts w:ascii="Times New Roman" w:hAnsi="Times New Roman" w:cs="Times New Roman"/>
+          <w:sz w:val="24"/>
+        </w:rPr>
+        <w:t>和</w:t>
+      </w:r>
+      <w:r>
+        <w:rPr>
+          <w:rFonts w:ascii="Times New Roman" w:hAnsi="Times New Roman" w:cs="Times New Roman"/>
+          <w:sz w:val="24"/>
+        </w:rPr>
+        <w:t>S3</w:t>
+      </w:r>
+      <w:r>
+        <w:rPr>
+          <w:rFonts w:ascii="Times New Roman" w:hAnsi="Times New Roman" w:cs="Times New Roman"/>
+          <w:sz w:val="24"/>
+        </w:rPr>
+        <w:t>而言</w:t>
+      </w:r>
+      <w:r>
+        <w:rPr>
+          <w:rFonts w:ascii="Times New Roman" w:hAnsi="Times New Roman" w:cs="Times New Roman"/>
+          <w:sz w:val="24"/>
+        </w:rPr>
+        <w:t>A3</w:t>
+      </w:r>
+      <w:r>
+        <w:rPr>
+          <w:rFonts w:ascii="Times New Roman" w:hAnsi="Times New Roman" w:cs="Times New Roman"/>
+          <w:sz w:val="24"/>
+        </w:rPr>
+        <w:t>为最小</w:t>
+      </w:r>
+      <w:r>
+        <w:rPr>
+          <w:noProof/>
+        </w:rPr>
+        <w:drawing>
+          <wp:inline distT="0" distB="0" distL="0" distR="0" wp14:anchorId="53500870" wp14:editId="4060879B">
+            <wp:extent cx="190517" cy="175275"/>
+            <wp:effectExtent l="0" t="0" r="0" b="0"/>
+            <wp:docPr id="17" name="图片 17"/>
+            <wp:cNvGraphicFramePr>
+              <a:graphicFrameLocks xmlns:a="http://schemas.openxmlformats.org/drawingml/2006/main" noChangeAspect="1"/>
+            </wp:cNvGraphicFramePr>
+            <a:graphic xmlns:a="http://schemas.openxmlformats.org/drawingml/2006/main">
+              <a:graphicData uri="http://schemas.openxmlformats.org/drawingml/2006/picture">
+                <pic:pic xmlns:pic="http://schemas.openxmlformats.org/drawingml/2006/picture">
+                  <pic:nvPicPr>
+                    <pic:cNvPr id="1" name=""/>
+                    <pic:cNvPicPr/>
+                  </pic:nvPicPr>
+                  <pic:blipFill>
+                    <a:blip r:embed="rId9"/>
+                    <a:stretch>
+                      <a:fillRect/>
+                    </a:stretch>
+                  </pic:blipFill>
+                  <pic:spPr>
+                    <a:xfrm>
+                      <a:off x="0" y="0"/>
+                      <a:ext cx="190517" cy="175275"/>
+                    </a:xfrm>
+                    <a:prstGeom prst="rect">
+                      <a:avLst/>
+                    </a:prstGeom>
+                  </pic:spPr>
+                </pic:pic>
+              </a:graphicData>
+            </a:graphic>
+          </wp:inline>
+        </w:drawing>
+      </w:r>
+      <w:r>
+        <w:rPr>
+          <w:rFonts w:ascii="Times New Roman" w:hAnsi="Times New Roman" w:cs="Times New Roman" w:hint="eastAsia"/>
+          <w:sz w:val="24"/>
+        </w:rPr>
+        <w:t>，</w:t>
+      </w:r>
+      <w:r>
+        <w:rPr>
+          <w:rFonts w:ascii="Times New Roman" w:hAnsi="Times New Roman" w:cs="Times New Roman"/>
+          <w:sz w:val="24"/>
+        </w:rPr>
+        <w:t>此时的</w:t>
+      </w:r>
+      <w:r>
+        <w:rPr>
+          <w:noProof/>
+        </w:rPr>
+        <w:drawing>
+          <wp:inline distT="0" distB="0" distL="0" distR="0" wp14:anchorId="02C07054" wp14:editId="2BA1E803">
+            <wp:extent cx="190517" cy="175275"/>
+            <wp:effectExtent l="0" t="0" r="0" b="0"/>
+            <wp:docPr id="20" name="图片 20"/>
+            <wp:cNvGraphicFramePr>
+              <a:graphicFrameLocks xmlns:a="http://schemas.openxmlformats.org/drawingml/2006/main" noChangeAspect="1"/>
+            </wp:cNvGraphicFramePr>
+            <a:graphic xmlns:a="http://schemas.openxmlformats.org/drawingml/2006/main">
+              <a:graphicData uri="http://schemas.openxmlformats.org/drawingml/2006/picture">
+                <pic:pic xmlns:pic="http://schemas.openxmlformats.org/drawingml/2006/picture">
+                  <pic:nvPicPr>
+                    <pic:cNvPr id="1" name=""/>
+                    <pic:cNvPicPr/>
+                  </pic:nvPicPr>
+                  <pic:blipFill>
+                    <a:blip r:embed="rId9"/>
+                    <a:stretch>
+                      <a:fillRect/>
+                    </a:stretch>
+                  </pic:blipFill>
+                  <pic:spPr>
+                    <a:xfrm>
+                      <a:off x="0" y="0"/>
+                      <a:ext cx="190517" cy="175275"/>
+                    </a:xfrm>
+                    <a:prstGeom prst="rect">
+                      <a:avLst/>
+                    </a:prstGeom>
+                  </pic:spPr>
+                </pic:pic>
+              </a:graphicData>
+            </a:graphic>
+          </wp:inline>
+        </w:drawing>
+      </w:r>
+      <w:r>
+        <w:rPr>
+          <w:rFonts w:ascii="Times New Roman" w:hAnsi="Times New Roman" w:cs="Times New Roman"/>
+          <w:sz w:val="24"/>
+        </w:rPr>
+        <w:t>使得</w:t>
+      </w:r>
+      <w:r>
+        <w:rPr>
+          <w:noProof/>
+        </w:rPr>
+        <w:drawing>
+          <wp:inline distT="0" distB="0" distL="0" distR="0" wp14:anchorId="04EE3055" wp14:editId="40C0E886">
+            <wp:extent cx="213378" cy="228620"/>
+            <wp:effectExtent l="0" t="0" r="0" b="0"/>
+            <wp:docPr id="18" name="图片 18"/>
+            <wp:cNvGraphicFramePr>
+              <a:graphicFrameLocks xmlns:a="http://schemas.openxmlformats.org/drawingml/2006/main" noChangeAspect="1"/>
+            </wp:cNvGraphicFramePr>
+            <a:graphic xmlns:a="http://schemas.openxmlformats.org/drawingml/2006/main">
+              <a:graphicData uri="http://schemas.openxmlformats.org/drawingml/2006/picture">
+                <pic:pic xmlns:pic="http://schemas.openxmlformats.org/drawingml/2006/picture">
+                  <pic:nvPicPr>
+                    <pic:cNvPr id="1" name=""/>
+                    <pic:cNvPicPr/>
+                  </pic:nvPicPr>
+                  <pic:blipFill>
+                    <a:blip r:embed="rId14"/>
+                    <a:stretch>
+                      <a:fillRect/>
+                    </a:stretch>
+                  </pic:blipFill>
+                  <pic:spPr>
+                    <a:xfrm>
+                      <a:off x="0" y="0"/>
+                      <a:ext cx="213378" cy="228620"/>
+                    </a:xfrm>
+                    <a:prstGeom prst="rect">
+                      <a:avLst/>
+                    </a:prstGeom>
+                  </pic:spPr>
+                </pic:pic>
+              </a:graphicData>
+            </a:graphic>
+          </wp:inline>
+        </w:drawing>
+      </w:r>
+      <w:r>
+        <w:rPr>
+          <w:rFonts w:ascii="Times New Roman" w:hAnsi="Times New Roman" w:cs="Times New Roman"/>
+          <w:sz w:val="24"/>
+        </w:rPr>
+        <w:t>最小</w:t>
+      </w:r>
+      <w:r>
+        <w:rPr>
+          <w:rFonts w:ascii="Times New Roman" w:hAnsi="Times New Roman" w:cs="Times New Roman" w:hint="eastAsia"/>
+          <w:sz w:val="24"/>
+        </w:rPr>
+        <w:t>。</w:t>
+      </w:r>
+    </w:p>
+    <w:p>
+      <w:pPr>
+        <w:rPr>
+          <w:rFonts w:ascii="Times New Roman" w:hAnsi="Times New Roman" w:cs="Times New Roman"/>
+          <w:sz w:val="24"/>
+        </w:rPr>
+      </w:pPr>
+      <w:r>
+        <w:rPr>
+          <w:rFonts w:ascii="Times New Roman" w:hAnsi="Times New Roman" w:cs="Times New Roman"/>
+          <w:sz w:val="24"/>
+        </w:rPr>
+        <w:t>本文的目标函数是最小化运动能量和损耗能量的总和</w:t>
+      </w:r>
+      <w:r>
+        <w:rPr>
+          <w:rFonts w:ascii="Times New Roman" w:hAnsi="Times New Roman" w:cs="Times New Roman" w:hint="eastAsia"/>
+          <w:sz w:val="24"/>
+        </w:rPr>
+        <w:t>：</w:t>
+      </w:r>
+    </w:p>
+    <w:p>
+      <w:pPr>
+        <w:jc w:val="center"/>
+        <w:rPr>
+          <w:rFonts w:ascii="Times New Roman" w:hAnsi="Times New Roman" w:cs="Times New Roman"/>
+          <w:sz w:val="24"/>
+        </w:rPr>
+      </w:pPr>
+      <w:r>
+        <w:rPr>
+          <w:noProof/>
+        </w:rPr>
+        <w:drawing>
+          <wp:inline distT="0" distB="0" distL="0" distR="0" wp14:anchorId="6BD85C9E" wp14:editId="58739CC0">
+            <wp:extent cx="2088061" cy="594412"/>
+            <wp:effectExtent l="0" t="0" r="7620" b="0"/>
+            <wp:docPr id="21" name="图片 21"/>
+            <wp:cNvGraphicFramePr>
+              <a:graphicFrameLocks xmlns:a="http://schemas.openxmlformats.org/drawingml/2006/main" noChangeAspect="1"/>
+            </wp:cNvGraphicFramePr>
+            <a:graphic xmlns:a="http://schemas.openxmlformats.org/drawingml/2006/main">
+              <a:graphicData uri="http://schemas.openxmlformats.org/drawingml/2006/picture">
+                <pic:pic xmlns:pic="http://schemas.openxmlformats.org/drawingml/2006/picture">
+                  <pic:nvPicPr>
+                    <pic:cNvPr id="1" name=""/>
+                    <pic:cNvPicPr/>
+                  </pic:nvPicPr>
+                  <pic:blipFill>
+                    <a:blip r:embed="rId17"/>
+                    <a:stretch>
+                      <a:fillRect/>
+                    </a:stretch>
+                  </pic:blipFill>
+                  <pic:spPr>
+                    <a:xfrm>
+                      <a:off x="0" y="0"/>
+                      <a:ext cx="2088061" cy="594412"/>
+                    </a:xfrm>
+                    <a:prstGeom prst="rect">
+                      <a:avLst/>
+                    </a:prstGeom>
+                  </pic:spPr>
+                </pic:pic>
+              </a:graphicData>
+            </a:graphic>
+          </wp:inline>
+        </w:drawing>
+      </w:r>
+    </w:p>
+    <w:p>
+      <w:pPr>
+        <w:rPr>
+          <w:rFonts w:ascii="Times New Roman" w:hAnsi="Times New Roman" w:cs="Times New Roman"/>
+          <w:sz w:val="24"/>
+        </w:rPr>
+      </w:pPr>
+      <w:r>
+        <w:rPr>
+          <w:rFonts w:ascii="Times New Roman" w:hAnsi="Times New Roman" w:cs="Times New Roman"/>
+          <w:sz w:val="24"/>
+        </w:rPr>
+        <w:t>以下的约束条件需要被满足</w:t>
+      </w:r>
+      <w:r>
+        <w:rPr>
+          <w:rFonts w:ascii="Times New Roman" w:hAnsi="Times New Roman" w:cs="Times New Roman" w:hint="eastAsia"/>
+          <w:sz w:val="24"/>
+        </w:rPr>
+        <w:t>：</w:t>
+      </w:r>
+    </w:p>
+    <w:p>
+      <w:pPr>
+        <w:rPr>
+          <w:rFonts w:ascii="Times New Roman" w:hAnsi="Times New Roman" w:cs="Times New Roman"/>
+          <w:sz w:val="24"/>
+        </w:rPr>
+      </w:pPr>
+      <w:r>
+        <w:rPr>
+          <w:rFonts w:ascii="Times New Roman" w:hAnsi="Times New Roman" w:cs="Times New Roman" w:hint="eastAsia"/>
+          <w:sz w:val="24"/>
+        </w:rPr>
+        <w:lastRenderedPageBreak/>
+        <w:t>1</w:t>
+      </w:r>
+      <w:r>
+        <w:rPr>
+          <w:rFonts w:ascii="Times New Roman" w:hAnsi="Times New Roman" w:cs="Times New Roman" w:hint="eastAsia"/>
+          <w:sz w:val="24"/>
+        </w:rPr>
+        <w:t>、</w:t>
+      </w:r>
+      <w:r>
+        <w:rPr>
+          <w:rFonts w:ascii="Times New Roman" w:hAnsi="Times New Roman" w:cs="Times New Roman"/>
+          <w:sz w:val="24"/>
+        </w:rPr>
+        <w:t>每个传感器都被覆盖和充电</w:t>
+      </w:r>
+      <w:r>
+        <w:rPr>
+          <w:rFonts w:ascii="Times New Roman" w:hAnsi="Times New Roman" w:cs="Times New Roman" w:hint="eastAsia"/>
+          <w:sz w:val="24"/>
+        </w:rPr>
+        <w:t>：</w:t>
+      </w:r>
+    </w:p>
+    <w:p>
+      <w:pPr>
+        <w:jc w:val="center"/>
+        <w:rPr>
+          <w:rFonts w:ascii="Times New Roman" w:hAnsi="Times New Roman" w:cs="Times New Roman"/>
+          <w:sz w:val="24"/>
+        </w:rPr>
+      </w:pPr>
+      <w:r>
+        <w:rPr>
+          <w:noProof/>
+        </w:rPr>
+        <w:drawing>
+          <wp:inline distT="0" distB="0" distL="0" distR="0" wp14:anchorId="7A37246E" wp14:editId="3E2611C1">
+            <wp:extent cx="1653683" cy="388654"/>
+            <wp:effectExtent l="0" t="0" r="3810" b="0"/>
+            <wp:docPr id="22" name="图片 22"/>
+            <wp:cNvGraphicFramePr>
+              <a:graphicFrameLocks xmlns:a="http://schemas.openxmlformats.org/drawingml/2006/main" noChangeAspect="1"/>
+            </wp:cNvGraphicFramePr>
+            <a:graphic xmlns:a="http://schemas.openxmlformats.org/drawingml/2006/main">
+              <a:graphicData uri="http://schemas.openxmlformats.org/drawingml/2006/picture">
+                <pic:pic xmlns:pic="http://schemas.openxmlformats.org/drawingml/2006/picture">
+                  <pic:nvPicPr>
+                    <pic:cNvPr id="1" name=""/>
+                    <pic:cNvPicPr/>
+                  </pic:nvPicPr>
+                  <pic:blipFill>
+                    <a:blip r:embed="rId18"/>
+                    <a:stretch>
+                      <a:fillRect/>
+                    </a:stretch>
+                  </pic:blipFill>
+                  <pic:spPr>
+                    <a:xfrm>
+                      <a:off x="0" y="0"/>
+                      <a:ext cx="1653683" cy="388654"/>
+                    </a:xfrm>
+                    <a:prstGeom prst="rect">
+                      <a:avLst/>
+                    </a:prstGeom>
+                  </pic:spPr>
+                </pic:pic>
+              </a:graphicData>
+            </a:graphic>
+          </wp:inline>
+        </w:drawing>
+      </w:r>
+    </w:p>
+    <w:p>
+      <w:pPr>
+        <w:rPr>
+          <w:rFonts w:ascii="Times New Roman" w:hAnsi="Times New Roman" w:cs="Times New Roman"/>
+          <w:sz w:val="24"/>
+        </w:rPr>
+      </w:pPr>
+      <w:r>
+        <w:rPr>
+          <w:rFonts w:ascii="Times New Roman" w:hAnsi="Times New Roman" w:cs="Times New Roman" w:hint="eastAsia"/>
+          <w:sz w:val="24"/>
+        </w:rPr>
+        <w:t>2</w:t>
+      </w:r>
+      <w:r>
+        <w:rPr>
+          <w:rFonts w:ascii="Times New Roman" w:hAnsi="Times New Roman" w:cs="Times New Roman" w:hint="eastAsia"/>
+          <w:sz w:val="24"/>
+        </w:rPr>
+        <w:t>、</w:t>
+      </w:r>
+      <w:r>
+        <w:rPr>
+          <w:rFonts w:ascii="Times New Roman" w:hAnsi="Times New Roman" w:cs="Times New Roman"/>
+          <w:sz w:val="24"/>
+        </w:rPr>
+        <w:t>我们必须保证路线仅被选择用来传输能量给传感器</w:t>
+      </w:r>
+      <w:r>
+        <w:rPr>
+          <w:rFonts w:ascii="Times New Roman" w:hAnsi="Times New Roman" w:cs="Times New Roman" w:hint="eastAsia"/>
+          <w:sz w:val="24"/>
+        </w:rPr>
+        <w:t>：</w:t>
+      </w:r>
+    </w:p>
+    <w:p>
+      <w:pPr>
+        <w:jc w:val="center"/>
+        <w:rPr>
+          <w:rFonts w:ascii="Times New Roman" w:hAnsi="Times New Roman" w:cs="Times New Roman"/>
+          <w:sz w:val="24"/>
+        </w:rPr>
+      </w:pPr>
+      <w:r>
+        <w:rPr>
+          <w:noProof/>
+        </w:rPr>
+        <w:drawing>
+          <wp:inline distT="0" distB="0" distL="0" distR="0" wp14:anchorId="3AE60209" wp14:editId="3225EF8A">
+            <wp:extent cx="2697714" cy="320068"/>
+            <wp:effectExtent l="0" t="0" r="7620" b="3810"/>
+            <wp:docPr id="23" name="图片 23"/>
+            <wp:cNvGraphicFramePr>
+              <a:graphicFrameLocks xmlns:a="http://schemas.openxmlformats.org/drawingml/2006/main" noChangeAspect="1"/>
+            </wp:cNvGraphicFramePr>
+            <a:graphic xmlns:a="http://schemas.openxmlformats.org/drawingml/2006/main">
+              <a:graphicData uri="http://schemas.openxmlformats.org/drawingml/2006/picture">
+                <pic:pic xmlns:pic="http://schemas.openxmlformats.org/drawingml/2006/picture">
+                  <pic:nvPicPr>
+                    <pic:cNvPr id="1" name=""/>
+                    <pic:cNvPicPr/>
+                  </pic:nvPicPr>
+                  <pic:blipFill>
+                    <a:blip r:embed="rId19"/>
+                    <a:stretch>
+                      <a:fillRect/>
+                    </a:stretch>
+                  </pic:blipFill>
+                  <pic:spPr>
+                    <a:xfrm>
+                      <a:off x="0" y="0"/>
+                      <a:ext cx="2697714" cy="320068"/>
+                    </a:xfrm>
+                    <a:prstGeom prst="rect">
+                      <a:avLst/>
+                    </a:prstGeom>
+                  </pic:spPr>
+                </pic:pic>
+              </a:graphicData>
+            </a:graphic>
+          </wp:inline>
+        </w:drawing>
+      </w:r>
+    </w:p>
+    <w:p>
+      <w:pPr>
+        <w:rPr>
+          <w:rFonts w:ascii="Times New Roman" w:hAnsi="Times New Roman" w:cs="Times New Roman"/>
+          <w:sz w:val="24"/>
+        </w:rPr>
+      </w:pPr>
+      <w:r>
+        <w:rPr>
+          <w:rFonts w:ascii="Times New Roman" w:hAnsi="Times New Roman" w:cs="Times New Roman" w:hint="eastAsia"/>
+          <w:sz w:val="24"/>
+        </w:rPr>
+        <w:t>3</w:t>
+      </w:r>
+      <w:r>
+        <w:rPr>
+          <w:rFonts w:ascii="Times New Roman" w:hAnsi="Times New Roman" w:cs="Times New Roman" w:hint="eastAsia"/>
+          <w:sz w:val="24"/>
+        </w:rPr>
+        <w:t>、</w:t>
+      </w:r>
+      <w:r>
+        <w:rPr>
+          <w:rFonts w:ascii="Times New Roman" w:hAnsi="Times New Roman" w:cs="Times New Roman"/>
+          <w:sz w:val="24"/>
+        </w:rPr>
+        <w:t>没有路线会出现超负载的情况</w:t>
+      </w:r>
+      <w:r>
+        <w:rPr>
+          <w:rFonts w:ascii="Times New Roman" w:hAnsi="Times New Roman" w:cs="Times New Roman" w:hint="eastAsia"/>
+          <w:sz w:val="24"/>
+        </w:rPr>
+        <w:t>：</w:t>
+      </w:r>
+    </w:p>
+    <w:p>
+      <w:pPr>
+        <w:jc w:val="center"/>
+        <w:rPr>
+          <w:rFonts w:ascii="Times New Roman" w:hAnsi="Times New Roman" w:cs="Times New Roman"/>
+          <w:sz w:val="24"/>
+        </w:rPr>
+      </w:pPr>
+      <w:r>
+        <w:rPr>
+          <w:noProof/>
+        </w:rPr>
+        <w:drawing>
+          <wp:inline distT="0" distB="0" distL="0" distR="0" wp14:anchorId="7C30B40C" wp14:editId="6E7B80DE">
+            <wp:extent cx="2072820" cy="449619"/>
+            <wp:effectExtent l="0" t="0" r="3810" b="7620"/>
+            <wp:docPr id="24" name="图片 24"/>
+            <wp:cNvGraphicFramePr>
+              <a:graphicFrameLocks xmlns:a="http://schemas.openxmlformats.org/drawingml/2006/main" noChangeAspect="1"/>
+            </wp:cNvGraphicFramePr>
+            <a:graphic xmlns:a="http://schemas.openxmlformats.org/drawingml/2006/main">
+              <a:graphicData uri="http://schemas.openxmlformats.org/drawingml/2006/picture">
+                <pic:pic xmlns:pic="http://schemas.openxmlformats.org/drawingml/2006/picture">
+                  <pic:nvPicPr>
+                    <pic:cNvPr id="1" name=""/>
+                    <pic:cNvPicPr/>
+                  </pic:nvPicPr>
+                  <pic:blipFill>
+                    <a:blip r:embed="rId20"/>
+                    <a:stretch>
+                      <a:fillRect/>
+                    </a:stretch>
+                  </pic:blipFill>
+                  <pic:spPr>
+                    <a:xfrm>
+                      <a:off x="0" y="0"/>
+                      <a:ext cx="2072820" cy="449619"/>
+                    </a:xfrm>
+                    <a:prstGeom prst="rect">
+                      <a:avLst/>
+                    </a:prstGeom>
+                  </pic:spPr>
+                </pic:pic>
+              </a:graphicData>
+            </a:graphic>
+          </wp:inline>
+        </w:drawing>
+      </w:r>
+    </w:p>
+    <w:p>
+      <w:pPr>
+        <w:rPr>
+          <w:rFonts w:ascii="Times New Roman" w:hAnsi="Times New Roman" w:cs="Times New Roman"/>
+          <w:sz w:val="24"/>
+        </w:rPr>
+      </w:pPr>
+      <w:r>
+        <w:rPr>
+          <w:rFonts w:ascii="Times New Roman" w:hAnsi="Times New Roman" w:cs="Times New Roman"/>
+          <w:sz w:val="24"/>
+        </w:rPr>
+        <w:t>ISCA</w:t>
+      </w:r>
+      <w:r>
+        <w:rPr>
+          <w:rFonts w:ascii="Times New Roman" w:hAnsi="Times New Roman" w:cs="Times New Roman"/>
+          <w:sz w:val="24"/>
+        </w:rPr>
+        <w:t>是最小化问题</w:t>
+      </w:r>
+      <w:r>
+        <w:rPr>
+          <w:rFonts w:ascii="Times New Roman" w:hAnsi="Times New Roman" w:cs="Times New Roman" w:hint="eastAsia"/>
+          <w:sz w:val="24"/>
+        </w:rPr>
+        <w:t>，</w:t>
+      </w:r>
+      <w:r>
+        <w:rPr>
+          <w:rFonts w:ascii="Times New Roman" w:hAnsi="Times New Roman" w:cs="Times New Roman"/>
+          <w:sz w:val="24"/>
+        </w:rPr>
+        <w:t>其中如果在路线</w:t>
+      </w:r>
+      <w:r>
+        <w:rPr>
+          <w:noProof/>
+        </w:rPr>
+        <w:drawing>
+          <wp:inline distT="0" distB="0" distL="0" distR="0" wp14:anchorId="2226D370" wp14:editId="41369D19">
+            <wp:extent cx="175275" cy="190517"/>
+            <wp:effectExtent l="0" t="0" r="0" b="0"/>
+            <wp:docPr id="26" name="图片 26"/>
+            <wp:cNvGraphicFramePr>
+              <a:graphicFrameLocks xmlns:a="http://schemas.openxmlformats.org/drawingml/2006/main" noChangeAspect="1"/>
+            </wp:cNvGraphicFramePr>
+            <a:graphic xmlns:a="http://schemas.openxmlformats.org/drawingml/2006/main">
+              <a:graphicData uri="http://schemas.openxmlformats.org/drawingml/2006/picture">
+                <pic:pic xmlns:pic="http://schemas.openxmlformats.org/drawingml/2006/picture">
+                  <pic:nvPicPr>
+                    <pic:cNvPr id="1" name=""/>
+                    <pic:cNvPicPr/>
+                  </pic:nvPicPr>
+                  <pic:blipFill>
+                    <a:blip r:embed="rId21"/>
+                    <a:stretch>
+                      <a:fillRect/>
+                    </a:stretch>
+                  </pic:blipFill>
+                  <pic:spPr>
+                    <a:xfrm>
+                      <a:off x="0" y="0"/>
+                      <a:ext cx="175275" cy="190517"/>
+                    </a:xfrm>
+                    <a:prstGeom prst="rect">
+                      <a:avLst/>
+                    </a:prstGeom>
+                  </pic:spPr>
+                </pic:pic>
+              </a:graphicData>
+            </a:graphic>
+          </wp:inline>
+        </w:drawing>
+      </w:r>
+      <w:r>
+        <w:rPr>
+          <w:rFonts w:ascii="Times New Roman" w:hAnsi="Times New Roman" w:cs="Times New Roman"/>
+          <w:sz w:val="24"/>
+        </w:rPr>
+        <w:t>没有为任何一个传感器充电则明确</w:t>
+      </w:r>
+      <w:r>
+        <w:rPr>
+          <w:noProof/>
+        </w:rPr>
+        <w:drawing>
+          <wp:inline distT="0" distB="0" distL="0" distR="0" wp14:anchorId="16FC2B39" wp14:editId="65156D3F">
+            <wp:extent cx="419136" cy="251482"/>
+            <wp:effectExtent l="0" t="0" r="0" b="0"/>
+            <wp:docPr id="27" name="图片 27"/>
+            <wp:cNvGraphicFramePr>
+              <a:graphicFrameLocks xmlns:a="http://schemas.openxmlformats.org/drawingml/2006/main" noChangeAspect="1"/>
+            </wp:cNvGraphicFramePr>
+            <a:graphic xmlns:a="http://schemas.openxmlformats.org/drawingml/2006/main">
+              <a:graphicData uri="http://schemas.openxmlformats.org/drawingml/2006/picture">
+                <pic:pic xmlns:pic="http://schemas.openxmlformats.org/drawingml/2006/picture">
+                  <pic:nvPicPr>
+                    <pic:cNvPr id="1" name=""/>
+                    <pic:cNvPicPr/>
+                  </pic:nvPicPr>
+                  <pic:blipFill>
+                    <a:blip r:embed="rId22"/>
+                    <a:stretch>
+                      <a:fillRect/>
+                    </a:stretch>
+                  </pic:blipFill>
+                  <pic:spPr>
+                    <a:xfrm>
+                      <a:off x="0" y="0"/>
+                      <a:ext cx="419136" cy="251482"/>
+                    </a:xfrm>
+                    <a:prstGeom prst="rect">
+                      <a:avLst/>
+                    </a:prstGeom>
+                  </pic:spPr>
+                </pic:pic>
+              </a:graphicData>
+            </a:graphic>
+          </wp:inline>
+        </w:drawing>
+      </w:r>
+      <w:r>
+        <w:rPr>
+          <w:rFonts w:ascii="Times New Roman" w:hAnsi="Times New Roman" w:cs="Times New Roman" w:hint="eastAsia"/>
+          <w:sz w:val="24"/>
+        </w:rPr>
+        <w:t>；</w:t>
+      </w:r>
+    </w:p>
+    <w:p>
+      <w:pPr>
+        <w:rPr>
+          <w:rFonts w:ascii="Times New Roman" w:hAnsi="Times New Roman" w:cs="Times New Roman"/>
+          <w:sz w:val="24"/>
+        </w:rPr>
+      </w:pPr>
+      <w:r>
+        <w:rPr>
+          <w:rFonts w:ascii="Times New Roman" w:hAnsi="Times New Roman" w:cs="Times New Roman"/>
+          <w:sz w:val="24"/>
+        </w:rPr>
+        <w:t>我们将得到</w:t>
+      </w:r>
+      <w:r>
+        <w:rPr>
+          <w:rFonts w:ascii="Times New Roman" w:hAnsi="Times New Roman" w:cs="Times New Roman"/>
+          <w:sz w:val="24"/>
+        </w:rPr>
+        <w:t>ISCA</w:t>
+      </w:r>
+      <w:r>
+        <w:rPr>
+          <w:rFonts w:ascii="Times New Roman" w:hAnsi="Times New Roman" w:cs="Times New Roman"/>
+          <w:sz w:val="24"/>
+        </w:rPr>
+        <w:t>问题模型</w:t>
+      </w:r>
+      <w:r>
+        <w:rPr>
+          <w:rFonts w:ascii="Times New Roman" w:hAnsi="Times New Roman" w:cs="Times New Roman" w:hint="eastAsia"/>
+          <w:sz w:val="24"/>
+        </w:rPr>
+        <w:t>：</w:t>
+      </w:r>
+    </w:p>
+    <w:p>
+      <w:pPr>
+        <w:jc w:val="center"/>
+        <w:rPr>
+          <w:rFonts w:ascii="Times New Roman" w:hAnsi="Times New Roman" w:cs="Times New Roman"/>
+          <w:sz w:val="24"/>
+        </w:rPr>
+      </w:pPr>
+      <w:r>
+        <w:rPr>
+          <w:noProof/>
+        </w:rPr>
+        <w:drawing>
+          <wp:inline distT="0" distB="0" distL="0" distR="0" wp14:anchorId="472A5C46" wp14:editId="32F4E7E3">
+            <wp:extent cx="3604572" cy="2880610"/>
+            <wp:effectExtent l="0" t="0" r="0" b="0"/>
+            <wp:docPr id="28" name="图片 28"/>
+            <wp:cNvGraphicFramePr>
+              <a:graphicFrameLocks xmlns:a="http://schemas.openxmlformats.org/drawingml/2006/main" noChangeAspect="1"/>
+            </wp:cNvGraphicFramePr>
+            <a:graphic xmlns:a="http://schemas.openxmlformats.org/drawingml/2006/main">
+              <a:graphicData uri="http://schemas.openxmlformats.org/drawingml/2006/picture">
+                <pic:pic xmlns:pic="http://schemas.openxmlformats.org/drawingml/2006/picture">
+                  <pic:nvPicPr>
+                    <pic:cNvPr id="1" name=""/>
+                    <pic:cNvPicPr/>
+                  </pic:nvPicPr>
+                  <pic:blipFill>
+                    <a:blip r:embed="rId23"/>
+                    <a:stretch>
+                      <a:fillRect/>
+                    </a:stretch>
+                  </pic:blipFill>
+                  <pic:spPr>
+                    <a:xfrm>
+                      <a:off x="0" y="0"/>
+                      <a:ext cx="3604572" cy="2880610"/>
+                    </a:xfrm>
+                    <a:prstGeom prst="rect">
+                      <a:avLst/>
+                    </a:prstGeom>
+                  </pic:spPr>
+                </pic:pic>
+              </a:graphicData>
+            </a:graphic>
+          </wp:inline>
+        </w:drawing>
+      </w:r>
+    </w:p>
+    <w:p>
+      <w:pPr>
+        <w:rPr>
+          <w:rFonts w:ascii="Times New Roman" w:hAnsi="Times New Roman" w:cs="Times New Roman"/>
+          <w:sz w:val="24"/>
+        </w:rPr>
+      </w:pPr>
+      <w:r>
+        <w:rPr>
+          <w:rFonts w:ascii="Times New Roman" w:hAnsi="Times New Roman" w:cs="Times New Roman" w:hint="eastAsia"/>
+          <w:sz w:val="24"/>
+        </w:rPr>
+        <w:t>其中</w:t>
+      </w:r>
+      <w:r>
+        <w:rPr>
+          <w:rFonts w:ascii="Times New Roman" w:hAnsi="Times New Roman" w:cs="Times New Roman" w:hint="eastAsia"/>
+          <w:sz w:val="24"/>
+        </w:rPr>
+        <w:t>(</w:t>
+      </w:r>
+      <w:r>
+        <w:rPr>
+          <w:rFonts w:ascii="Times New Roman" w:hAnsi="Times New Roman" w:cs="Times New Roman"/>
+          <w:sz w:val="24"/>
+        </w:rPr>
+        <w:t>5h)</w:t>
+      </w:r>
+      <w:r>
+        <w:rPr>
+          <w:rFonts w:ascii="Times New Roman" w:hAnsi="Times New Roman" w:cs="Times New Roman"/>
+          <w:sz w:val="24"/>
+        </w:rPr>
+        <w:t>和</w:t>
+      </w:r>
+      <w:r>
+        <w:rPr>
+          <w:rFonts w:ascii="Times New Roman" w:hAnsi="Times New Roman" w:cs="Times New Roman" w:hint="eastAsia"/>
+          <w:sz w:val="24"/>
+        </w:rPr>
+        <w:t>(</w:t>
+      </w:r>
+      <w:r>
+        <w:rPr>
+          <w:rFonts w:ascii="Times New Roman" w:hAnsi="Times New Roman" w:cs="Times New Roman"/>
+          <w:sz w:val="24"/>
+        </w:rPr>
+        <w:t>5i)</w:t>
+      </w:r>
+      <w:r>
+        <w:rPr>
+          <w:rFonts w:ascii="Times New Roman" w:hAnsi="Times New Roman" w:cs="Times New Roman"/>
+          <w:sz w:val="24"/>
+        </w:rPr>
+        <w:t>为整数约束</w:t>
+      </w:r>
+      <w:r>
+        <w:rPr>
+          <w:rFonts w:ascii="Times New Roman" w:hAnsi="Times New Roman" w:cs="Times New Roman" w:hint="eastAsia"/>
+          <w:sz w:val="24"/>
+        </w:rPr>
+        <w:t>；因为我们设计了一个常量因子近似算法，所以在第</w:t>
+      </w:r>
+      <w:r>
+        <w:rPr>
+          <w:rFonts w:ascii="Times New Roman" w:hAnsi="Times New Roman" w:cs="Times New Roman" w:hint="eastAsia"/>
+          <w:sz w:val="24"/>
+        </w:rPr>
+        <w:t>5</w:t>
+      </w:r>
+      <w:r>
+        <w:rPr>
+          <w:rFonts w:ascii="Times New Roman" w:hAnsi="Times New Roman" w:cs="Times New Roman" w:hint="eastAsia"/>
+          <w:sz w:val="24"/>
+        </w:rPr>
+        <w:t>部分时将放松</w:t>
+      </w:r>
+      <w:r>
+        <w:rPr>
+          <w:rFonts w:ascii="Times New Roman" w:hAnsi="Times New Roman" w:cs="Times New Roman" w:hint="eastAsia"/>
+          <w:sz w:val="24"/>
+        </w:rPr>
+        <w:t>(</w:t>
+      </w:r>
+      <w:r>
+        <w:rPr>
+          <w:rFonts w:ascii="Times New Roman" w:hAnsi="Times New Roman" w:cs="Times New Roman"/>
+          <w:sz w:val="24"/>
+        </w:rPr>
+        <w:t>5i)</w:t>
+      </w:r>
+      <w:r>
+        <w:rPr>
+          <w:rFonts w:ascii="Times New Roman" w:hAnsi="Times New Roman" w:cs="Times New Roman"/>
+          <w:sz w:val="24"/>
+        </w:rPr>
+        <w:t>的约束为所有正整数</w:t>
+      </w:r>
+      <w:r>
+        <w:rPr>
+          <w:rFonts w:ascii="Times New Roman" w:hAnsi="Times New Roman" w:cs="Times New Roman" w:hint="eastAsia"/>
+          <w:sz w:val="24"/>
+        </w:rPr>
+        <w:t>；</w:t>
+      </w:r>
+    </w:p>
+    <w:p>
+      <w:pPr>
+        <w:rPr>
+          <w:rFonts w:ascii="Times New Roman" w:hAnsi="Times New Roman" w:cs="Times New Roman"/>
+          <w:sz w:val="24"/>
+        </w:rPr>
+      </w:pPr>
+      <w:r>
+        <w:rPr>
+          <w:rFonts w:ascii="Times New Roman" w:hAnsi="Times New Roman" w:cs="Times New Roman"/>
+          <w:sz w:val="24"/>
+        </w:rPr>
+        <w:t>因子为</w:t>
+      </w:r>
+      <w:r>
+        <w:rPr>
+          <w:rFonts w:ascii="Times New Roman" w:hAnsi="Times New Roman" w:cs="Times New Roman" w:hint="eastAsia"/>
+          <w:sz w:val="24"/>
+        </w:rPr>
+        <w:t>1</w:t>
+      </w:r>
+      <w:r>
+        <w:rPr>
+          <w:rFonts w:ascii="Times New Roman" w:hAnsi="Times New Roman" w:cs="Times New Roman"/>
+          <w:sz w:val="24"/>
+        </w:rPr>
+        <w:t>0</w:t>
+      </w:r>
+      <w:r>
+        <w:rPr>
+          <w:rFonts w:ascii="Times New Roman" w:hAnsi="Times New Roman" w:cs="Times New Roman"/>
+          <w:sz w:val="24"/>
+        </w:rPr>
+        <w:t>的近似算法</w:t>
+      </w:r>
+      <w:r>
+        <w:rPr>
+          <w:rFonts w:ascii="Times New Roman" w:hAnsi="Times New Roman" w:cs="Times New Roman" w:hint="eastAsia"/>
+          <w:sz w:val="24"/>
+        </w:rPr>
+        <w:t>：</w:t>
+      </w:r>
+      <w:r>
+        <w:rPr>
+          <w:rFonts w:ascii="Times New Roman" w:hAnsi="Times New Roman" w:cs="Times New Roman" w:hint="eastAsia"/>
+          <w:sz w:val="24"/>
+        </w:rPr>
+        <w:t>(</w:t>
+      </w:r>
+      <w:r>
+        <w:rPr>
+          <w:rFonts w:ascii="Times New Roman" w:hAnsi="Times New Roman" w:cs="Times New Roman" w:hint="eastAsia"/>
+          <w:sz w:val="24"/>
+        </w:rPr>
+        <w:t>贪心选择算法</w:t>
+      </w:r>
+      <w:r>
+        <w:rPr>
+          <w:rFonts w:ascii="Times New Roman" w:hAnsi="Times New Roman" w:cs="Times New Roman" w:hint="eastAsia"/>
+          <w:sz w:val="24"/>
+        </w:rPr>
+        <w:t>)</w:t>
+      </w:r>
+    </w:p>
+    <w:p>
+      <w:pPr>
+        <w:jc w:val="center"/>
+        <w:rPr>
+          <w:rFonts w:ascii="Times New Roman" w:hAnsi="Times New Roman" w:cs="Times New Roman"/>
+          <w:sz w:val="24"/>
+        </w:rPr>
+      </w:pPr>
+      <w:r>
+        <w:rPr>
+          <w:noProof/>
+        </w:rPr>
+        <w:drawing>
+          <wp:inline distT="0" distB="0" distL="0" distR="0" wp14:anchorId="2A942F27" wp14:editId="2D6FE09A">
+            <wp:extent cx="3063240" cy="2044296"/>
+            <wp:effectExtent l="0" t="0" r="3810" b="0"/>
+            <wp:docPr id="29" name="图片 29"/>
+            <wp:cNvGraphicFramePr>
+              <a:graphicFrameLocks xmlns:a="http://schemas.openxmlformats.org/drawingml/2006/main" noChangeAspect="1"/>
+            </wp:cNvGraphicFramePr>
+            <a:graphic xmlns:a="http://schemas.openxmlformats.org/drawingml/2006/main">
+              <a:graphicData uri="http://schemas.openxmlformats.org/drawingml/2006/picture">
+                <pic:pic xmlns:pic="http://schemas.openxmlformats.org/drawingml/2006/picture">
+                  <pic:nvPicPr>
+                    <pic:cNvPr id="1" name=""/>
+                    <pic:cNvPicPr/>
+                  </pic:nvPicPr>
+                  <pic:blipFill>
+                    <a:blip r:embed="rId24"/>
+                    <a:stretch>
+                      <a:fillRect/>
+                    </a:stretch>
+                  </pic:blipFill>
+                  <pic:spPr>
+                    <a:xfrm>
+                      <a:off x="0" y="0"/>
+                      <a:ext cx="3063883" cy="2044725"/>
+                    </a:xfrm>
+                    <a:prstGeom prst="rect">
+                      <a:avLst/>
+                    </a:prstGeom>
+                  </pic:spPr>
+                </pic:pic>
+              </a:graphicData>
+            </a:graphic>
+          </wp:inline>
+        </w:drawing>
+      </w:r>
+    </w:p>
+    <w:p>
+      <w:pPr>
+        <w:rPr>
+          <w:rFonts w:ascii="Times New Roman" w:hAnsi="Times New Roman" w:cs="Times New Roman"/>
+          <w:sz w:val="24"/>
+        </w:rPr>
+      </w:pPr>
+      <w:r>
+        <w:rPr>
+          <w:rFonts w:ascii="Times New Roman" w:hAnsi="Times New Roman" w:cs="Times New Roman" w:hint="eastAsia"/>
+          <w:sz w:val="24"/>
+        </w:rPr>
+        <w:lastRenderedPageBreak/>
+        <w:t>贪心选择算法</w:t>
+      </w:r>
+      <w:r>
+        <w:rPr>
+          <w:rFonts w:ascii="Times New Roman" w:hAnsi="Times New Roman" w:cs="Times New Roman" w:hint="eastAsia"/>
+          <w:sz w:val="24"/>
+        </w:rPr>
+        <w:t>(</w:t>
+      </w:r>
+      <w:r>
+        <w:rPr>
+          <w:rFonts w:ascii="Times New Roman" w:hAnsi="Times New Roman" w:cs="Times New Roman"/>
+          <w:sz w:val="24"/>
+        </w:rPr>
+        <w:t>GSA)</w:t>
+      </w:r>
+      <w:r>
+        <w:rPr>
+          <w:rFonts w:ascii="Times New Roman" w:hAnsi="Times New Roman" w:cs="Times New Roman" w:hint="eastAsia"/>
+          <w:sz w:val="24"/>
+        </w:rPr>
+        <w:t>：</w:t>
+      </w:r>
+      <w:r>
+        <w:rPr>
+          <w:rFonts w:ascii="Times New Roman" w:hAnsi="Times New Roman" w:cs="Times New Roman" w:hint="eastAsia"/>
+          <w:sz w:val="24"/>
+        </w:rPr>
+        <w:t>受到</w:t>
+      </w:r>
+      <w:r>
+        <w:rPr>
+          <w:rFonts w:ascii="Times New Roman" w:hAnsi="Times New Roman" w:cs="Times New Roman" w:hint="eastAsia"/>
+          <w:sz w:val="24"/>
+        </w:rPr>
+        <w:t>由简化</w:t>
+      </w:r>
+      <w:r>
+        <w:rPr>
+          <w:rFonts w:ascii="Times New Roman" w:hAnsi="Times New Roman" w:cs="Times New Roman" w:hint="eastAsia"/>
+          <w:sz w:val="24"/>
+        </w:rPr>
+        <w:t>SC</w:t>
+      </w:r>
+      <w:r>
+        <w:rPr>
+          <w:rFonts w:ascii="Times New Roman" w:hAnsi="Times New Roman" w:cs="Times New Roman" w:hint="eastAsia"/>
+          <w:sz w:val="24"/>
+        </w:rPr>
+        <w:t>到</w:t>
+      </w:r>
+      <w:r>
+        <w:rPr>
+          <w:rFonts w:ascii="Times New Roman" w:hAnsi="Times New Roman" w:cs="Times New Roman" w:hint="eastAsia"/>
+          <w:sz w:val="24"/>
+        </w:rPr>
+        <w:t>ISCA</w:t>
+      </w:r>
+      <w:r>
+        <w:rPr>
+          <w:rFonts w:ascii="Times New Roman" w:hAnsi="Times New Roman" w:cs="Times New Roman" w:hint="eastAsia"/>
+          <w:sz w:val="24"/>
+        </w:rPr>
+        <w:t>的</w:t>
+      </w:r>
+      <w:r>
+        <w:rPr>
+          <w:rFonts w:ascii="Times New Roman" w:hAnsi="Times New Roman" w:cs="Times New Roman" w:hint="eastAsia"/>
+          <w:sz w:val="24"/>
+        </w:rPr>
+        <w:t>启发；</w:t>
+      </w:r>
+      <w:r>
+        <w:rPr>
+          <w:rFonts w:ascii="Times New Roman" w:hAnsi="Times New Roman" w:cs="Times New Roman" w:hint="eastAsia"/>
+          <w:sz w:val="24"/>
+        </w:rPr>
+        <w:t>GSA</w:t>
+      </w:r>
+      <w:r>
+        <w:rPr>
+          <w:rFonts w:ascii="Times New Roman" w:hAnsi="Times New Roman" w:cs="Times New Roman" w:hint="eastAsia"/>
+          <w:sz w:val="24"/>
+        </w:rPr>
+        <w:t>的主要目的是：选择最高效成本的路线并且移除覆盖的传感器直到所有传感器被覆盖</w:t>
+      </w:r>
+      <w:r>
+        <w:rPr>
+          <w:rFonts w:ascii="Times New Roman" w:hAnsi="Times New Roman" w:cs="Times New Roman" w:hint="eastAsia"/>
+          <w:sz w:val="24"/>
+        </w:rPr>
+        <w:t>为止；</w:t>
+      </w:r>
+    </w:p>
+    <w:p>
+      <w:pPr>
+        <w:rPr>
+          <w:rFonts w:ascii="Times New Roman" w:hAnsi="Times New Roman" w:cs="Times New Roman"/>
+          <w:sz w:val="24"/>
+        </w:rPr>
+      </w:pPr>
+      <w:r>
+        <w:rPr>
+          <w:rFonts w:ascii="Times New Roman" w:hAnsi="Times New Roman" w:cs="Times New Roman"/>
+          <w:sz w:val="24"/>
+        </w:rPr>
+        <w:t>实际的启发算法</w:t>
+      </w:r>
+      <w:r>
+        <w:rPr>
+          <w:rFonts w:ascii="Times New Roman" w:hAnsi="Times New Roman" w:cs="Times New Roman" w:hint="eastAsia"/>
+          <w:sz w:val="24"/>
+        </w:rPr>
+        <w:t>：</w:t>
+      </w:r>
+    </w:p>
+    <w:p>
+      <w:pPr>
+        <w:jc w:val="center"/>
+        <w:rPr>
+          <w:rFonts w:ascii="Times New Roman" w:hAnsi="Times New Roman" w:cs="Times New Roman"/>
+          <w:sz w:val="24"/>
+        </w:rPr>
+      </w:pPr>
+      <w:r>
+        <w:rPr>
+          <w:noProof/>
+        </w:rPr>
+        <w:drawing>
+          <wp:inline distT="0" distB="0" distL="0" distR="0" wp14:anchorId="3C80E5A7" wp14:editId="4751D64F">
+            <wp:extent cx="3673158" cy="2606266"/>
+            <wp:effectExtent l="0" t="0" r="3810" b="3810"/>
+            <wp:docPr id="30" name="图片 30"/>
+            <wp:cNvGraphicFramePr>
+              <a:graphicFrameLocks xmlns:a="http://schemas.openxmlformats.org/drawingml/2006/main" noChangeAspect="1"/>
+            </wp:cNvGraphicFramePr>
+            <a:graphic xmlns:a="http://schemas.openxmlformats.org/drawingml/2006/main">
+              <a:graphicData uri="http://schemas.openxmlformats.org/drawingml/2006/picture">
+                <pic:pic xmlns:pic="http://schemas.openxmlformats.org/drawingml/2006/picture">
+                  <pic:nvPicPr>
+                    <pic:cNvPr id="1" name=""/>
+                    <pic:cNvPicPr/>
+                  </pic:nvPicPr>
+                  <pic:blipFill>
+                    <a:blip r:embed="rId25"/>
+                    <a:stretch>
+                      <a:fillRect/>
+                    </a:stretch>
+                  </pic:blipFill>
+                  <pic:spPr>
+                    <a:xfrm>
+                      <a:off x="0" y="0"/>
+                      <a:ext cx="3673158" cy="2606266"/>
+                    </a:xfrm>
+                    <a:prstGeom prst="rect">
+                      <a:avLst/>
+                    </a:prstGeom>
+                  </pic:spPr>
+                </pic:pic>
+              </a:graphicData>
+            </a:graphic>
+          </wp:inline>
+        </w:drawing>
+      </w:r>
+    </w:p>
+    <w:p>
+      <w:pPr>
+        <w:rPr>
+          <w:rFonts w:ascii="Times New Roman" w:hAnsi="Times New Roman" w:cs="Times New Roman"/>
+          <w:sz w:val="24"/>
+        </w:rPr>
+      </w:pPr>
+      <w:r>
+        <w:rPr>
+          <w:rFonts w:ascii="Times New Roman" w:hAnsi="Times New Roman" w:cs="Times New Roman" w:hint="eastAsia"/>
+          <w:sz w:val="24"/>
+        </w:rPr>
+        <w:t>ISCA</w:t>
+      </w:r>
+      <w:r>
+        <w:rPr>
+          <w:rFonts w:ascii="Times New Roman" w:hAnsi="Times New Roman" w:cs="Times New Roman"/>
+          <w:sz w:val="24"/>
+        </w:rPr>
+        <w:t>-MP_PL</w:t>
+      </w:r>
+      <w:r>
+        <w:rPr>
+          <w:rFonts w:ascii="Times New Roman" w:hAnsi="Times New Roman" w:cs="Times New Roman" w:hint="eastAsia"/>
+          <w:sz w:val="24"/>
+        </w:rPr>
+        <w:t>模型：</w:t>
+      </w:r>
+    </w:p>
+    <w:p>
+      <w:pPr>
+        <w:jc w:val="center"/>
+        <w:rPr>
+          <w:rFonts w:ascii="Times New Roman" w:hAnsi="Times New Roman" w:cs="Times New Roman"/>
+          <w:sz w:val="24"/>
+        </w:rPr>
+      </w:pPr>
+      <w:r>
+        <w:rPr>
+          <w:noProof/>
+        </w:rPr>
+        <w:drawing>
+          <wp:inline distT="0" distB="0" distL="0" distR="0" wp14:anchorId="5C48822D" wp14:editId="56C91713">
+            <wp:extent cx="3612193" cy="1165961"/>
+            <wp:effectExtent l="0" t="0" r="7620" b="0"/>
+            <wp:docPr id="31" name="图片 31"/>
+            <wp:cNvGraphicFramePr>
+              <a:graphicFrameLocks xmlns:a="http://schemas.openxmlformats.org/drawingml/2006/main" noChangeAspect="1"/>
+            </wp:cNvGraphicFramePr>
+            <a:graphic xmlns:a="http://schemas.openxmlformats.org/drawingml/2006/main">
+              <a:graphicData uri="http://schemas.openxmlformats.org/drawingml/2006/picture">
+                <pic:pic xmlns:pic="http://schemas.openxmlformats.org/drawingml/2006/picture">
+                  <pic:nvPicPr>
+                    <pic:cNvPr id="1" name=""/>
+                    <pic:cNvPicPr/>
+                  </pic:nvPicPr>
+                  <pic:blipFill>
+                    <a:blip r:embed="rId26"/>
+                    <a:stretch>
+                      <a:fillRect/>
+                    </a:stretch>
+                  </pic:blipFill>
+                  <pic:spPr>
+                    <a:xfrm>
+                      <a:off x="0" y="0"/>
+                      <a:ext cx="3612193" cy="1165961"/>
+                    </a:xfrm>
+                    <a:prstGeom prst="rect">
+                      <a:avLst/>
+                    </a:prstGeom>
+                  </pic:spPr>
+                </pic:pic>
+              </a:graphicData>
+            </a:graphic>
+          </wp:inline>
+        </w:drawing>
+      </w:r>
+    </w:p>
+    <w:p>
+      <w:pPr>
+        <w:rPr>
+          <w:rFonts w:ascii="Times New Roman" w:hAnsi="Times New Roman" w:cs="Times New Roman"/>
+          <w:sz w:val="24"/>
+        </w:rPr>
+      </w:pPr>
+      <w:r>
+        <w:rPr>
+          <w:rFonts w:ascii="Times New Roman" w:hAnsi="Times New Roman" w:cs="Times New Roman" w:hint="eastAsia"/>
+          <w:sz w:val="24"/>
+        </w:rPr>
+        <w:t>LSCA-MP_DL</w:t>
+      </w:r>
+      <w:r>
+        <w:rPr>
+          <w:rFonts w:ascii="Times New Roman" w:hAnsi="Times New Roman" w:cs="Times New Roman" w:hint="eastAsia"/>
+          <w:sz w:val="24"/>
+        </w:rPr>
+        <w:t>模型：</w:t>
+      </w:r>
+    </w:p>
+    <w:p>
+      <w:pPr>
+        <w:jc w:val="center"/>
+        <w:rPr>
+          <w:rFonts w:ascii="Times New Roman" w:hAnsi="Times New Roman" w:cs="Times New Roman"/>
+          <w:sz w:val="24"/>
+        </w:rPr>
+      </w:pPr>
+      <w:r>
+        <w:rPr>
+          <w:noProof/>
+        </w:rPr>
+        <w:drawing>
+          <wp:inline distT="0" distB="0" distL="0" distR="0" wp14:anchorId="011FAF10" wp14:editId="100C9EB8">
+            <wp:extent cx="3558848" cy="2057578"/>
+            <wp:effectExtent l="0" t="0" r="3810" b="0"/>
+            <wp:docPr id="32" name="图片 32"/>
+            <wp:cNvGraphicFramePr>
+              <a:graphicFrameLocks xmlns:a="http://schemas.openxmlformats.org/drawingml/2006/main" noChangeAspect="1"/>
+            </wp:cNvGraphicFramePr>
+            <a:graphic xmlns:a="http://schemas.openxmlformats.org/drawingml/2006/main">
+              <a:graphicData uri="http://schemas.openxmlformats.org/drawingml/2006/picture">
+                <pic:pic xmlns:pic="http://schemas.openxmlformats.org/drawingml/2006/picture">
+                  <pic:nvPicPr>
+                    <pic:cNvPr id="1" name=""/>
+                    <pic:cNvPicPr/>
+                  </pic:nvPicPr>
+                  <pic:blipFill>
+                    <a:blip r:embed="rId27"/>
+                    <a:stretch>
+                      <a:fillRect/>
+                    </a:stretch>
+                  </pic:blipFill>
+                  <pic:spPr>
+                    <a:xfrm>
+                      <a:off x="0" y="0"/>
+                      <a:ext cx="3558848" cy="2057578"/>
+                    </a:xfrm>
+                    <a:prstGeom prst="rect">
+                      <a:avLst/>
+                    </a:prstGeom>
+                  </pic:spPr>
+                </pic:pic>
+              </a:graphicData>
+            </a:graphic>
+          </wp:inline>
+        </w:drawing>
+      </w:r>
+    </w:p>
+    <w:p>
+      <w:pPr>
+        <w:rPr>
+          <w:rFonts w:ascii="Times New Roman" w:hAnsi="Times New Roman" w:cs="Times New Roman"/>
+          <w:sz w:val="24"/>
+        </w:rPr>
+      </w:pPr>
+      <w:r>
+        <w:rPr>
+          <w:rFonts w:ascii="Times New Roman" w:hAnsi="Times New Roman" w:cs="Times New Roman" w:hint="eastAsia"/>
+          <w:sz w:val="24"/>
+        </w:rPr>
+        <w:t>Primal</w:t>
+      </w:r>
+      <w:r>
+        <w:rPr>
+          <w:rFonts w:ascii="Times New Roman" w:hAnsi="Times New Roman" w:cs="Times New Roman" w:hint="eastAsia"/>
+          <w:sz w:val="24"/>
+        </w:rPr>
+        <w:t>问题的互补松弛条件为：</w:t>
+      </w:r>
+    </w:p>
+    <w:p>
+      <w:pPr>
+        <w:jc w:val="center"/>
+        <w:rPr>
+          <w:rFonts w:ascii="Times New Roman" w:hAnsi="Times New Roman" w:cs="Times New Roman"/>
+          <w:b/>
+          <w:sz w:val="24"/>
+        </w:rPr>
+      </w:pPr>
+      <w:r>
+        <w:rPr>
+          <w:noProof/>
+        </w:rPr>
+        <w:drawing>
+          <wp:inline distT="0" distB="0" distL="0" distR="0" wp14:anchorId="349EC553" wp14:editId="4A04C09E">
+            <wp:extent cx="3330229" cy="701101"/>
+            <wp:effectExtent l="0" t="0" r="3810" b="3810"/>
+            <wp:docPr id="33" name="图片 33"/>
+            <wp:cNvGraphicFramePr>
+              <a:graphicFrameLocks xmlns:a="http://schemas.openxmlformats.org/drawingml/2006/main" noChangeAspect="1"/>
+            </wp:cNvGraphicFramePr>
+            <a:graphic xmlns:a="http://schemas.openxmlformats.org/drawingml/2006/main">
+              <a:graphicData uri="http://schemas.openxmlformats.org/drawingml/2006/picture">
+                <pic:pic xmlns:pic="http://schemas.openxmlformats.org/drawingml/2006/picture">
+                  <pic:nvPicPr>
+                    <pic:cNvPr id="1" name=""/>
+                    <pic:cNvPicPr/>
+                  </pic:nvPicPr>
+                  <pic:blipFill>
+                    <a:blip r:embed="rId28"/>
+                    <a:stretch>
+                      <a:fillRect/>
+                    </a:stretch>
+                  </pic:blipFill>
+                  <pic:spPr>
+                    <a:xfrm>
+                      <a:off x="0" y="0"/>
+                      <a:ext cx="3330229" cy="701101"/>
+                    </a:xfrm>
+                    <a:prstGeom prst="rect">
+                      <a:avLst/>
+                    </a:prstGeom>
+                  </pic:spPr>
+                </pic:pic>
+              </a:graphicData>
+            </a:graphic>
+          </wp:inline>
+        </w:drawing>
+      </w:r>
+    </w:p>
+    <w:p>
+      <w:pPr>
+        <w:rPr>
+          <w:rFonts w:ascii="Times New Roman" w:hAnsi="Times New Roman" w:cs="Times New Roman"/>
+          <w:sz w:val="24"/>
+        </w:rPr>
+      </w:pPr>
+    </w:p>
+    <w:p>
+      <w:pPr>
+        <w:rPr>
+          <w:rFonts w:ascii="Times New Roman" w:hAnsi="Times New Roman" w:cs="Times New Roman"/>
+          <w:sz w:val="24"/>
+        </w:rPr>
+      </w:pPr>
+      <w:r>
+        <w:rPr>
+          <w:rFonts w:ascii="Times New Roman" w:hAnsi="Times New Roman" w:cs="Times New Roman" w:hint="eastAsia"/>
+          <w:sz w:val="24"/>
+        </w:rPr>
+        <w:t>Dual</w:t>
+      </w:r>
+      <w:r>
+        <w:rPr>
+          <w:rFonts w:ascii="Times New Roman" w:hAnsi="Times New Roman" w:cs="Times New Roman" w:hint="eastAsia"/>
+          <w:sz w:val="24"/>
+        </w:rPr>
+        <w:t>问题的互补松弛条件为：</w:t>
+      </w:r>
+    </w:p>
+    <w:p>
+      <w:pPr>
+        <w:jc w:val="center"/>
+        <w:rPr>
+          <w:rFonts w:ascii="Times New Roman" w:hAnsi="Times New Roman" w:cs="Times New Roman"/>
+          <w:sz w:val="24"/>
+        </w:rPr>
+      </w:pPr>
+      <w:r>
+        <w:rPr>
+          <w:noProof/>
+        </w:rPr>
+        <w:lastRenderedPageBreak/>
+        <w:drawing>
+          <wp:inline distT="0" distB="0" distL="0" distR="0" wp14:anchorId="47DE24BB" wp14:editId="54D3BC53">
+            <wp:extent cx="3276884" cy="990686"/>
+            <wp:effectExtent l="0" t="0" r="0" b="0"/>
+            <wp:docPr id="35" name="图片 35"/>
+            <wp:cNvGraphicFramePr>
+              <a:graphicFrameLocks xmlns:a="http://schemas.openxmlformats.org/drawingml/2006/main" noChangeAspect="1"/>
+            </wp:cNvGraphicFramePr>
+            <a:graphic xmlns:a="http://schemas.openxmlformats.org/drawingml/2006/main">
+              <a:graphicData uri="http://schemas.openxmlformats.org/drawingml/2006/picture">
+                <pic:pic xmlns:pic="http://schemas.openxmlformats.org/drawingml/2006/picture">
+                  <pic:nvPicPr>
+                    <pic:cNvPr id="1" name=""/>
+                    <pic:cNvPicPr/>
+                  </pic:nvPicPr>
+                  <pic:blipFill>
+                    <a:blip r:embed="rId29"/>
+                    <a:stretch>
+                      <a:fillRect/>
+                    </a:stretch>
+                  </pic:blipFill>
+                  <pic:spPr>
+                    <a:xfrm>
+                      <a:off x="0" y="0"/>
+                      <a:ext cx="3276884" cy="990686"/>
+                    </a:xfrm>
+                    <a:prstGeom prst="rect">
+                      <a:avLst/>
+                    </a:prstGeom>
+                  </pic:spPr>
+                </pic:pic>
+              </a:graphicData>
+            </a:graphic>
+          </wp:inline>
+        </w:drawing>
+      </w:r>
+    </w:p>
+    <w:p>
+      <w:pPr>
+        <w:rPr>
+          <w:rFonts w:ascii="Times New Roman" w:hAnsi="Times New Roman" w:cs="Times New Roman"/>
+          <w:sz w:val="24"/>
+        </w:rPr>
+      </w:pPr>
+      <w:r>
+        <w:rPr>
+          <w:rFonts w:ascii="Times New Roman" w:hAnsi="Times New Roman" w:cs="Times New Roman" w:hint="eastAsia"/>
+          <w:sz w:val="24"/>
+        </w:rPr>
+        <w:t>从</w:t>
+      </w:r>
+      <w:r>
+        <w:rPr>
+          <w:rFonts w:ascii="Times New Roman" w:hAnsi="Times New Roman" w:cs="Times New Roman" w:hint="eastAsia"/>
+          <w:sz w:val="24"/>
+        </w:rPr>
+        <w:t>(</w:t>
+      </w:r>
+      <w:r>
+        <w:rPr>
+          <w:rFonts w:ascii="Times New Roman" w:hAnsi="Times New Roman" w:cs="Times New Roman"/>
+          <w:sz w:val="24"/>
+        </w:rPr>
+        <w:t>a)</w:t>
+      </w:r>
+      <w:r>
+        <w:rPr>
+          <w:rFonts w:ascii="Times New Roman" w:hAnsi="Times New Roman" w:cs="Times New Roman" w:hint="eastAsia"/>
+          <w:sz w:val="24"/>
+        </w:rPr>
+        <w:t>来看，如果一条路线被选择，则满足</w:t>
+      </w:r>
+      <w:r>
+        <w:rPr>
+          <w:noProof/>
+        </w:rPr>
+        <w:drawing>
+          <wp:inline distT="0" distB="0" distL="0" distR="0" wp14:anchorId="71C7AB2F" wp14:editId="49AB748D">
+            <wp:extent cx="1249788" cy="220999"/>
+            <wp:effectExtent l="0" t="0" r="7620" b="7620"/>
+            <wp:docPr id="36" name="图片 36"/>
+            <wp:cNvGraphicFramePr>
+              <a:graphicFrameLocks xmlns:a="http://schemas.openxmlformats.org/drawingml/2006/main" noChangeAspect="1"/>
+            </wp:cNvGraphicFramePr>
+            <a:graphic xmlns:a="http://schemas.openxmlformats.org/drawingml/2006/main">
+              <a:graphicData uri="http://schemas.openxmlformats.org/drawingml/2006/picture">
+                <pic:pic xmlns:pic="http://schemas.openxmlformats.org/drawingml/2006/picture">
+                  <pic:nvPicPr>
+                    <pic:cNvPr id="1" name=""/>
+                    <pic:cNvPicPr/>
+                  </pic:nvPicPr>
+                  <pic:blipFill>
+                    <a:blip r:embed="rId30"/>
+                    <a:stretch>
+                      <a:fillRect/>
+                    </a:stretch>
+                  </pic:blipFill>
+                  <pic:spPr>
+                    <a:xfrm>
+                      <a:off x="0" y="0"/>
+                      <a:ext cx="1249788" cy="220999"/>
+                    </a:xfrm>
+                    <a:prstGeom prst="rect">
+                      <a:avLst/>
+                    </a:prstGeom>
+                  </pic:spPr>
+                </pic:pic>
+              </a:graphicData>
+            </a:graphic>
+          </wp:inline>
+        </w:drawing>
+      </w:r>
+      <w:r>
+        <w:rPr>
+          <w:rFonts w:ascii="Times New Roman" w:hAnsi="Times New Roman" w:cs="Times New Roman" w:hint="eastAsia"/>
+          <w:sz w:val="24"/>
+        </w:rPr>
+        <w:t>；</w:t>
+      </w:r>
+    </w:p>
+    <w:p>
+      <w:pPr>
+        <w:rPr>
+          <w:rFonts w:ascii="Times New Roman" w:hAnsi="Times New Roman" w:cs="Times New Roman"/>
+          <w:sz w:val="24"/>
+        </w:rPr>
+      </w:pPr>
+      <w:r>
+        <w:rPr>
+          <w:rFonts w:ascii="Times New Roman" w:hAnsi="Times New Roman" w:cs="Times New Roman" w:hint="eastAsia"/>
+          <w:sz w:val="24"/>
+        </w:rPr>
+        <w:t>从</w:t>
+      </w:r>
+      <w:r>
+        <w:rPr>
+          <w:rFonts w:ascii="Times New Roman" w:hAnsi="Times New Roman" w:cs="Times New Roman" w:hint="eastAsia"/>
+          <w:sz w:val="24"/>
+        </w:rPr>
+        <w:t>(</w:t>
+      </w:r>
+      <w:r>
+        <w:rPr>
+          <w:rFonts w:ascii="Times New Roman" w:hAnsi="Times New Roman" w:cs="Times New Roman" w:hint="eastAsia"/>
+          <w:sz w:val="24"/>
+        </w:rPr>
+        <w:t>d</w:t>
+      </w:r>
+      <w:r>
+        <w:rPr>
+          <w:rFonts w:ascii="Times New Roman" w:hAnsi="Times New Roman" w:cs="Times New Roman"/>
+          <w:sz w:val="24"/>
+        </w:rPr>
+        <w:t>)</w:t>
+      </w:r>
+      <w:r>
+        <w:rPr>
+          <w:rFonts w:ascii="Times New Roman" w:hAnsi="Times New Roman" w:cs="Times New Roman" w:hint="eastAsia"/>
+          <w:sz w:val="24"/>
+        </w:rPr>
+        <w:t>来看，我们假设</w:t>
+      </w:r>
+      <w:r>
+        <w:rPr>
+          <w:noProof/>
+        </w:rPr>
+        <w:drawing>
+          <wp:inline distT="0" distB="0" distL="0" distR="0" wp14:anchorId="4F1C17D6" wp14:editId="280C378E">
+            <wp:extent cx="381033" cy="190517"/>
+            <wp:effectExtent l="0" t="0" r="0" b="0"/>
+            <wp:docPr id="37" name="图片 37"/>
+            <wp:cNvGraphicFramePr>
+              <a:graphicFrameLocks xmlns:a="http://schemas.openxmlformats.org/drawingml/2006/main" noChangeAspect="1"/>
+            </wp:cNvGraphicFramePr>
+            <a:graphic xmlns:a="http://schemas.openxmlformats.org/drawingml/2006/main">
+              <a:graphicData uri="http://schemas.openxmlformats.org/drawingml/2006/picture">
+                <pic:pic xmlns:pic="http://schemas.openxmlformats.org/drawingml/2006/picture">
+                  <pic:nvPicPr>
+                    <pic:cNvPr id="1" name=""/>
+                    <pic:cNvPicPr/>
+                  </pic:nvPicPr>
+                  <pic:blipFill>
+                    <a:blip r:embed="rId31"/>
+                    <a:stretch>
+                      <a:fillRect/>
+                    </a:stretch>
+                  </pic:blipFill>
+                  <pic:spPr>
+                    <a:xfrm>
+                      <a:off x="0" y="0"/>
+                      <a:ext cx="381033" cy="190517"/>
+                    </a:xfrm>
+                    <a:prstGeom prst="rect">
+                      <a:avLst/>
+                    </a:prstGeom>
+                  </pic:spPr>
+                </pic:pic>
+              </a:graphicData>
+            </a:graphic>
+          </wp:inline>
+        </w:drawing>
+      </w:r>
+      <w:r>
+        <w:rPr>
+          <w:rFonts w:ascii="Times New Roman" w:hAnsi="Times New Roman" w:cs="Times New Roman" w:hint="eastAsia"/>
+          <w:sz w:val="24"/>
+        </w:rPr>
+        <w:t>。如果</w:t>
+      </w:r>
+      <w:r>
+        <w:rPr>
+          <w:noProof/>
+        </w:rPr>
+        <w:drawing>
+          <wp:inline distT="0" distB="0" distL="0" distR="0" wp14:anchorId="6A5DF94B" wp14:editId="29D9494B">
+            <wp:extent cx="434378" cy="144793"/>
+            <wp:effectExtent l="0" t="0" r="3810" b="7620"/>
+            <wp:docPr id="38" name="图片 38"/>
+            <wp:cNvGraphicFramePr>
+              <a:graphicFrameLocks xmlns:a="http://schemas.openxmlformats.org/drawingml/2006/main" noChangeAspect="1"/>
+            </wp:cNvGraphicFramePr>
+            <a:graphic xmlns:a="http://schemas.openxmlformats.org/drawingml/2006/main">
+              <a:graphicData uri="http://schemas.openxmlformats.org/drawingml/2006/picture">
+                <pic:pic xmlns:pic="http://schemas.openxmlformats.org/drawingml/2006/picture">
+                  <pic:nvPicPr>
+                    <pic:cNvPr id="1" name=""/>
+                    <pic:cNvPicPr/>
+                  </pic:nvPicPr>
+                  <pic:blipFill>
+                    <a:blip r:embed="rId32"/>
+                    <a:stretch>
+                      <a:fillRect/>
+                    </a:stretch>
+                  </pic:blipFill>
+                  <pic:spPr>
+                    <a:xfrm>
+                      <a:off x="0" y="0"/>
+                      <a:ext cx="434378" cy="144793"/>
+                    </a:xfrm>
+                    <a:prstGeom prst="rect">
+                      <a:avLst/>
+                    </a:prstGeom>
+                  </pic:spPr>
+                </pic:pic>
+              </a:graphicData>
+            </a:graphic>
+          </wp:inline>
+        </w:drawing>
+      </w:r>
+      <w:r>
+        <w:rPr>
+          <w:rFonts w:ascii="Times New Roman" w:hAnsi="Times New Roman" w:cs="Times New Roman" w:hint="eastAsia"/>
+          <w:sz w:val="24"/>
+        </w:rPr>
+        <w:t>，则</w:t>
+      </w:r>
+      <w:r>
+        <w:rPr>
+          <w:noProof/>
+        </w:rPr>
+        <w:drawing>
+          <wp:inline distT="0" distB="0" distL="0" distR="0" wp14:anchorId="157A62E8" wp14:editId="6076E3A0">
+            <wp:extent cx="495343" cy="198137"/>
+            <wp:effectExtent l="0" t="0" r="0" b="0"/>
+            <wp:docPr id="39" name="图片 39"/>
+            <wp:cNvGraphicFramePr>
+              <a:graphicFrameLocks xmlns:a="http://schemas.openxmlformats.org/drawingml/2006/main" noChangeAspect="1"/>
+            </wp:cNvGraphicFramePr>
+            <a:graphic xmlns:a="http://schemas.openxmlformats.org/drawingml/2006/main">
+              <a:graphicData uri="http://schemas.openxmlformats.org/drawingml/2006/picture">
+                <pic:pic xmlns:pic="http://schemas.openxmlformats.org/drawingml/2006/picture">
+                  <pic:nvPicPr>
+                    <pic:cNvPr id="1" name=""/>
+                    <pic:cNvPicPr/>
+                  </pic:nvPicPr>
+                  <pic:blipFill>
+                    <a:blip r:embed="rId33"/>
+                    <a:stretch>
+                      <a:fillRect/>
+                    </a:stretch>
+                  </pic:blipFill>
+                  <pic:spPr>
+                    <a:xfrm>
+                      <a:off x="0" y="0"/>
+                      <a:ext cx="495343" cy="198137"/>
+                    </a:xfrm>
+                    <a:prstGeom prst="rect">
+                      <a:avLst/>
+                    </a:prstGeom>
+                  </pic:spPr>
+                </pic:pic>
+              </a:graphicData>
+            </a:graphic>
+          </wp:inline>
+        </w:drawing>
+      </w:r>
+      <w:r>
+        <w:rPr>
+          <w:rFonts w:ascii="Times New Roman" w:hAnsi="Times New Roman" w:cs="Times New Roman" w:hint="eastAsia"/>
+          <w:sz w:val="24"/>
+        </w:rPr>
+        <w:t>，否则</w:t>
+      </w:r>
+      <w:r>
+        <w:rPr>
+          <w:noProof/>
+        </w:rPr>
+        <w:drawing>
+          <wp:inline distT="0" distB="0" distL="0" distR="0" wp14:anchorId="0B4BDCAD" wp14:editId="6D9D6C32">
+            <wp:extent cx="449619" cy="228620"/>
+            <wp:effectExtent l="0" t="0" r="7620" b="0"/>
+            <wp:docPr id="40" name="图片 40"/>
+            <wp:cNvGraphicFramePr>
+              <a:graphicFrameLocks xmlns:a="http://schemas.openxmlformats.org/drawingml/2006/main" noChangeAspect="1"/>
+            </wp:cNvGraphicFramePr>
+            <a:graphic xmlns:a="http://schemas.openxmlformats.org/drawingml/2006/main">
+              <a:graphicData uri="http://schemas.openxmlformats.org/drawingml/2006/picture">
+                <pic:pic xmlns:pic="http://schemas.openxmlformats.org/drawingml/2006/picture">
+                  <pic:nvPicPr>
+                    <pic:cNvPr id="1" name=""/>
+                    <pic:cNvPicPr/>
+                  </pic:nvPicPr>
+                  <pic:blipFill>
+                    <a:blip r:embed="rId34"/>
+                    <a:stretch>
+                      <a:fillRect/>
+                    </a:stretch>
+                  </pic:blipFill>
+                  <pic:spPr>
+                    <a:xfrm>
+                      <a:off x="0" y="0"/>
+                      <a:ext cx="449619" cy="228620"/>
+                    </a:xfrm>
+                    <a:prstGeom prst="rect">
+                      <a:avLst/>
+                    </a:prstGeom>
+                  </pic:spPr>
+                </pic:pic>
+              </a:graphicData>
+            </a:graphic>
+          </wp:inline>
+        </w:drawing>
+      </w:r>
+      <w:r>
+        <w:rPr>
+          <w:rFonts w:ascii="Times New Roman" w:hAnsi="Times New Roman" w:cs="Times New Roman" w:hint="eastAsia"/>
+          <w:sz w:val="24"/>
+        </w:rPr>
+        <w:t>；</w:t>
+      </w:r>
+    </w:p>
+    <w:p>
+      <w:pPr>
+        <w:rPr>
+          <w:rFonts w:ascii="Times New Roman" w:hAnsi="Times New Roman" w:cs="Times New Roman"/>
+          <w:sz w:val="24"/>
+        </w:rPr>
+      </w:pPr>
+      <w:r>
+        <w:rPr>
+          <w:rFonts w:ascii="Times New Roman" w:hAnsi="Times New Roman" w:cs="Times New Roman" w:hint="eastAsia"/>
+          <w:sz w:val="24"/>
+        </w:rPr>
+        <w:t>从</w:t>
+      </w:r>
+      <w:r>
+        <w:rPr>
+          <w:rFonts w:ascii="Times New Roman" w:hAnsi="Times New Roman" w:cs="Times New Roman" w:hint="eastAsia"/>
+          <w:sz w:val="24"/>
+        </w:rPr>
+        <w:t>(</w:t>
+      </w:r>
+      <w:r>
+        <w:rPr>
+          <w:rFonts w:ascii="Times New Roman" w:hAnsi="Times New Roman" w:cs="Times New Roman"/>
+          <w:sz w:val="24"/>
+        </w:rPr>
+        <w:t>b)</w:t>
+      </w:r>
+      <w:r>
+        <w:rPr>
+          <w:rFonts w:ascii="Times New Roman" w:hAnsi="Times New Roman" w:cs="Times New Roman" w:hint="eastAsia"/>
+          <w:sz w:val="24"/>
+        </w:rPr>
+        <w:t>来看，如果</w:t>
+      </w:r>
+      <w:r>
+        <w:rPr>
+          <w:noProof/>
+        </w:rPr>
+        <w:drawing>
+          <wp:inline distT="0" distB="0" distL="0" distR="0" wp14:anchorId="45BE6007" wp14:editId="3376CC87">
+            <wp:extent cx="434378" cy="144793"/>
+            <wp:effectExtent l="0" t="0" r="3810" b="7620"/>
+            <wp:docPr id="41" name="图片 41"/>
+            <wp:cNvGraphicFramePr>
+              <a:graphicFrameLocks xmlns:a="http://schemas.openxmlformats.org/drawingml/2006/main" noChangeAspect="1"/>
+            </wp:cNvGraphicFramePr>
+            <a:graphic xmlns:a="http://schemas.openxmlformats.org/drawingml/2006/main">
+              <a:graphicData uri="http://schemas.openxmlformats.org/drawingml/2006/picture">
+                <pic:pic xmlns:pic="http://schemas.openxmlformats.org/drawingml/2006/picture">
+                  <pic:nvPicPr>
+                    <pic:cNvPr id="1" name=""/>
+                    <pic:cNvPicPr/>
+                  </pic:nvPicPr>
+                  <pic:blipFill>
+                    <a:blip r:embed="rId32"/>
+                    <a:stretch>
+                      <a:fillRect/>
+                    </a:stretch>
+                  </pic:blipFill>
+                  <pic:spPr>
+                    <a:xfrm>
+                      <a:off x="0" y="0"/>
+                      <a:ext cx="434378" cy="144793"/>
+                    </a:xfrm>
+                    <a:prstGeom prst="rect">
+                      <a:avLst/>
+                    </a:prstGeom>
+                  </pic:spPr>
+                </pic:pic>
+              </a:graphicData>
+            </a:graphic>
+          </wp:inline>
+        </w:drawing>
+      </w:r>
+      <w:r>
+        <w:rPr>
+          <w:rFonts w:ascii="Times New Roman" w:hAnsi="Times New Roman" w:cs="Times New Roman" w:hint="eastAsia"/>
+          <w:sz w:val="24"/>
+        </w:rPr>
+        <w:t>，则</w:t>
+      </w:r>
+      <w:r>
+        <w:rPr>
+          <w:noProof/>
+        </w:rPr>
+        <w:drawing>
+          <wp:inline distT="0" distB="0" distL="0" distR="0" wp14:anchorId="3AE58ED6" wp14:editId="4C77E4AF">
+            <wp:extent cx="1181202" cy="160034"/>
+            <wp:effectExtent l="0" t="0" r="0" b="0"/>
+            <wp:docPr id="42" name="图片 42"/>
+            <wp:cNvGraphicFramePr>
+              <a:graphicFrameLocks xmlns:a="http://schemas.openxmlformats.org/drawingml/2006/main" noChangeAspect="1"/>
+            </wp:cNvGraphicFramePr>
+            <a:graphic xmlns:a="http://schemas.openxmlformats.org/drawingml/2006/main">
+              <a:graphicData uri="http://schemas.openxmlformats.org/drawingml/2006/picture">
+                <pic:pic xmlns:pic="http://schemas.openxmlformats.org/drawingml/2006/picture">
+                  <pic:nvPicPr>
+                    <pic:cNvPr id="1" name=""/>
+                    <pic:cNvPicPr/>
+                  </pic:nvPicPr>
+                  <pic:blipFill>
+                    <a:blip r:embed="rId35"/>
+                    <a:stretch>
+                      <a:fillRect/>
+                    </a:stretch>
+                  </pic:blipFill>
+                  <pic:spPr>
+                    <a:xfrm>
+                      <a:off x="0" y="0"/>
+                      <a:ext cx="1181202" cy="160034"/>
+                    </a:xfrm>
+                    <a:prstGeom prst="rect">
+                      <a:avLst/>
+                    </a:prstGeom>
+                  </pic:spPr>
+                </pic:pic>
+              </a:graphicData>
+            </a:graphic>
+          </wp:inline>
+        </w:drawing>
+      </w:r>
+      <w:r>
+        <w:rPr>
+          <w:rFonts w:ascii="Times New Roman" w:hAnsi="Times New Roman" w:cs="Times New Roman" w:hint="eastAsia"/>
+          <w:sz w:val="24"/>
+        </w:rPr>
+        <w:t>；</w:t>
+      </w:r>
+    </w:p>
+    <w:p>
+      <w:pPr>
+        <w:rPr>
+          <w:noProof/>
+        </w:rPr>
+      </w:pPr>
+      <w:r>
+        <w:rPr>
+          <w:rFonts w:ascii="Times New Roman" w:hAnsi="Times New Roman" w:cs="Times New Roman" w:hint="eastAsia"/>
+          <w:sz w:val="24"/>
+        </w:rPr>
+        <w:t>总和这些情况，我们将</w:t>
+      </w:r>
+      <w:r>
+        <w:rPr>
+          <w:noProof/>
+        </w:rPr>
+        <w:drawing>
+          <wp:inline distT="0" distB="0" distL="0" distR="0" wp14:anchorId="685BDE88" wp14:editId="08C38633">
+            <wp:extent cx="190517" cy="243861"/>
+            <wp:effectExtent l="0" t="0" r="0" b="3810"/>
+            <wp:docPr id="43" name="图片 43"/>
+            <wp:cNvGraphicFramePr>
+              <a:graphicFrameLocks xmlns:a="http://schemas.openxmlformats.org/drawingml/2006/main" noChangeAspect="1"/>
+            </wp:cNvGraphicFramePr>
+            <a:graphic xmlns:a="http://schemas.openxmlformats.org/drawingml/2006/main">
+              <a:graphicData uri="http://schemas.openxmlformats.org/drawingml/2006/picture">
+                <pic:pic xmlns:pic="http://schemas.openxmlformats.org/drawingml/2006/picture">
+                  <pic:nvPicPr>
+                    <pic:cNvPr id="1" name=""/>
+                    <pic:cNvPicPr/>
+                  </pic:nvPicPr>
+                  <pic:blipFill>
+                    <a:blip r:embed="rId36"/>
+                    <a:stretch>
+                      <a:fillRect/>
+                    </a:stretch>
+                  </pic:blipFill>
+                  <pic:spPr>
+                    <a:xfrm>
+                      <a:off x="0" y="0"/>
+                      <a:ext cx="190517" cy="243861"/>
+                    </a:xfrm>
+                    <a:prstGeom prst="rect">
+                      <a:avLst/>
+                    </a:prstGeom>
+                  </pic:spPr>
+                </pic:pic>
+              </a:graphicData>
+            </a:graphic>
+          </wp:inline>
+        </w:drawing>
+      </w:r>
+      <w:r>
+        <w:rPr>
+          <w:rFonts w:ascii="Times New Roman" w:hAnsi="Times New Roman" w:cs="Times New Roman" w:hint="eastAsia"/>
+          <w:sz w:val="24"/>
+        </w:rPr>
+        <w:t>作为传感器</w:t>
+      </w:r>
+      <w:r>
+        <w:rPr>
+          <w:noProof/>
+        </w:rPr>
+        <w:drawing>
+          <wp:inline distT="0" distB="0" distL="0" distR="0" wp14:anchorId="3FC4CE0D" wp14:editId="3071EAFA">
+            <wp:extent cx="190517" cy="190517"/>
+            <wp:effectExtent l="0" t="0" r="0" b="0"/>
+            <wp:docPr id="47" name="图片 47"/>
+            <wp:cNvGraphicFramePr>
+              <a:graphicFrameLocks xmlns:a="http://schemas.openxmlformats.org/drawingml/2006/main" noChangeAspect="1"/>
+            </wp:cNvGraphicFramePr>
+            <a:graphic xmlns:a="http://schemas.openxmlformats.org/drawingml/2006/main">
+              <a:graphicData uri="http://schemas.openxmlformats.org/drawingml/2006/picture">
+                <pic:pic xmlns:pic="http://schemas.openxmlformats.org/drawingml/2006/picture">
+                  <pic:nvPicPr>
+                    <pic:cNvPr id="1" name=""/>
+                    <pic:cNvPicPr/>
+                  </pic:nvPicPr>
+                  <pic:blipFill>
+                    <a:blip r:embed="rId37"/>
+                    <a:stretch>
+                      <a:fillRect/>
+                    </a:stretch>
+                  </pic:blipFill>
+                  <pic:spPr>
+                    <a:xfrm>
+                      <a:off x="0" y="0"/>
+                      <a:ext cx="190517" cy="190517"/>
+                    </a:xfrm>
+                    <a:prstGeom prst="rect">
+                      <a:avLst/>
+                    </a:prstGeom>
+                  </pic:spPr>
+                </pic:pic>
+              </a:graphicData>
+            </a:graphic>
+          </wp:inline>
+        </w:drawing>
+      </w:r>
+      <w:r>
+        <w:rPr>
+          <w:rFonts w:ascii="Times New Roman" w:hAnsi="Times New Roman" w:cs="Times New Roman" w:hint="eastAsia"/>
+          <w:sz w:val="24"/>
+        </w:rPr>
+        <w:t>的充电服务总成本；</w:t>
+      </w:r>
+      <w:r>
+        <w:rPr>
+          <w:noProof/>
+        </w:rPr>
+        <w:drawing>
+          <wp:inline distT="0" distB="0" distL="0" distR="0" wp14:anchorId="773D96D2" wp14:editId="10CFE4D0">
+            <wp:extent cx="190517" cy="243861"/>
+            <wp:effectExtent l="0" t="0" r="0" b="3810"/>
+            <wp:docPr id="44" name="图片 44"/>
+            <wp:cNvGraphicFramePr>
+              <a:graphicFrameLocks xmlns:a="http://schemas.openxmlformats.org/drawingml/2006/main" noChangeAspect="1"/>
+            </wp:cNvGraphicFramePr>
+            <a:graphic xmlns:a="http://schemas.openxmlformats.org/drawingml/2006/main">
+              <a:graphicData uri="http://schemas.openxmlformats.org/drawingml/2006/picture">
+                <pic:pic xmlns:pic="http://schemas.openxmlformats.org/drawingml/2006/picture">
+                  <pic:nvPicPr>
+                    <pic:cNvPr id="1" name=""/>
+                    <pic:cNvPicPr/>
+                  </pic:nvPicPr>
+                  <pic:blipFill>
+                    <a:blip r:embed="rId36"/>
+                    <a:stretch>
+                      <a:fillRect/>
+                    </a:stretch>
+                  </pic:blipFill>
+                  <pic:spPr>
+                    <a:xfrm>
+                      <a:off x="0" y="0"/>
+                      <a:ext cx="190517" cy="243861"/>
+                    </a:xfrm>
+                    <a:prstGeom prst="rect">
+                      <a:avLst/>
+                    </a:prstGeom>
+                  </pic:spPr>
+                </pic:pic>
+              </a:graphicData>
+            </a:graphic>
+          </wp:inline>
+        </w:drawing>
+      </w:r>
+      <w:r>
+        <w:rPr>
+          <w:rFonts w:ascii="Times New Roman" w:hAnsi="Times New Roman" w:cs="Times New Roman" w:hint="eastAsia"/>
+          <w:sz w:val="24"/>
+        </w:rPr>
+        <w:t>由</w:t>
+      </w:r>
+      <w:r>
+        <w:rPr>
+          <w:rFonts w:ascii="Times New Roman" w:hAnsi="Times New Roman" w:cs="Times New Roman" w:hint="eastAsia"/>
+          <w:sz w:val="24"/>
+        </w:rPr>
+        <w:t>3</w:t>
+      </w:r>
+      <w:r>
+        <w:rPr>
+          <w:rFonts w:ascii="Times New Roman" w:hAnsi="Times New Roman" w:cs="Times New Roman" w:hint="eastAsia"/>
+          <w:sz w:val="24"/>
+        </w:rPr>
+        <w:t>个部分组成：</w:t>
+      </w:r>
+      <w:r>
+        <w:rPr>
+          <w:noProof/>
+        </w:rPr>
+        <w:drawing>
+          <wp:inline distT="0" distB="0" distL="0" distR="0" wp14:anchorId="4C0F02AF" wp14:editId="1DB19E32">
+            <wp:extent cx="1059272" cy="213378"/>
+            <wp:effectExtent l="0" t="0" r="7620" b="0"/>
+            <wp:docPr id="45" name="图片 45"/>
+            <wp:cNvGraphicFramePr>
+              <a:graphicFrameLocks xmlns:a="http://schemas.openxmlformats.org/drawingml/2006/main" noChangeAspect="1"/>
+            </wp:cNvGraphicFramePr>
+            <a:graphic xmlns:a="http://schemas.openxmlformats.org/drawingml/2006/main">
+              <a:graphicData uri="http://schemas.openxmlformats.org/drawingml/2006/picture">
+                <pic:pic xmlns:pic="http://schemas.openxmlformats.org/drawingml/2006/picture">
+                  <pic:nvPicPr>
+                    <pic:cNvPr id="1" name=""/>
+                    <pic:cNvPicPr/>
+                  </pic:nvPicPr>
+                  <pic:blipFill>
+                    <a:blip r:embed="rId38"/>
+                    <a:stretch>
+                      <a:fillRect/>
+                    </a:stretch>
+                  </pic:blipFill>
+                  <pic:spPr>
+                    <a:xfrm>
+                      <a:off x="0" y="0"/>
+                      <a:ext cx="1059272" cy="213378"/>
+                    </a:xfrm>
+                    <a:prstGeom prst="rect">
+                      <a:avLst/>
+                    </a:prstGeom>
+                  </pic:spPr>
+                </pic:pic>
+              </a:graphicData>
+            </a:graphic>
+          </wp:inline>
+        </w:drawing>
+      </w:r>
+      <w:r>
+        <w:rPr>
+          <w:rFonts w:ascii="Times New Roman" w:hAnsi="Times New Roman" w:cs="Times New Roman" w:hint="eastAsia"/>
+          <w:sz w:val="24"/>
+        </w:rPr>
+        <w:t>通过</w:t>
+      </w:r>
+      <w:r>
+        <w:rPr>
+          <w:rFonts w:ascii="Times New Roman" w:hAnsi="Times New Roman" w:cs="Times New Roman" w:hint="eastAsia"/>
+          <w:sz w:val="24"/>
+        </w:rPr>
+        <w:t>(</w:t>
+      </w:r>
+      <w:r>
+        <w:rPr>
+          <w:rFonts w:ascii="Times New Roman" w:hAnsi="Times New Roman" w:cs="Times New Roman"/>
+          <w:sz w:val="24"/>
+        </w:rPr>
+        <w:t>a)</w:t>
+      </w:r>
+      <w:r>
+        <w:rPr>
+          <w:rFonts w:ascii="Times New Roman" w:hAnsi="Times New Roman" w:cs="Times New Roman" w:hint="eastAsia"/>
+          <w:sz w:val="24"/>
+        </w:rPr>
+        <w:t>可得，前两个部分为充电器</w:t>
+      </w:r>
+      <w:r>
+        <w:rPr>
+          <w:noProof/>
+        </w:rPr>
+        <w:drawing>
+          <wp:inline distT="0" distB="0" distL="0" distR="0" wp14:anchorId="0D3BFE6F" wp14:editId="0122ECDD">
+            <wp:extent cx="137172" cy="190517"/>
+            <wp:effectExtent l="0" t="0" r="0" b="0"/>
+            <wp:docPr id="46" name="图片 46"/>
+            <wp:cNvGraphicFramePr>
+              <a:graphicFrameLocks xmlns:a="http://schemas.openxmlformats.org/drawingml/2006/main" noChangeAspect="1"/>
+            </wp:cNvGraphicFramePr>
+            <a:graphic xmlns:a="http://schemas.openxmlformats.org/drawingml/2006/main">
+              <a:graphicData uri="http://schemas.openxmlformats.org/drawingml/2006/picture">
+                <pic:pic xmlns:pic="http://schemas.openxmlformats.org/drawingml/2006/picture">
+                  <pic:nvPicPr>
+                    <pic:cNvPr id="1" name=""/>
+                    <pic:cNvPicPr/>
+                  </pic:nvPicPr>
+                  <pic:blipFill>
+                    <a:blip r:embed="rId39"/>
+                    <a:stretch>
+                      <a:fillRect/>
+                    </a:stretch>
+                  </pic:blipFill>
+                  <pic:spPr>
+                    <a:xfrm>
+                      <a:off x="0" y="0"/>
+                      <a:ext cx="137172" cy="190517"/>
+                    </a:xfrm>
+                    <a:prstGeom prst="rect">
+                      <a:avLst/>
+                    </a:prstGeom>
+                  </pic:spPr>
+                </pic:pic>
+              </a:graphicData>
+            </a:graphic>
+          </wp:inline>
+        </w:drawing>
+      </w:r>
+      <w:r>
+        <w:rPr>
+          <w:rFonts w:ascii="Times New Roman" w:hAnsi="Times New Roman" w:cs="Times New Roman" w:hint="eastAsia"/>
+          <w:sz w:val="24"/>
+        </w:rPr>
+        <w:t>的移动能量总消耗；如果将</w:t>
+      </w:r>
+      <w:r>
+        <w:rPr>
+          <w:noProof/>
+        </w:rPr>
+        <w:drawing>
+          <wp:inline distT="0" distB="0" distL="0" distR="0" wp14:anchorId="03194D7A" wp14:editId="1E0ECBAA">
+            <wp:extent cx="175275" cy="190517"/>
+            <wp:effectExtent l="0" t="0" r="0" b="0"/>
+            <wp:docPr id="48" name="图片 48"/>
+            <wp:cNvGraphicFramePr>
+              <a:graphicFrameLocks xmlns:a="http://schemas.openxmlformats.org/drawingml/2006/main" noChangeAspect="1"/>
+            </wp:cNvGraphicFramePr>
+            <a:graphic xmlns:a="http://schemas.openxmlformats.org/drawingml/2006/main">
+              <a:graphicData uri="http://schemas.openxmlformats.org/drawingml/2006/picture">
+                <pic:pic xmlns:pic="http://schemas.openxmlformats.org/drawingml/2006/picture">
+                  <pic:nvPicPr>
+                    <pic:cNvPr id="1" name=""/>
+                    <pic:cNvPicPr/>
+                  </pic:nvPicPr>
+                  <pic:blipFill>
+                    <a:blip r:embed="rId40"/>
+                    <a:stretch>
+                      <a:fillRect/>
+                    </a:stretch>
+                  </pic:blipFill>
+                  <pic:spPr>
+                    <a:xfrm>
+                      <a:off x="0" y="0"/>
+                      <a:ext cx="175275" cy="190517"/>
+                    </a:xfrm>
+                    <a:prstGeom prst="rect">
+                      <a:avLst/>
+                    </a:prstGeom>
+                  </pic:spPr>
+                </pic:pic>
+              </a:graphicData>
+            </a:graphic>
+          </wp:inline>
+        </w:drawing>
+      </w:r>
+      <w:r>
+        <w:rPr>
+          <w:rFonts w:ascii="Times New Roman" w:hAnsi="Times New Roman" w:cs="Times New Roman" w:hint="eastAsia"/>
+          <w:sz w:val="24"/>
+        </w:rPr>
+        <w:t>作为总的充电时间的代价，</w:t>
+      </w:r>
+      <w:r>
+        <w:rPr>
+          <w:noProof/>
+        </w:rPr>
+        <w:drawing>
+          <wp:inline distT="0" distB="0" distL="0" distR="0" wp14:anchorId="037A0D20" wp14:editId="310E1A83">
+            <wp:extent cx="236240" cy="220999"/>
+            <wp:effectExtent l="0" t="0" r="0" b="7620"/>
+            <wp:docPr id="49" name="图片 49"/>
+            <wp:cNvGraphicFramePr>
+              <a:graphicFrameLocks xmlns:a="http://schemas.openxmlformats.org/drawingml/2006/main" noChangeAspect="1"/>
+            </wp:cNvGraphicFramePr>
+            <a:graphic xmlns:a="http://schemas.openxmlformats.org/drawingml/2006/main">
+              <a:graphicData uri="http://schemas.openxmlformats.org/drawingml/2006/picture">
+                <pic:pic xmlns:pic="http://schemas.openxmlformats.org/drawingml/2006/picture">
+                  <pic:nvPicPr>
+                    <pic:cNvPr id="1" name=""/>
+                    <pic:cNvPicPr/>
+                  </pic:nvPicPr>
+                  <pic:blipFill>
+                    <a:blip r:embed="rId41"/>
+                    <a:stretch>
+                      <a:fillRect/>
+                    </a:stretch>
+                  </pic:blipFill>
+                  <pic:spPr>
+                    <a:xfrm>
+                      <a:off x="0" y="0"/>
+                      <a:ext cx="236240" cy="220999"/>
+                    </a:xfrm>
+                    <a:prstGeom prst="rect">
+                      <a:avLst/>
+                    </a:prstGeom>
+                  </pic:spPr>
+                </pic:pic>
+              </a:graphicData>
+            </a:graphic>
+          </wp:inline>
+        </w:drawing>
+      </w:r>
+      <w:r>
+        <w:rPr>
+          <w:rFonts w:ascii="Times New Roman" w:hAnsi="Times New Roman" w:cs="Times New Roman" w:hint="eastAsia"/>
+          <w:sz w:val="24"/>
+        </w:rPr>
+        <w:t>为固定部分的值，</w:t>
+      </w:r>
+      <w:r>
+        <w:rPr>
+          <w:noProof/>
+        </w:rPr>
+        <w:drawing>
+          <wp:inline distT="0" distB="0" distL="0" distR="0" wp14:anchorId="671274BD" wp14:editId="62069F9C">
+            <wp:extent cx="304826" cy="205758"/>
+            <wp:effectExtent l="0" t="0" r="0" b="3810"/>
+            <wp:docPr id="50" name="图片 50"/>
+            <wp:cNvGraphicFramePr>
+              <a:graphicFrameLocks xmlns:a="http://schemas.openxmlformats.org/drawingml/2006/main" noChangeAspect="1"/>
+            </wp:cNvGraphicFramePr>
+            <a:graphic xmlns:a="http://schemas.openxmlformats.org/drawingml/2006/main">
+              <a:graphicData uri="http://schemas.openxmlformats.org/drawingml/2006/picture">
+                <pic:pic xmlns:pic="http://schemas.openxmlformats.org/drawingml/2006/picture">
+                  <pic:nvPicPr>
+                    <pic:cNvPr id="1" name=""/>
+                    <pic:cNvPicPr/>
+                  </pic:nvPicPr>
+                  <pic:blipFill>
+                    <a:blip r:embed="rId42"/>
+                    <a:stretch>
+                      <a:fillRect/>
+                    </a:stretch>
+                  </pic:blipFill>
+                  <pic:spPr>
+                    <a:xfrm>
+                      <a:off x="0" y="0"/>
+                      <a:ext cx="304826" cy="205758"/>
+                    </a:xfrm>
+                    <a:prstGeom prst="rect">
+                      <a:avLst/>
+                    </a:prstGeom>
+                  </pic:spPr>
+                </pic:pic>
+              </a:graphicData>
+            </a:graphic>
+          </wp:inline>
+        </w:drawing>
+      </w:r>
+      <w:r>
+        <w:rPr>
+          <w:rFonts w:ascii="Times New Roman" w:hAnsi="Times New Roman" w:cs="Times New Roman" w:hint="eastAsia"/>
+          <w:sz w:val="24"/>
+        </w:rPr>
+        <w:t>为动态部分的值并且取决于</w:t>
+      </w:r>
+      <w:r>
+        <w:rPr>
+          <w:noProof/>
+        </w:rPr>
+        <w:drawing>
+          <wp:inline distT="0" distB="0" distL="0" distR="0" wp14:anchorId="2E912FB7" wp14:editId="49C858EE">
+            <wp:extent cx="182896" cy="152413"/>
+            <wp:effectExtent l="0" t="0" r="7620" b="0"/>
+            <wp:docPr id="51" name="图片 51"/>
+            <wp:cNvGraphicFramePr>
+              <a:graphicFrameLocks xmlns:a="http://schemas.openxmlformats.org/drawingml/2006/main" noChangeAspect="1"/>
+            </wp:cNvGraphicFramePr>
+            <a:graphic xmlns:a="http://schemas.openxmlformats.org/drawingml/2006/main">
+              <a:graphicData uri="http://schemas.openxmlformats.org/drawingml/2006/picture">
+                <pic:pic xmlns:pic="http://schemas.openxmlformats.org/drawingml/2006/picture">
+                  <pic:nvPicPr>
+                    <pic:cNvPr id="1" name=""/>
+                    <pic:cNvPicPr/>
+                  </pic:nvPicPr>
+                  <pic:blipFill>
+                    <a:blip r:embed="rId43"/>
+                    <a:stretch>
+                      <a:fillRect/>
+                    </a:stretch>
+                  </pic:blipFill>
+                  <pic:spPr>
+                    <a:xfrm>
+                      <a:off x="0" y="0"/>
+                      <a:ext cx="182896" cy="152413"/>
+                    </a:xfrm>
+                    <a:prstGeom prst="rect">
+                      <a:avLst/>
+                    </a:prstGeom>
+                  </pic:spPr>
+                </pic:pic>
+              </a:graphicData>
+            </a:graphic>
+          </wp:inline>
+        </w:drawing>
+      </w:r>
+      <w:r>
+        <w:rPr>
+          <w:rFonts w:ascii="Times New Roman" w:hAnsi="Times New Roman" w:cs="Times New Roman" w:hint="eastAsia"/>
+          <w:sz w:val="24"/>
+        </w:rPr>
+        <w:t>；</w:t>
+      </w:r>
+      <w:r>
+        <w:rPr>
+          <w:rFonts w:hint="eastAsia"/>
+          <w:noProof/>
+        </w:rPr>
+        <w:t>最后一个部分是与</w:t>
+      </w:r>
+      <w:r>
+        <w:rPr>
+          <w:noProof/>
+        </w:rPr>
+        <w:drawing>
+          <wp:inline distT="0" distB="0" distL="0" distR="0" wp14:anchorId="063F4622" wp14:editId="6A80A9F3">
+            <wp:extent cx="175275" cy="190517"/>
+            <wp:effectExtent l="0" t="0" r="0" b="0"/>
+            <wp:docPr id="55" name="图片 55"/>
+            <wp:cNvGraphicFramePr>
+              <a:graphicFrameLocks xmlns:a="http://schemas.openxmlformats.org/drawingml/2006/main" noChangeAspect="1"/>
+            </wp:cNvGraphicFramePr>
+            <a:graphic xmlns:a="http://schemas.openxmlformats.org/drawingml/2006/main">
+              <a:graphicData uri="http://schemas.openxmlformats.org/drawingml/2006/picture">
+                <pic:pic xmlns:pic="http://schemas.openxmlformats.org/drawingml/2006/picture">
+                  <pic:nvPicPr>
+                    <pic:cNvPr id="1" name=""/>
+                    <pic:cNvPicPr/>
+                  </pic:nvPicPr>
+                  <pic:blipFill>
+                    <a:blip r:embed="rId44"/>
+                    <a:stretch>
+                      <a:fillRect/>
+                    </a:stretch>
+                  </pic:blipFill>
+                  <pic:spPr>
+                    <a:xfrm>
+                      <a:off x="0" y="0"/>
+                      <a:ext cx="175275" cy="190517"/>
+                    </a:xfrm>
+                    <a:prstGeom prst="rect">
+                      <a:avLst/>
+                    </a:prstGeom>
+                  </pic:spPr>
+                </pic:pic>
+              </a:graphicData>
+            </a:graphic>
+          </wp:inline>
+        </w:drawing>
+      </w:r>
+      <w:r>
+        <w:rPr>
+          <w:rFonts w:hint="eastAsia"/>
+          <w:noProof/>
+        </w:rPr>
+        <w:t>相关</w:t>
+      </w:r>
+      <w:r>
+        <w:rPr>
+          <w:rFonts w:hint="eastAsia"/>
+          <w:noProof/>
+        </w:rPr>
+        <w:t>的</w:t>
+      </w:r>
+      <w:r>
+        <w:rPr>
+          <w:noProof/>
+        </w:rPr>
+        <w:drawing>
+          <wp:inline distT="0" distB="0" distL="0" distR="0" wp14:anchorId="67DB5CDE" wp14:editId="4A146816">
+            <wp:extent cx="198137" cy="205758"/>
+            <wp:effectExtent l="0" t="0" r="0" b="3810"/>
+            <wp:docPr id="53" name="图片 53"/>
+            <wp:cNvGraphicFramePr>
+              <a:graphicFrameLocks xmlns:a="http://schemas.openxmlformats.org/drawingml/2006/main" noChangeAspect="1"/>
+            </wp:cNvGraphicFramePr>
+            <a:graphic xmlns:a="http://schemas.openxmlformats.org/drawingml/2006/main">
+              <a:graphicData uri="http://schemas.openxmlformats.org/drawingml/2006/picture">
+                <pic:pic xmlns:pic="http://schemas.openxmlformats.org/drawingml/2006/picture">
+                  <pic:nvPicPr>
+                    <pic:cNvPr id="1" name=""/>
+                    <pic:cNvPicPr/>
+                  </pic:nvPicPr>
+                  <pic:blipFill>
+                    <a:blip r:embed="rId45"/>
+                    <a:stretch>
+                      <a:fillRect/>
+                    </a:stretch>
+                  </pic:blipFill>
+                  <pic:spPr>
+                    <a:xfrm>
+                      <a:off x="0" y="0"/>
+                      <a:ext cx="198137" cy="205758"/>
+                    </a:xfrm>
+                    <a:prstGeom prst="rect">
+                      <a:avLst/>
+                    </a:prstGeom>
+                  </pic:spPr>
+                </pic:pic>
+              </a:graphicData>
+            </a:graphic>
+          </wp:inline>
+        </w:drawing>
+      </w:r>
+      <w:r>
+        <w:rPr>
+          <w:noProof/>
+        </w:rPr>
+        <w:t>，</w:t>
+      </w:r>
+      <w:r>
+        <w:rPr>
+          <w:rFonts w:hint="eastAsia"/>
+          <w:noProof/>
+        </w:rPr>
+        <w:t>它为当</w:t>
+      </w:r>
+      <w:r>
+        <w:rPr>
+          <w:noProof/>
+        </w:rPr>
+        <w:drawing>
+          <wp:inline distT="0" distB="0" distL="0" distR="0" wp14:anchorId="6EC72C1D" wp14:editId="69F458C8">
+            <wp:extent cx="190517" cy="190517"/>
+            <wp:effectExtent l="0" t="0" r="0" b="0"/>
+            <wp:docPr id="54" name="图片 54"/>
+            <wp:cNvGraphicFramePr>
+              <a:graphicFrameLocks xmlns:a="http://schemas.openxmlformats.org/drawingml/2006/main" noChangeAspect="1"/>
+            </wp:cNvGraphicFramePr>
+            <a:graphic xmlns:a="http://schemas.openxmlformats.org/drawingml/2006/main">
+              <a:graphicData uri="http://schemas.openxmlformats.org/drawingml/2006/picture">
+                <pic:pic xmlns:pic="http://schemas.openxmlformats.org/drawingml/2006/picture">
+                  <pic:nvPicPr>
+                    <pic:cNvPr id="1" name=""/>
+                    <pic:cNvPicPr/>
+                  </pic:nvPicPr>
+                  <pic:blipFill>
+                    <a:blip r:embed="rId37"/>
+                    <a:stretch>
+                      <a:fillRect/>
+                    </a:stretch>
+                  </pic:blipFill>
+                  <pic:spPr>
+                    <a:xfrm>
+                      <a:off x="0" y="0"/>
+                      <a:ext cx="190517" cy="190517"/>
+                    </a:xfrm>
+                    <a:prstGeom prst="rect">
+                      <a:avLst/>
+                    </a:prstGeom>
+                  </pic:spPr>
+                </pic:pic>
+              </a:graphicData>
+            </a:graphic>
+          </wp:inline>
+        </w:drawing>
+      </w:r>
+      <w:r>
+        <w:rPr>
+          <w:rFonts w:hint="eastAsia"/>
+          <w:noProof/>
+        </w:rPr>
+        <w:t>被充电时的损耗。</w:t>
+      </w:r>
+    </w:p>
+    <w:p>
+      <w:pPr>
+        <w:rPr>
+          <w:noProof/>
+        </w:rPr>
+      </w:pPr>
+    </w:p>
+    <w:p>
+      <w:pPr>
+        <w:rPr>
+          <w:noProof/>
+        </w:rPr>
+      </w:pPr>
+      <w:r>
+        <w:rPr>
+          <w:rFonts w:hint="eastAsia"/>
+          <w:noProof/>
+        </w:rPr>
+        <w:t>令</w:t>
+      </w:r>
+      <w:r>
+        <w:rPr>
+          <w:noProof/>
+        </w:rPr>
+        <w:drawing>
+          <wp:inline distT="0" distB="0" distL="0" distR="0" wp14:anchorId="49525BAB" wp14:editId="25E241F0">
+            <wp:extent cx="518205" cy="297206"/>
+            <wp:effectExtent l="0" t="0" r="0" b="7620"/>
+            <wp:docPr id="56" name="图片 56"/>
+            <wp:cNvGraphicFramePr>
+              <a:graphicFrameLocks xmlns:a="http://schemas.openxmlformats.org/drawingml/2006/main" noChangeAspect="1"/>
+            </wp:cNvGraphicFramePr>
+            <a:graphic xmlns:a="http://schemas.openxmlformats.org/drawingml/2006/main">
+              <a:graphicData uri="http://schemas.openxmlformats.org/drawingml/2006/picture">
+                <pic:pic xmlns:pic="http://schemas.openxmlformats.org/drawingml/2006/picture">
+                  <pic:nvPicPr>
+                    <pic:cNvPr id="1" name=""/>
+                    <pic:cNvPicPr/>
+                  </pic:nvPicPr>
+                  <pic:blipFill>
+                    <a:blip r:embed="rId46"/>
+                    <a:stretch>
+                      <a:fillRect/>
+                    </a:stretch>
+                  </pic:blipFill>
+                  <pic:spPr>
+                    <a:xfrm>
+                      <a:off x="0" y="0"/>
+                      <a:ext cx="518205" cy="297206"/>
+                    </a:xfrm>
+                    <a:prstGeom prst="rect">
+                      <a:avLst/>
+                    </a:prstGeom>
+                  </pic:spPr>
+                </pic:pic>
+              </a:graphicData>
+            </a:graphic>
+          </wp:inline>
+        </w:drawing>
+      </w:r>
+      <w:r>
+        <w:rPr>
+          <w:rFonts w:hint="eastAsia"/>
+          <w:noProof/>
+        </w:rPr>
+        <w:t>，</w:t>
+      </w:r>
+      <w:r>
+        <w:rPr>
+          <w:rFonts w:hint="eastAsia"/>
+          <w:noProof/>
+        </w:rPr>
+        <w:t>IS</w:t>
+      </w:r>
+      <w:r>
+        <w:rPr>
+          <w:noProof/>
+        </w:rPr>
+        <w:t>CA-MP-DL</w:t>
+      </w:r>
+      <w:r>
+        <w:rPr>
+          <w:rFonts w:hint="eastAsia"/>
+          <w:noProof/>
+        </w:rPr>
+        <w:t>模型变为：</w:t>
+      </w:r>
+    </w:p>
+    <w:p>
+      <w:pPr>
+        <w:jc w:val="center"/>
+        <w:rPr>
+          <w:rFonts w:ascii="Times New Roman" w:hAnsi="Times New Roman" w:cs="Times New Roman"/>
+          <w:sz w:val="24"/>
+        </w:rPr>
+      </w:pPr>
+      <w:r>
+        <w:rPr>
+          <w:noProof/>
+        </w:rPr>
+        <w:drawing>
+          <wp:inline distT="0" distB="0" distL="0" distR="0" wp14:anchorId="0A02F76B" wp14:editId="77A65153">
+            <wp:extent cx="3101609" cy="1867062"/>
+            <wp:effectExtent l="0" t="0" r="3810" b="0"/>
+            <wp:docPr id="57" name="图片 57"/>
+            <wp:cNvGraphicFramePr>
+              <a:graphicFrameLocks xmlns:a="http://schemas.openxmlformats.org/drawingml/2006/main" noChangeAspect="1"/>
+            </wp:cNvGraphicFramePr>
+            <a:graphic xmlns:a="http://schemas.openxmlformats.org/drawingml/2006/main">
+              <a:graphicData uri="http://schemas.openxmlformats.org/drawingml/2006/picture">
+                <pic:pic xmlns:pic="http://schemas.openxmlformats.org/drawingml/2006/picture">
+                  <pic:nvPicPr>
+                    <pic:cNvPr id="1" name=""/>
+                    <pic:cNvPicPr/>
+                  </pic:nvPicPr>
+                  <pic:blipFill>
+                    <a:blip r:embed="rId47"/>
+                    <a:stretch>
+                      <a:fillRect/>
+                    </a:stretch>
+                  </pic:blipFill>
+                  <pic:spPr>
+                    <a:xfrm>
+                      <a:off x="0" y="0"/>
+                      <a:ext cx="3101609" cy="1867062"/>
+                    </a:xfrm>
+                    <a:prstGeom prst="rect">
+                      <a:avLst/>
+                    </a:prstGeom>
+                  </pic:spPr>
+                </pic:pic>
+              </a:graphicData>
+            </a:graphic>
+          </wp:inline>
+        </w:drawing>
+      </w:r>
+    </w:p>
+    <w:p>
+      <w:pPr>
+        <w:rPr>
+          <w:rFonts w:ascii="Times New Roman" w:hAnsi="Times New Roman" w:cs="Times New Roman"/>
+          <w:sz w:val="24"/>
+        </w:rPr>
+      </w:pPr>
+    </w:p>
+    <w:p>
+      <w:pPr>
+        <w:rPr>
+          <w:rFonts w:ascii="Times New Roman" w:hAnsi="Times New Roman" w:cs="Times New Roman"/>
+          <w:sz w:val="24"/>
+        </w:rPr>
+      </w:pPr>
+    </w:p>
+    <w:p>
+      <w:pPr>
+        <w:rPr>
+          <w:rFonts w:ascii="Times New Roman" w:hAnsi="Times New Roman" w:cs="Times New Roman"/>
+          <w:sz w:val="24"/>
+        </w:rPr>
+      </w:pPr>
+    </w:p>
+    <w:p>
+      <w:pPr>
+        <w:rPr>
+          <w:rFonts w:ascii="Times New Roman" w:hAnsi="Times New Roman" w:cs="Times New Roman"/>
+          <w:sz w:val="24"/>
+        </w:rPr>
+      </w:pPr>
+    </w:p>
+    <w:p>
+      <w:pPr>
+        <w:rPr>
+          <w:rFonts w:ascii="Times New Roman" w:hAnsi="Times New Roman" w:cs="Times New Roman"/>
+          <w:sz w:val="24"/>
+        </w:rPr>
+      </w:pPr>
+    </w:p>
+    <w:p>
+      <w:pPr>
+        <w:rPr>
+          <w:rFonts w:ascii="Times New Roman" w:hAnsi="Times New Roman" w:cs="Times New Roman"/>
+          <w:sz w:val="24"/>
+        </w:rPr>
+      </w:pPr>
+    </w:p>
+    <w:p>
+      <w:pPr>
+        <w:rPr>
+          <w:rFonts w:ascii="Times New Roman" w:hAnsi="Times New Roman" w:cs="Times New Roman"/>
+          <w:sz w:val="24"/>
+        </w:rPr>
+      </w:pPr>
+    </w:p>
+    <w:p>
+      <w:pPr>
+        <w:rPr>
+          <w:rFonts w:ascii="Times New Roman" w:hAnsi="Times New Roman" w:cs="Times New Roman"/>
+          <w:sz w:val="24"/>
+        </w:rPr>
+      </w:pPr>
+    </w:p>
+    <w:p>
+      <w:pPr>
+        <w:rPr>
+          <w:rFonts w:ascii="Times New Roman" w:hAnsi="Times New Roman" w:cs="Times New Roman"/>
+          <w:sz w:val="24"/>
+        </w:rPr>
+      </w:pPr>
+    </w:p>
+    <w:p>
+      <w:pPr>
+        <w:rPr>
+          <w:rFonts w:ascii="Times New Roman" w:hAnsi="Times New Roman" w:cs="Times New Roman"/>
+          <w:sz w:val="24"/>
+        </w:rPr>
+      </w:pPr>
+    </w:p>
+    <w:p>
+      <w:pPr>
+        <w:rPr>
+          <w:rFonts w:ascii="Times New Roman" w:hAnsi="Times New Roman" w:cs="Times New Roman"/>
+          <w:sz w:val="24"/>
+        </w:rPr>
+      </w:pPr>
+    </w:p>
+    <w:p>
+      <w:pPr>
+        <w:rPr>
+          <w:rFonts w:ascii="Times New Roman" w:hAnsi="Times New Roman" w:cs="Times New Roman"/>
+          <w:sz w:val="24"/>
+        </w:rPr>
+      </w:pPr>
+      <w:r>
+        <w:rPr>
+          <w:rFonts w:ascii="Times New Roman" w:hAnsi="Times New Roman" w:cs="Times New Roman" w:hint="eastAsia"/>
+          <w:sz w:val="24"/>
+        </w:rPr>
+        <w:lastRenderedPageBreak/>
+        <w:t>本文提出了一个</w:t>
+      </w:r>
+      <w:r>
+        <w:rPr>
+          <w:rFonts w:ascii="Times New Roman" w:hAnsi="Times New Roman" w:cs="Times New Roman" w:hint="eastAsia"/>
+          <w:sz w:val="24"/>
+        </w:rPr>
+        <w:t>使用了</w:t>
+      </w:r>
+      <w:r>
+        <w:rPr>
+          <w:rFonts w:ascii="Times New Roman" w:hAnsi="Times New Roman" w:cs="Times New Roman" w:hint="eastAsia"/>
+          <w:sz w:val="24"/>
+        </w:rPr>
+        <w:t>Primal</w:t>
+      </w:r>
+      <w:r>
+        <w:rPr>
+          <w:rFonts w:ascii="Times New Roman" w:hAnsi="Times New Roman" w:cs="Times New Roman"/>
+          <w:sz w:val="24"/>
+        </w:rPr>
+        <w:t>-Dual</w:t>
+      </w:r>
+      <w:r>
+        <w:rPr>
+          <w:rFonts w:ascii="Times New Roman" w:hAnsi="Times New Roman" w:cs="Times New Roman" w:hint="eastAsia"/>
+          <w:sz w:val="24"/>
+        </w:rPr>
+        <w:t>方法</w:t>
+      </w:r>
+      <w:r>
+        <w:rPr>
+          <w:rFonts w:ascii="Times New Roman" w:hAnsi="Times New Roman" w:cs="Times New Roman" w:hint="eastAsia"/>
+          <w:sz w:val="24"/>
+        </w:rPr>
+        <w:t>并且</w:t>
+      </w:r>
+      <w:r>
+        <w:rPr>
+          <w:rFonts w:ascii="Times New Roman" w:hAnsi="Times New Roman" w:cs="Times New Roman" w:hint="eastAsia"/>
+          <w:sz w:val="24"/>
+        </w:rPr>
+        <w:t>因子为</w:t>
+      </w:r>
+      <w:r>
+        <w:rPr>
+          <w:rFonts w:ascii="Times New Roman" w:hAnsi="Times New Roman" w:cs="Times New Roman" w:hint="eastAsia"/>
+          <w:sz w:val="24"/>
+        </w:rPr>
+        <w:t>9</w:t>
+      </w:r>
+      <w:r>
+        <w:rPr>
+          <w:rFonts w:ascii="Times New Roman" w:hAnsi="Times New Roman" w:cs="Times New Roman" w:hint="eastAsia"/>
+          <w:sz w:val="24"/>
+        </w:rPr>
+        <w:t>的</w:t>
+      </w:r>
+      <w:r>
+        <w:rPr>
+          <w:rFonts w:ascii="Times New Roman" w:hAnsi="Times New Roman" w:cs="Times New Roman" w:hint="eastAsia"/>
+          <w:sz w:val="24"/>
+        </w:rPr>
+        <w:t>ISCA-MP-T</w:t>
+      </w:r>
+      <w:r>
+        <w:rPr>
+          <w:rFonts w:ascii="Times New Roman" w:hAnsi="Times New Roman" w:cs="Times New Roman" w:hint="eastAsia"/>
+          <w:sz w:val="24"/>
+        </w:rPr>
+        <w:t>近似算法</w:t>
+      </w:r>
+      <w:r>
+        <w:rPr>
+          <w:rFonts w:ascii="Times New Roman" w:hAnsi="Times New Roman" w:cs="Times New Roman" w:hint="eastAsia"/>
+          <w:sz w:val="24"/>
+        </w:rPr>
+        <w:t>，算法伪代码如下：</w:t>
+      </w:r>
+    </w:p>
+    <w:p>
+      <w:pPr>
+        <w:jc w:val="center"/>
+        <w:rPr>
+          <w:rFonts w:ascii="Times New Roman" w:hAnsi="Times New Roman" w:cs="Times New Roman"/>
+          <w:sz w:val="24"/>
+        </w:rPr>
+      </w:pPr>
+      <w:r>
+        <w:rPr>
+          <w:noProof/>
+        </w:rPr>
+        <w:drawing>
+          <wp:inline distT="0" distB="0" distL="0" distR="0" wp14:anchorId="2B4AE9CE" wp14:editId="15A53BC5">
+            <wp:extent cx="3779848" cy="3604572"/>
+            <wp:effectExtent l="0" t="0" r="0" b="0"/>
+            <wp:docPr id="58" name="图片 58"/>
+            <wp:cNvGraphicFramePr>
+              <a:graphicFrameLocks xmlns:a="http://schemas.openxmlformats.org/drawingml/2006/main" noChangeAspect="1"/>
+            </wp:cNvGraphicFramePr>
+            <a:graphic xmlns:a="http://schemas.openxmlformats.org/drawingml/2006/main">
+              <a:graphicData uri="http://schemas.openxmlformats.org/drawingml/2006/picture">
+                <pic:pic xmlns:pic="http://schemas.openxmlformats.org/drawingml/2006/picture">
+                  <pic:nvPicPr>
+                    <pic:cNvPr id="1" name=""/>
+                    <pic:cNvPicPr/>
+                  </pic:nvPicPr>
+                  <pic:blipFill>
+                    <a:blip r:embed="rId48"/>
+                    <a:stretch>
+                      <a:fillRect/>
+                    </a:stretch>
+                  </pic:blipFill>
+                  <pic:spPr>
+                    <a:xfrm>
+                      <a:off x="0" y="0"/>
+                      <a:ext cx="3779848" cy="3604572"/>
+                    </a:xfrm>
+                    <a:prstGeom prst="rect">
+                      <a:avLst/>
+                    </a:prstGeom>
+                  </pic:spPr>
+                </pic:pic>
+              </a:graphicData>
+            </a:graphic>
+          </wp:inline>
+        </w:drawing>
+      </w:r>
+    </w:p>
+    <w:p>
+      <w:pPr>
+        <w:jc w:val="center"/>
+        <w:rPr>
+          <w:rFonts w:ascii="Times New Roman" w:hAnsi="Times New Roman" w:cs="Times New Roman"/>
+          <w:sz w:val="24"/>
+        </w:rPr>
+      </w:pPr>
+      <w:r>
+        <w:rPr>
+          <w:noProof/>
+        </w:rPr>
+        <w:drawing>
+          <wp:inline distT="0" distB="0" distL="0" distR="0" wp14:anchorId="7CE8841B" wp14:editId="01400EE6">
+            <wp:extent cx="3741744" cy="3101609"/>
+            <wp:effectExtent l="0" t="0" r="0" b="3810"/>
+            <wp:docPr id="59" name="图片 59"/>
+            <wp:cNvGraphicFramePr>
+              <a:graphicFrameLocks xmlns:a="http://schemas.openxmlformats.org/drawingml/2006/main" noChangeAspect="1"/>
+            </wp:cNvGraphicFramePr>
+            <a:graphic xmlns:a="http://schemas.openxmlformats.org/drawingml/2006/main">
+              <a:graphicData uri="http://schemas.openxmlformats.org/drawingml/2006/picture">
+                <pic:pic xmlns:pic="http://schemas.openxmlformats.org/drawingml/2006/picture">
+                  <pic:nvPicPr>
+                    <pic:cNvPr id="1" name=""/>
+                    <pic:cNvPicPr/>
+                  </pic:nvPicPr>
+                  <pic:blipFill>
+                    <a:blip r:embed="rId49"/>
+                    <a:stretch>
+                      <a:fillRect/>
+                    </a:stretch>
+                  </pic:blipFill>
+                  <pic:spPr>
+                    <a:xfrm>
+                      <a:off x="0" y="0"/>
+                      <a:ext cx="3741744" cy="3101609"/>
+                    </a:xfrm>
+                    <a:prstGeom prst="rect">
+                      <a:avLst/>
+                    </a:prstGeom>
+                  </pic:spPr>
+                </pic:pic>
+              </a:graphicData>
+            </a:graphic>
+          </wp:inline>
+        </w:drawing>
+      </w:r>
+    </w:p>
+    <w:p>
+      <w:pPr>
+        <w:rPr>
+          <w:rFonts w:ascii="Times New Roman" w:hAnsi="Times New Roman" w:cs="Times New Roman"/>
+          <w:sz w:val="24"/>
+        </w:rPr>
+      </w:pPr>
     </w:p>
     <w:p>
       <w:pPr>
@@ -777,7 +5606,7 @@
     <w:p>
       <w:pPr>
         <w:rPr>
-          <w:rFonts w:ascii="Times New Roman" w:hAnsi="Times New Roman" w:cs="Times New Roman"/>
+          <w:rFonts w:ascii="Times New Roman" w:hAnsi="Times New Roman" w:cs="Times New Roman" w:hint="eastAsia"/>
           <w:sz w:val="24"/>
         </w:rPr>
       </w:pPr>
@@ -863,12 +5692,1568 @@
     </w:p>
     <w:p>
       <w:pPr>
+        <w:rPr>
+          <w:rFonts w:ascii="Times New Roman" w:hAnsi="Times New Roman" w:cs="Times New Roman"/>
+          <w:b/>
+          <w:sz w:val="24"/>
+        </w:rPr>
+      </w:pPr>
+      <w:r>
+        <w:rPr>
+          <w:rFonts w:ascii="Times New Roman" w:hAnsi="Times New Roman" w:cs="Times New Roman" w:hint="eastAsia"/>
+          <w:b/>
+          <w:sz w:val="24"/>
+        </w:rPr>
+        <w:t>作者单位：</w:t>
+      </w:r>
+    </w:p>
+    <w:p>
+      <w:pPr>
+        <w:rPr>
+          <w:rFonts w:ascii="Times New Roman" w:hAnsi="Times New Roman" w:cs="Times New Roman"/>
+          <w:sz w:val="24"/>
+        </w:rPr>
+      </w:pPr>
+      <w:r>
+        <w:rPr>
+          <w:rFonts w:ascii="Times New Roman" w:hAnsi="Times New Roman" w:cs="Times New Roman" w:hint="eastAsia"/>
+          <w:sz w:val="24"/>
+        </w:rPr>
+        <w:t>特鲁瓦工程技术大学</w:t>
+      </w:r>
+    </w:p>
+    <w:p>
+      <w:pPr>
+        <w:rPr>
+          <w:rFonts w:ascii="Times New Roman" w:hAnsi="Times New Roman" w:cs="Times New Roman"/>
+          <w:b/>
+          <w:sz w:val="24"/>
+        </w:rPr>
+      </w:pPr>
+      <w:r>
+        <w:rPr>
+          <w:rFonts w:ascii="Times New Roman" w:hAnsi="Times New Roman" w:cs="Times New Roman" w:hint="eastAsia"/>
+          <w:b/>
+          <w:sz w:val="24"/>
+        </w:rPr>
+        <w:t>研究背景：</w:t>
+      </w:r>
+    </w:p>
+    <w:p>
+      <w:pPr>
+        <w:pStyle w:val="a5"/>
+        <w:numPr>
+          <w:ilvl w:val="0"/>
+          <w:numId w:val="8"/>
+        </w:numPr>
+        <w:ind w:firstLineChars="0"/>
+        <w:rPr>
+          <w:rFonts w:ascii="Times New Roman" w:hAnsi="Times New Roman" w:cs="Times New Roman"/>
+          <w:sz w:val="24"/>
+        </w:rPr>
+      </w:pPr>
+      <w:r>
+        <w:rPr>
+          <w:rFonts w:ascii="Times New Roman" w:hAnsi="Times New Roman" w:cs="Times New Roman" w:hint="eastAsia"/>
+          <w:sz w:val="24"/>
+        </w:rPr>
+        <w:t>容量弧度路由问题已经慢慢被应用到实际中了，比如像垃圾收集或者扫雪；</w:t>
+      </w:r>
+    </w:p>
+    <w:p>
+      <w:pPr>
+        <w:pStyle w:val="a5"/>
+        <w:numPr>
+          <w:ilvl w:val="0"/>
+          <w:numId w:val="8"/>
+        </w:numPr>
+        <w:ind w:firstLineChars="0"/>
+        <w:rPr>
+          <w:rFonts w:ascii="Times New Roman" w:hAnsi="Times New Roman" w:cs="Times New Roman"/>
+          <w:sz w:val="24"/>
+        </w:rPr>
+      </w:pPr>
+      <w:r>
+        <w:rPr>
+          <w:rFonts w:ascii="Times New Roman" w:hAnsi="Times New Roman" w:cs="Times New Roman" w:hint="eastAsia"/>
+          <w:sz w:val="24"/>
+        </w:rPr>
+        <w:t>启发式被选择</w:t>
+      </w:r>
+      <w:r>
+        <w:rPr>
+          <w:rFonts w:ascii="Times New Roman" w:hAnsi="Times New Roman" w:cs="Times New Roman" w:hint="eastAsia"/>
+          <w:sz w:val="24"/>
+        </w:rPr>
+        <w:t>作为工具</w:t>
+      </w:r>
+      <w:r>
+        <w:rPr>
+          <w:rFonts w:ascii="Times New Roman" w:hAnsi="Times New Roman" w:cs="Times New Roman" w:hint="eastAsia"/>
+          <w:sz w:val="24"/>
+        </w:rPr>
+        <w:t>用来解决大多数</w:t>
+      </w:r>
+      <w:r>
+        <w:rPr>
+          <w:rFonts w:ascii="Times New Roman" w:hAnsi="Times New Roman" w:cs="Times New Roman" w:hint="eastAsia"/>
+          <w:sz w:val="24"/>
+        </w:rPr>
+        <w:t>NP</w:t>
+      </w:r>
+      <w:r>
+        <w:rPr>
+          <w:rFonts w:ascii="Times New Roman" w:hAnsi="Times New Roman" w:cs="Times New Roman" w:hint="eastAsia"/>
+          <w:sz w:val="24"/>
+        </w:rPr>
+        <w:t>难问题的例子</w:t>
+      </w:r>
+      <w:r>
+        <w:rPr>
+          <w:rFonts w:ascii="Times New Roman" w:hAnsi="Times New Roman" w:cs="Times New Roman" w:hint="eastAsia"/>
+          <w:sz w:val="24"/>
+        </w:rPr>
+        <w:t>；</w:t>
+      </w:r>
+    </w:p>
+    <w:p>
+      <w:pPr>
+        <w:rPr>
+          <w:rFonts w:ascii="Times New Roman" w:hAnsi="Times New Roman" w:cs="Times New Roman"/>
+          <w:b/>
+          <w:sz w:val="24"/>
+        </w:rPr>
+      </w:pPr>
+      <w:r>
+        <w:rPr>
+          <w:rFonts w:ascii="Times New Roman" w:hAnsi="Times New Roman" w:cs="Times New Roman" w:hint="eastAsia"/>
+          <w:b/>
+          <w:sz w:val="24"/>
+        </w:rPr>
+        <w:t>研究内容</w:t>
+      </w:r>
+      <w:r>
+        <w:rPr>
+          <w:rFonts w:ascii="Times New Roman" w:hAnsi="Times New Roman" w:cs="Times New Roman" w:hint="eastAsia"/>
+          <w:b/>
+          <w:sz w:val="24"/>
+        </w:rPr>
+        <w:t>:</w:t>
+      </w:r>
+    </w:p>
+    <w:p>
+      <w:pPr>
+        <w:rPr>
+          <w:rFonts w:ascii="Times New Roman" w:hAnsi="Times New Roman" w:cs="Times New Roman"/>
+          <w:sz w:val="24"/>
+        </w:rPr>
+      </w:pPr>
+      <w:r>
+        <w:rPr>
+          <w:rFonts w:ascii="Times New Roman" w:hAnsi="Times New Roman" w:cs="Times New Roman" w:hint="eastAsia"/>
+          <w:sz w:val="24"/>
+        </w:rPr>
+        <w:t>本文提出的基础组件被融入到强大的因子算法中</w:t>
+      </w:r>
+      <w:r>
+        <w:rPr>
+          <w:rFonts w:ascii="Times New Roman" w:hAnsi="Times New Roman" w:cs="Times New Roman" w:hint="eastAsia"/>
+          <w:sz w:val="24"/>
+        </w:rPr>
+        <w:t>(</w:t>
+      </w:r>
+      <w:r>
+        <w:rPr>
+          <w:rFonts w:ascii="Times New Roman" w:hAnsi="Times New Roman" w:cs="Times New Roman"/>
+          <w:sz w:val="24"/>
+        </w:rPr>
+        <w:t>MAs)</w:t>
+      </w:r>
+      <w:r>
+        <w:rPr>
+          <w:rFonts w:ascii="Times New Roman" w:hAnsi="Times New Roman" w:cs="Times New Roman" w:hint="eastAsia"/>
+          <w:sz w:val="24"/>
+        </w:rPr>
+        <w:t>以解决延伸版的</w:t>
+      </w:r>
+      <w:r>
+        <w:rPr>
+          <w:rFonts w:ascii="Times New Roman" w:hAnsi="Times New Roman" w:cs="Times New Roman" w:hint="eastAsia"/>
+          <w:sz w:val="24"/>
+        </w:rPr>
+        <w:t>CARP</w:t>
+      </w:r>
+      <w:r>
+        <w:rPr>
+          <w:rFonts w:ascii="Times New Roman" w:hAnsi="Times New Roman" w:cs="Times New Roman" w:hint="eastAsia"/>
+          <w:sz w:val="24"/>
+        </w:rPr>
+        <w:t>问题</w:t>
+      </w:r>
+      <w:r>
+        <w:rPr>
+          <w:rFonts w:ascii="Times New Roman" w:hAnsi="Times New Roman" w:cs="Times New Roman" w:hint="eastAsia"/>
+          <w:sz w:val="24"/>
+        </w:rPr>
+        <w:t>(</w:t>
+      </w:r>
+      <w:r>
+        <w:rPr>
+          <w:rFonts w:ascii="Times New Roman" w:hAnsi="Times New Roman" w:cs="Times New Roman"/>
+          <w:sz w:val="24"/>
+        </w:rPr>
+        <w:t>ECARP);</w:t>
+      </w:r>
+    </w:p>
+    <w:p>
+      <w:pPr>
+        <w:rPr>
+          <w:rFonts w:ascii="Times New Roman" w:hAnsi="Times New Roman" w:cs="Times New Roman"/>
+          <w:b/>
+          <w:sz w:val="24"/>
+        </w:rPr>
+      </w:pPr>
+      <w:r>
+        <w:rPr>
+          <w:rFonts w:ascii="Times New Roman" w:hAnsi="Times New Roman" w:cs="Times New Roman" w:hint="eastAsia"/>
+          <w:b/>
+          <w:sz w:val="24"/>
+        </w:rPr>
+        <w:t>实验结果：</w:t>
+      </w:r>
+    </w:p>
+    <w:p>
+      <w:pPr>
+        <w:pStyle w:val="a5"/>
+        <w:numPr>
+          <w:ilvl w:val="0"/>
+          <w:numId w:val="10"/>
+        </w:numPr>
+        <w:ind w:firstLineChars="0"/>
+        <w:rPr>
+          <w:rFonts w:ascii="Times New Roman" w:hAnsi="Times New Roman" w:cs="Times New Roman"/>
+          <w:sz w:val="24"/>
+        </w:rPr>
+      </w:pPr>
+      <w:r>
+        <w:rPr>
+          <w:rFonts w:ascii="Times New Roman" w:hAnsi="Times New Roman" w:cs="Times New Roman" w:hint="eastAsia"/>
+          <w:sz w:val="24"/>
+        </w:rPr>
+        <w:t>MA</w:t>
+      </w:r>
+      <w:r>
+        <w:rPr>
+          <w:rFonts w:ascii="Times New Roman" w:hAnsi="Times New Roman" w:cs="Times New Roman" w:hint="eastAsia"/>
+          <w:sz w:val="24"/>
+        </w:rPr>
+        <w:t>在</w:t>
+      </w:r>
+      <w:r>
+        <w:rPr>
+          <w:rFonts w:ascii="Times New Roman" w:hAnsi="Times New Roman" w:cs="Times New Roman" w:hint="eastAsia"/>
+          <w:sz w:val="24"/>
+        </w:rPr>
+        <w:t>3</w:t>
+      </w:r>
+      <w:r>
+        <w:rPr>
+          <w:rFonts w:ascii="Times New Roman" w:hAnsi="Times New Roman" w:cs="Times New Roman" w:hint="eastAsia"/>
+          <w:sz w:val="24"/>
+        </w:rPr>
+        <w:t>个包含了</w:t>
+      </w:r>
+      <w:r>
+        <w:rPr>
+          <w:rFonts w:ascii="Times New Roman" w:hAnsi="Times New Roman" w:cs="Times New Roman" w:hint="eastAsia"/>
+          <w:sz w:val="24"/>
+        </w:rPr>
+        <w:t>81</w:t>
+      </w:r>
+      <w:r>
+        <w:rPr>
+          <w:rFonts w:ascii="Times New Roman" w:hAnsi="Times New Roman" w:cs="Times New Roman" w:hint="eastAsia"/>
+          <w:sz w:val="24"/>
+        </w:rPr>
+        <w:t>个节点数最大为</w:t>
+      </w:r>
+      <w:r>
+        <w:rPr>
+          <w:rFonts w:ascii="Times New Roman" w:hAnsi="Times New Roman" w:cs="Times New Roman" w:hint="eastAsia"/>
+          <w:sz w:val="24"/>
+        </w:rPr>
+        <w:t>140</w:t>
+      </w:r>
+      <w:r>
+        <w:rPr>
+          <w:rFonts w:ascii="Times New Roman" w:hAnsi="Times New Roman" w:cs="Times New Roman" w:hint="eastAsia"/>
+          <w:sz w:val="24"/>
+        </w:rPr>
+        <w:t>，边数目最大为</w:t>
+      </w:r>
+      <w:r>
+        <w:rPr>
+          <w:rFonts w:ascii="Times New Roman" w:hAnsi="Times New Roman" w:cs="Times New Roman" w:hint="eastAsia"/>
+          <w:sz w:val="24"/>
+        </w:rPr>
+        <w:t>190</w:t>
+      </w:r>
+      <w:r>
+        <w:rPr>
+          <w:rFonts w:ascii="Times New Roman" w:hAnsi="Times New Roman" w:cs="Times New Roman" w:hint="eastAsia"/>
+          <w:sz w:val="24"/>
+        </w:rPr>
+        <w:t>的实例基础文件集合</w:t>
+      </w:r>
+      <w:r>
+        <w:rPr>
+          <w:rFonts w:ascii="Times New Roman" w:hAnsi="Times New Roman" w:cs="Times New Roman" w:hint="eastAsia"/>
+          <w:sz w:val="24"/>
+        </w:rPr>
+        <w:t>测试结果表明，其最好的性能优于所有已知的启发式</w:t>
+      </w:r>
+      <w:r>
+        <w:rPr>
+          <w:rFonts w:ascii="Times New Roman" w:hAnsi="Times New Roman" w:cs="Times New Roman" w:hint="eastAsia"/>
+          <w:sz w:val="24"/>
+        </w:rPr>
+        <w:t>算法；</w:t>
+      </w:r>
+    </w:p>
+    <w:p>
+      <w:pPr>
+        <w:pStyle w:val="a5"/>
+        <w:numPr>
+          <w:ilvl w:val="0"/>
+          <w:numId w:val="10"/>
+        </w:numPr>
+        <w:ind w:firstLineChars="0"/>
+        <w:rPr>
+          <w:rFonts w:ascii="Times New Roman" w:hAnsi="Times New Roman" w:cs="Times New Roman"/>
+          <w:sz w:val="24"/>
+        </w:rPr>
+      </w:pPr>
+      <w:r>
+        <w:rPr>
+          <w:rFonts w:ascii="Times New Roman" w:hAnsi="Times New Roman" w:cs="Times New Roman" w:hint="eastAsia"/>
+          <w:sz w:val="24"/>
+        </w:rPr>
+        <w:t>特别是通过无限逼近下限时，</w:t>
+      </w:r>
+      <w:r>
+        <w:rPr>
+          <w:rFonts w:ascii="Times New Roman" w:hAnsi="Times New Roman" w:cs="Times New Roman" w:hint="eastAsia"/>
+          <w:sz w:val="24"/>
+        </w:rPr>
+        <w:t>已经打破</w:t>
+      </w:r>
+      <w:r>
+        <w:rPr>
+          <w:rFonts w:ascii="Times New Roman" w:hAnsi="Times New Roman" w:cs="Times New Roman" w:hint="eastAsia"/>
+          <w:sz w:val="24"/>
+        </w:rPr>
+        <w:t>了一个由</w:t>
+      </w:r>
+      <w:r>
+        <w:rPr>
+          <w:rFonts w:ascii="Times New Roman" w:hAnsi="Times New Roman" w:cs="Times New Roman" w:hint="eastAsia"/>
+          <w:sz w:val="24"/>
+        </w:rPr>
+        <w:t>Beleaguer</w:t>
+      </w:r>
+      <w:r>
+        <w:rPr>
+          <w:rFonts w:ascii="Times New Roman" w:hAnsi="Times New Roman" w:cs="Times New Roman"/>
+          <w:sz w:val="24"/>
+        </w:rPr>
+        <w:t xml:space="preserve"> </w:t>
+      </w:r>
+      <w:r>
+        <w:rPr>
+          <w:rFonts w:ascii="Times New Roman" w:hAnsi="Times New Roman" w:cs="Times New Roman" w:hint="eastAsia"/>
+          <w:sz w:val="24"/>
+        </w:rPr>
+        <w:t>and</w:t>
+      </w:r>
+      <w:r>
+        <w:rPr>
+          <w:rFonts w:ascii="Times New Roman" w:hAnsi="Times New Roman" w:cs="Times New Roman"/>
+          <w:sz w:val="24"/>
+        </w:rPr>
+        <w:t xml:space="preserve"> </w:t>
+      </w:r>
+      <w:r>
+        <w:rPr>
+          <w:rFonts w:ascii="Times New Roman" w:hAnsi="Times New Roman" w:cs="Times New Roman" w:hint="eastAsia"/>
+          <w:sz w:val="24"/>
+        </w:rPr>
+        <w:t>Benavent</w:t>
+      </w:r>
+      <w:r>
+        <w:rPr>
+          <w:rFonts w:ascii="Times New Roman" w:hAnsi="Times New Roman" w:cs="Times New Roman" w:hint="eastAsia"/>
+          <w:sz w:val="24"/>
+        </w:rPr>
+        <w:t>设计并开源的实例的结果；</w:t>
+      </w:r>
+      <w:r>
+        <w:rPr>
+          <w:rFonts w:ascii="Times New Roman" w:hAnsi="Times New Roman" w:cs="Times New Roman" w:hint="eastAsia"/>
+          <w:sz w:val="24"/>
+        </w:rPr>
+        <w:t>26</w:t>
+      </w:r>
+      <w:r>
+        <w:rPr>
+          <w:rFonts w:ascii="Times New Roman" w:hAnsi="Times New Roman" w:cs="Times New Roman" w:hint="eastAsia"/>
+          <w:sz w:val="24"/>
+        </w:rPr>
+        <w:t>个著名的解决方法被提高，重现了其它的所有著名的解决方法。</w:t>
+      </w:r>
+    </w:p>
+    <w:p>
+      <w:pPr>
+        <w:rPr>
+          <w:rFonts w:ascii="Times New Roman" w:hAnsi="Times New Roman" w:cs="Times New Roman"/>
+          <w:sz w:val="24"/>
+        </w:rPr>
+      </w:pPr>
+    </w:p>
+    <w:p>
+      <w:pPr>
+        <w:rPr>
+          <w:rFonts w:ascii="Times New Roman" w:hAnsi="Times New Roman" w:cs="Times New Roman"/>
+          <w:sz w:val="24"/>
+        </w:rPr>
+      </w:pPr>
+      <w:r>
+        <w:rPr>
+          <w:rFonts w:ascii="Times New Roman" w:hAnsi="Times New Roman" w:cs="Times New Roman" w:hint="eastAsia"/>
+          <w:sz w:val="24"/>
+        </w:rPr>
+        <w:t>ECARP</w:t>
+      </w:r>
+      <w:r>
+        <w:rPr>
+          <w:rFonts w:ascii="Times New Roman" w:hAnsi="Times New Roman" w:cs="Times New Roman" w:hint="eastAsia"/>
+          <w:sz w:val="24"/>
+        </w:rPr>
+        <w:t>需要处理的问题：</w:t>
+      </w:r>
+    </w:p>
+    <w:p>
+      <w:pPr>
+        <w:pStyle w:val="a5"/>
+        <w:numPr>
+          <w:ilvl w:val="0"/>
+          <w:numId w:val="11"/>
+        </w:numPr>
+        <w:ind w:firstLineChars="0"/>
+        <w:rPr>
+          <w:rFonts w:ascii="Times New Roman" w:hAnsi="Times New Roman" w:cs="Times New Roman"/>
+          <w:sz w:val="24"/>
+        </w:rPr>
+      </w:pPr>
+      <w:r>
+        <w:rPr>
+          <w:rFonts w:ascii="Times New Roman" w:hAnsi="Times New Roman" w:cs="Times New Roman" w:hint="eastAsia"/>
+          <w:sz w:val="24"/>
+        </w:rPr>
+        <w:t>在边和弧路以及平行路径情况下混合多图；</w:t>
+      </w:r>
+    </w:p>
+    <w:p>
+      <w:pPr>
+        <w:pStyle w:val="a5"/>
+        <w:numPr>
+          <w:ilvl w:val="0"/>
+          <w:numId w:val="11"/>
+        </w:numPr>
+        <w:ind w:firstLineChars="0"/>
+        <w:rPr>
+          <w:rFonts w:ascii="Times New Roman" w:hAnsi="Times New Roman" w:cs="Times New Roman"/>
+          <w:sz w:val="24"/>
+        </w:rPr>
+      </w:pPr>
+      <w:r>
+        <w:rPr>
+          <w:rFonts w:ascii="Times New Roman" w:hAnsi="Times New Roman" w:cs="Times New Roman" w:hint="eastAsia"/>
+          <w:sz w:val="24"/>
+        </w:rPr>
+        <w:t>对每条路径区分两种不同的成本</w:t>
+      </w:r>
+      <w:r>
+        <w:rPr>
+          <w:rFonts w:ascii="Times New Roman" w:hAnsi="Times New Roman" w:cs="Times New Roman" w:hint="eastAsia"/>
+          <w:sz w:val="24"/>
+        </w:rPr>
+        <w:t>(</w:t>
+      </w:r>
+      <w:r>
+        <w:rPr>
+          <w:rFonts w:ascii="Times New Roman" w:hAnsi="Times New Roman" w:cs="Times New Roman"/>
+          <w:sz w:val="24"/>
+        </w:rPr>
+        <w:t xml:space="preserve">deadheading </w:t>
+      </w:r>
+      <w:r>
+        <w:rPr>
+          <w:rFonts w:ascii="Times New Roman" w:hAnsi="Times New Roman" w:cs="Times New Roman" w:hint="eastAsia"/>
+          <w:sz w:val="24"/>
+        </w:rPr>
+        <w:t>和</w:t>
+      </w:r>
+      <w:r>
+        <w:rPr>
+          <w:rFonts w:ascii="Times New Roman" w:hAnsi="Times New Roman" w:cs="Times New Roman" w:hint="eastAsia"/>
+          <w:sz w:val="24"/>
+        </w:rPr>
+        <w:t xml:space="preserve"> collecting</w:t>
+      </w:r>
+      <w:r>
+        <w:rPr>
+          <w:rFonts w:ascii="Times New Roman" w:hAnsi="Times New Roman" w:cs="Times New Roman"/>
+          <w:sz w:val="24"/>
+        </w:rPr>
+        <w:t>)</w:t>
+      </w:r>
+    </w:p>
+    <w:p>
+      <w:pPr>
+        <w:pStyle w:val="a5"/>
+        <w:numPr>
+          <w:ilvl w:val="0"/>
+          <w:numId w:val="11"/>
+        </w:numPr>
+        <w:ind w:firstLineChars="0"/>
+        <w:rPr>
+          <w:rFonts w:ascii="Times New Roman" w:hAnsi="Times New Roman" w:cs="Times New Roman"/>
+          <w:sz w:val="24"/>
+        </w:rPr>
+      </w:pPr>
+      <w:r>
+        <w:rPr>
+          <w:rFonts w:ascii="Times New Roman" w:hAnsi="Times New Roman" w:cs="Times New Roman" w:hint="eastAsia"/>
+          <w:sz w:val="24"/>
+        </w:rPr>
+        <w:t>禁止转弯和对转弯进行处罚</w:t>
+      </w:r>
+    </w:p>
+    <w:p>
+      <w:pPr>
+        <w:pStyle w:val="a5"/>
+        <w:numPr>
+          <w:ilvl w:val="0"/>
+          <w:numId w:val="11"/>
+        </w:numPr>
+        <w:ind w:firstLineChars="0"/>
+        <w:rPr>
+          <w:rFonts w:ascii="Times New Roman" w:hAnsi="Times New Roman" w:cs="Times New Roman"/>
+          <w:sz w:val="24"/>
+        </w:rPr>
+      </w:pPr>
+      <w:r>
+        <w:rPr>
+          <w:rFonts w:ascii="Times New Roman" w:hAnsi="Times New Roman" w:cs="Times New Roman" w:hint="eastAsia"/>
+          <w:sz w:val="24"/>
+        </w:rPr>
+        <w:t>最大化访问长度</w:t>
+      </w:r>
+    </w:p>
+    <w:p>
+      <w:pPr>
+        <w:rPr>
+          <w:rFonts w:ascii="Times New Roman" w:hAnsi="Times New Roman" w:cs="Times New Roman"/>
+          <w:sz w:val="24"/>
+        </w:rPr>
+      </w:pPr>
+    </w:p>
+    <w:p>
+      <w:pPr>
+        <w:rPr>
+          <w:rFonts w:ascii="Times New Roman" w:hAnsi="Times New Roman" w:cs="Times New Roman" w:hint="eastAsia"/>
+          <w:sz w:val="24"/>
+        </w:rPr>
+      </w:pPr>
+      <w:r>
+        <w:rPr>
+          <w:rFonts w:ascii="Times New Roman" w:hAnsi="Times New Roman" w:cs="Times New Roman" w:hint="eastAsia"/>
+          <w:sz w:val="24"/>
+        </w:rPr>
+        <w:t>Algorithm</w:t>
+      </w:r>
+      <w:r>
+        <w:rPr>
+          <w:rFonts w:ascii="Times New Roman" w:hAnsi="Times New Roman" w:cs="Times New Roman"/>
+          <w:sz w:val="24"/>
+        </w:rPr>
+        <w:t xml:space="preserve"> 1 </w:t>
+      </w:r>
+      <w:r>
+        <w:rPr>
+          <w:rFonts w:ascii="Times New Roman" w:hAnsi="Times New Roman" w:cs="Times New Roman" w:hint="eastAsia"/>
+          <w:sz w:val="24"/>
+        </w:rPr>
+        <w:t>表示找到从一条已给定的弧路</w:t>
+      </w:r>
+      <w:r>
+        <w:rPr>
+          <w:rFonts w:ascii="Times New Roman" w:hAnsi="Times New Roman" w:cs="Times New Roman" w:hint="eastAsia"/>
+          <w:sz w:val="24"/>
+        </w:rPr>
+        <w:t>u</w:t>
+      </w:r>
+      <w:r>
+        <w:rPr>
+          <w:rFonts w:ascii="Times New Roman" w:hAnsi="Times New Roman" w:cs="Times New Roman" w:hint="eastAsia"/>
+          <w:sz w:val="24"/>
+        </w:rPr>
+        <w:t>到其它所有弧路的最短路径</w:t>
+      </w:r>
+    </w:p>
+    <w:p>
+      <w:pPr>
         <w:jc w:val="center"/>
         <w:rPr>
           <w:rFonts w:ascii="Times New Roman" w:hAnsi="Times New Roman" w:cs="Times New Roman"/>
           <w:sz w:val="24"/>
         </w:rPr>
       </w:pPr>
+      <w:r>
+        <w:rPr>
+          <w:noProof/>
+        </w:rPr>
+        <w:drawing>
+          <wp:inline distT="0" distB="0" distL="0" distR="0" wp14:anchorId="287BD7C1" wp14:editId="3EF9BEBE">
+            <wp:extent cx="5274310" cy="2132330"/>
+            <wp:effectExtent l="0" t="0" r="2540" b="1270"/>
+            <wp:docPr id="12" name="图片 12"/>
+            <wp:cNvGraphicFramePr>
+              <a:graphicFrameLocks xmlns:a="http://schemas.openxmlformats.org/drawingml/2006/main" noChangeAspect="1"/>
+            </wp:cNvGraphicFramePr>
+            <a:graphic xmlns:a="http://schemas.openxmlformats.org/drawingml/2006/main">
+              <a:graphicData uri="http://schemas.openxmlformats.org/drawingml/2006/picture">
+                <pic:pic xmlns:pic="http://schemas.openxmlformats.org/drawingml/2006/picture">
+                  <pic:nvPicPr>
+                    <pic:cNvPr id="1" name=""/>
+                    <pic:cNvPicPr/>
+                  </pic:nvPicPr>
+                  <pic:blipFill>
+                    <a:blip r:embed="rId50"/>
+                    <a:stretch>
+                      <a:fillRect/>
+                    </a:stretch>
+                  </pic:blipFill>
+                  <pic:spPr>
+                    <a:xfrm>
+                      <a:off x="0" y="0"/>
+                      <a:ext cx="5274310" cy="2132330"/>
+                    </a:xfrm>
+                    <a:prstGeom prst="rect">
+                      <a:avLst/>
+                    </a:prstGeom>
+                  </pic:spPr>
+                </pic:pic>
+              </a:graphicData>
+            </a:graphic>
+          </wp:inline>
+        </w:drawing>
+      </w:r>
+    </w:p>
+    <w:p>
+      <w:pPr>
+        <w:rPr>
+          <w:rFonts w:ascii="Times New Roman" w:hAnsi="Times New Roman" w:cs="Times New Roman"/>
+          <w:sz w:val="24"/>
+        </w:rPr>
+      </w:pPr>
+      <w:r>
+        <w:rPr>
+          <w:rFonts w:ascii="Times New Roman" w:hAnsi="Times New Roman" w:cs="Times New Roman" w:hint="eastAsia"/>
+          <w:sz w:val="24"/>
+        </w:rPr>
+        <w:t>总请求：</w:t>
+      </w:r>
+    </w:p>
+    <w:p>
+      <w:pPr>
+        <w:jc w:val="center"/>
+        <w:rPr>
+          <w:rFonts w:ascii="Times New Roman" w:hAnsi="Times New Roman" w:cs="Times New Roman"/>
+          <w:sz w:val="24"/>
+        </w:rPr>
+      </w:pPr>
+      <w:r>
+        <w:rPr>
+          <w:noProof/>
+        </w:rPr>
+        <w:drawing>
+          <wp:inline distT="0" distB="0" distL="0" distR="0" wp14:anchorId="6DF119F6" wp14:editId="6C953016">
+            <wp:extent cx="4991533" cy="525826"/>
+            <wp:effectExtent l="0" t="0" r="0" b="7620"/>
+            <wp:docPr id="15" name="图片 15"/>
+            <wp:cNvGraphicFramePr>
+              <a:graphicFrameLocks xmlns:a="http://schemas.openxmlformats.org/drawingml/2006/main" noChangeAspect="1"/>
+            </wp:cNvGraphicFramePr>
+            <a:graphic xmlns:a="http://schemas.openxmlformats.org/drawingml/2006/main">
+              <a:graphicData uri="http://schemas.openxmlformats.org/drawingml/2006/picture">
+                <pic:pic xmlns:pic="http://schemas.openxmlformats.org/drawingml/2006/picture">
+                  <pic:nvPicPr>
+                    <pic:cNvPr id="1" name=""/>
+                    <pic:cNvPicPr/>
+                  </pic:nvPicPr>
+                  <pic:blipFill>
+                    <a:blip r:embed="rId51"/>
+                    <a:stretch>
+                      <a:fillRect/>
+                    </a:stretch>
+                  </pic:blipFill>
+                  <pic:spPr>
+                    <a:xfrm>
+                      <a:off x="0" y="0"/>
+                      <a:ext cx="4991533" cy="525826"/>
+                    </a:xfrm>
+                    <a:prstGeom prst="rect">
+                      <a:avLst/>
+                    </a:prstGeom>
+                  </pic:spPr>
+                </pic:pic>
+              </a:graphicData>
+            </a:graphic>
+          </wp:inline>
+        </w:drawing>
+      </w:r>
+    </w:p>
+    <w:p>
+      <w:pPr>
+        <w:rPr>
+          <w:rFonts w:ascii="Times New Roman" w:hAnsi="Times New Roman" w:cs="Times New Roman"/>
+          <w:sz w:val="24"/>
+        </w:rPr>
+      </w:pPr>
+      <w:r>
+        <w:rPr>
+          <w:rFonts w:ascii="Times New Roman" w:hAnsi="Times New Roman" w:cs="Times New Roman" w:hint="eastAsia"/>
+          <w:sz w:val="24"/>
+        </w:rPr>
+        <w:t>总成本：</w:t>
+      </w:r>
+    </w:p>
+    <w:p>
+      <w:pPr>
+        <w:jc w:val="center"/>
+        <w:rPr>
+          <w:rFonts w:ascii="Times New Roman" w:hAnsi="Times New Roman" w:cs="Times New Roman"/>
+          <w:sz w:val="24"/>
+        </w:rPr>
+      </w:pPr>
+      <w:r>
+        <w:rPr>
+          <w:noProof/>
+        </w:rPr>
+        <w:drawing>
+          <wp:inline distT="0" distB="0" distL="0" distR="0" wp14:anchorId="466B6265" wp14:editId="49231B3A">
+            <wp:extent cx="4778154" cy="556308"/>
+            <wp:effectExtent l="0" t="0" r="3810" b="0"/>
+            <wp:docPr id="25" name="图片 25"/>
+            <wp:cNvGraphicFramePr>
+              <a:graphicFrameLocks xmlns:a="http://schemas.openxmlformats.org/drawingml/2006/main" noChangeAspect="1"/>
+            </wp:cNvGraphicFramePr>
+            <a:graphic xmlns:a="http://schemas.openxmlformats.org/drawingml/2006/main">
+              <a:graphicData uri="http://schemas.openxmlformats.org/drawingml/2006/picture">
+                <pic:pic xmlns:pic="http://schemas.openxmlformats.org/drawingml/2006/picture">
+                  <pic:nvPicPr>
+                    <pic:cNvPr id="1" name=""/>
+                    <pic:cNvPicPr/>
+                  </pic:nvPicPr>
+                  <pic:blipFill>
+                    <a:blip r:embed="rId52"/>
+                    <a:stretch>
+                      <a:fillRect/>
+                    </a:stretch>
+                  </pic:blipFill>
+                  <pic:spPr>
+                    <a:xfrm>
+                      <a:off x="0" y="0"/>
+                      <a:ext cx="4778154" cy="556308"/>
+                    </a:xfrm>
+                    <a:prstGeom prst="rect">
+                      <a:avLst/>
+                    </a:prstGeom>
+                  </pic:spPr>
+                </pic:pic>
+              </a:graphicData>
+            </a:graphic>
+          </wp:inline>
+        </w:drawing>
+      </w:r>
+    </w:p>
+    <w:p>
+      <w:pPr>
+        <w:rPr>
+          <w:rFonts w:ascii="Times New Roman" w:hAnsi="Times New Roman" w:cs="Times New Roman"/>
+          <w:sz w:val="24"/>
+        </w:rPr>
+      </w:pPr>
+      <w:r>
+        <w:rPr>
+          <w:rFonts w:ascii="Times New Roman" w:hAnsi="Times New Roman" w:cs="Times New Roman" w:hint="eastAsia"/>
+          <w:sz w:val="24"/>
+        </w:rPr>
+        <w:lastRenderedPageBreak/>
+        <w:t>Extended</w:t>
+      </w:r>
+      <w:r>
+        <w:rPr>
+          <w:rFonts w:ascii="Times New Roman" w:hAnsi="Times New Roman" w:cs="Times New Roman"/>
+          <w:sz w:val="24"/>
+        </w:rPr>
+        <w:t xml:space="preserve"> </w:t>
+      </w:r>
+      <w:r>
+        <w:rPr>
+          <w:rFonts w:ascii="Times New Roman" w:hAnsi="Times New Roman" w:cs="Times New Roman" w:hint="eastAsia"/>
+          <w:sz w:val="24"/>
+        </w:rPr>
+        <w:t>A</w:t>
+      </w:r>
+      <w:r>
+        <w:rPr>
+          <w:rFonts w:ascii="Times New Roman" w:hAnsi="Times New Roman" w:cs="Times New Roman"/>
+          <w:sz w:val="24"/>
+        </w:rPr>
+        <w:t>ugment-Merge</w:t>
+      </w:r>
+      <w:r>
+        <w:rPr>
+          <w:rFonts w:ascii="Times New Roman" w:hAnsi="Times New Roman" w:cs="Times New Roman" w:hint="eastAsia"/>
+          <w:sz w:val="24"/>
+        </w:rPr>
+        <w:t>(</w:t>
+      </w:r>
+      <w:r>
+        <w:rPr>
+          <w:rFonts w:ascii="Times New Roman" w:hAnsi="Times New Roman" w:cs="Times New Roman"/>
+          <w:sz w:val="24"/>
+        </w:rPr>
+        <w:t>EAM):</w:t>
+      </w:r>
+    </w:p>
+    <w:p>
+      <w:pPr>
+        <w:jc w:val="center"/>
+        <w:rPr>
+          <w:rFonts w:ascii="Times New Roman" w:hAnsi="Times New Roman" w:cs="Times New Roman"/>
+          <w:sz w:val="24"/>
+        </w:rPr>
+      </w:pPr>
+      <w:r>
+        <w:rPr>
+          <w:noProof/>
+        </w:rPr>
+        <w:drawing>
+          <wp:inline distT="0" distB="0" distL="0" distR="0" wp14:anchorId="76388652" wp14:editId="647973B7">
+            <wp:extent cx="5227773" cy="2088061"/>
+            <wp:effectExtent l="0" t="0" r="0" b="7620"/>
+            <wp:docPr id="34" name="图片 34"/>
+            <wp:cNvGraphicFramePr>
+              <a:graphicFrameLocks xmlns:a="http://schemas.openxmlformats.org/drawingml/2006/main" noChangeAspect="1"/>
+            </wp:cNvGraphicFramePr>
+            <a:graphic xmlns:a="http://schemas.openxmlformats.org/drawingml/2006/main">
+              <a:graphicData uri="http://schemas.openxmlformats.org/drawingml/2006/picture">
+                <pic:pic xmlns:pic="http://schemas.openxmlformats.org/drawingml/2006/picture">
+                  <pic:nvPicPr>
+                    <pic:cNvPr id="1" name=""/>
+                    <pic:cNvPicPr/>
+                  </pic:nvPicPr>
+                  <pic:blipFill>
+                    <a:blip r:embed="rId53"/>
+                    <a:stretch>
+                      <a:fillRect/>
+                    </a:stretch>
+                  </pic:blipFill>
+                  <pic:spPr>
+                    <a:xfrm>
+                      <a:off x="0" y="0"/>
+                      <a:ext cx="5227773" cy="2088061"/>
+                    </a:xfrm>
+                    <a:prstGeom prst="rect">
+                      <a:avLst/>
+                    </a:prstGeom>
+                  </pic:spPr>
+                </pic:pic>
+              </a:graphicData>
+            </a:graphic>
+          </wp:inline>
+        </w:drawing>
+      </w:r>
+    </w:p>
+    <w:p>
+      <w:pPr>
+        <w:rPr>
+          <w:rFonts w:ascii="Times New Roman" w:hAnsi="Times New Roman" w:cs="Times New Roman"/>
+          <w:sz w:val="24"/>
+        </w:rPr>
+      </w:pPr>
+      <w:r>
+        <w:rPr>
+          <w:rFonts w:ascii="Times New Roman" w:hAnsi="Times New Roman" w:cs="Times New Roman" w:hint="eastAsia"/>
+          <w:sz w:val="24"/>
+        </w:rPr>
+        <w:t>Extended</w:t>
+      </w:r>
+      <w:r>
+        <w:rPr>
+          <w:rFonts w:ascii="Times New Roman" w:hAnsi="Times New Roman" w:cs="Times New Roman"/>
+          <w:sz w:val="24"/>
+        </w:rPr>
+        <w:t xml:space="preserve"> </w:t>
+      </w:r>
+      <w:r>
+        <w:rPr>
+          <w:rFonts w:ascii="Times New Roman" w:hAnsi="Times New Roman" w:cs="Times New Roman" w:hint="eastAsia"/>
+          <w:sz w:val="24"/>
+        </w:rPr>
+        <w:t>Ulusoy</w:t>
+      </w:r>
+      <w:r>
+        <w:rPr>
+          <w:rFonts w:ascii="Times New Roman" w:hAnsi="Times New Roman" w:cs="Times New Roman"/>
+          <w:sz w:val="24"/>
+        </w:rPr>
+        <w:t>’s heuristic</w:t>
+      </w:r>
+      <w:r>
+        <w:rPr>
+          <w:rFonts w:ascii="Times New Roman" w:hAnsi="Times New Roman" w:cs="Times New Roman" w:hint="eastAsia"/>
+          <w:sz w:val="24"/>
+        </w:rPr>
+        <w:t>(</w:t>
+      </w:r>
+      <w:r>
+        <w:rPr>
+          <w:rFonts w:ascii="Times New Roman" w:hAnsi="Times New Roman" w:cs="Times New Roman" w:hint="eastAsia"/>
+          <w:sz w:val="24"/>
+        </w:rPr>
+        <w:t>分裂规则</w:t>
+      </w:r>
+      <w:r>
+        <w:rPr>
+          <w:rFonts w:ascii="Times New Roman" w:hAnsi="Times New Roman" w:cs="Times New Roman"/>
+          <w:sz w:val="24"/>
+        </w:rPr>
+        <w:t>):</w:t>
+      </w:r>
+    </w:p>
+    <w:p>
+      <w:pPr>
+        <w:jc w:val="center"/>
+        <w:rPr>
+          <w:rFonts w:ascii="Times New Roman" w:hAnsi="Times New Roman" w:cs="Times New Roman"/>
+          <w:sz w:val="24"/>
+        </w:rPr>
+      </w:pPr>
+      <w:r>
+        <w:rPr>
+          <w:noProof/>
+        </w:rPr>
+        <w:drawing>
+          <wp:inline distT="0" distB="0" distL="0" distR="0" wp14:anchorId="64863C7C" wp14:editId="35A2FD14">
+            <wp:extent cx="5136325" cy="2956816"/>
+            <wp:effectExtent l="0" t="0" r="7620" b="0"/>
+            <wp:docPr id="52" name="图片 52"/>
+            <wp:cNvGraphicFramePr>
+              <a:graphicFrameLocks xmlns:a="http://schemas.openxmlformats.org/drawingml/2006/main" noChangeAspect="1"/>
+            </wp:cNvGraphicFramePr>
+            <a:graphic xmlns:a="http://schemas.openxmlformats.org/drawingml/2006/main">
+              <a:graphicData uri="http://schemas.openxmlformats.org/drawingml/2006/picture">
+                <pic:pic xmlns:pic="http://schemas.openxmlformats.org/drawingml/2006/picture">
+                  <pic:nvPicPr>
+                    <pic:cNvPr id="1" name=""/>
+                    <pic:cNvPicPr/>
+                  </pic:nvPicPr>
+                  <pic:blipFill>
+                    <a:blip r:embed="rId54"/>
+                    <a:stretch>
+                      <a:fillRect/>
+                    </a:stretch>
+                  </pic:blipFill>
+                  <pic:spPr>
+                    <a:xfrm>
+                      <a:off x="0" y="0"/>
+                      <a:ext cx="5136325" cy="2956816"/>
+                    </a:xfrm>
+                    <a:prstGeom prst="rect">
+                      <a:avLst/>
+                    </a:prstGeom>
+                  </pic:spPr>
+                </pic:pic>
+              </a:graphicData>
+            </a:graphic>
+          </wp:inline>
+        </w:drawing>
+      </w:r>
+    </w:p>
+    <w:p>
+      <w:pPr>
+        <w:rPr>
+          <w:rFonts w:ascii="Times New Roman" w:hAnsi="Times New Roman" w:cs="Times New Roman"/>
+          <w:sz w:val="24"/>
+        </w:rPr>
+      </w:pPr>
+      <w:r>
+        <w:rPr>
+          <w:rFonts w:ascii="Times New Roman" w:hAnsi="Times New Roman" w:cs="Times New Roman" w:hint="eastAsia"/>
+          <w:sz w:val="24"/>
+        </w:rPr>
+        <w:t>基本的</w:t>
+      </w:r>
+      <w:r>
+        <w:rPr>
+          <w:rFonts w:ascii="Times New Roman" w:hAnsi="Times New Roman" w:cs="Times New Roman" w:hint="eastAsia"/>
+          <w:sz w:val="24"/>
+        </w:rPr>
+        <w:t>CARP</w:t>
+      </w:r>
+      <w:r>
+        <w:rPr>
+          <w:rFonts w:ascii="Times New Roman" w:hAnsi="Times New Roman" w:cs="Times New Roman" w:hint="eastAsia"/>
+          <w:sz w:val="24"/>
+        </w:rPr>
+        <w:t>示意图：</w:t>
+      </w:r>
+    </w:p>
+    <w:p>
+      <w:pPr>
+        <w:jc w:val="center"/>
+        <w:rPr>
+          <w:rFonts w:ascii="Times New Roman" w:hAnsi="Times New Roman" w:cs="Times New Roman" w:hint="eastAsia"/>
+          <w:sz w:val="24"/>
+        </w:rPr>
+      </w:pPr>
+      <w:r>
+        <w:rPr>
+          <w:noProof/>
+        </w:rPr>
+        <w:drawing>
+          <wp:inline distT="0" distB="0" distL="0" distR="0" wp14:anchorId="3C5BE3CE" wp14:editId="21B3BC23">
+            <wp:extent cx="4130040" cy="2884464"/>
+            <wp:effectExtent l="0" t="0" r="3810" b="0"/>
+            <wp:docPr id="60" name="图片 60"/>
+            <wp:cNvGraphicFramePr>
+              <a:graphicFrameLocks xmlns:a="http://schemas.openxmlformats.org/drawingml/2006/main" noChangeAspect="1"/>
+            </wp:cNvGraphicFramePr>
+            <a:graphic xmlns:a="http://schemas.openxmlformats.org/drawingml/2006/main">
+              <a:graphicData uri="http://schemas.openxmlformats.org/drawingml/2006/picture">
+                <pic:pic xmlns:pic="http://schemas.openxmlformats.org/drawingml/2006/picture">
+                  <pic:nvPicPr>
+                    <pic:cNvPr id="1" name=""/>
+                    <pic:cNvPicPr/>
+                  </pic:nvPicPr>
+                  <pic:blipFill>
+                    <a:blip r:embed="rId55"/>
+                    <a:stretch>
+                      <a:fillRect/>
+                    </a:stretch>
+                  </pic:blipFill>
+                  <pic:spPr>
+                    <a:xfrm>
+                      <a:off x="0" y="0"/>
+                      <a:ext cx="4130445" cy="2884747"/>
+                    </a:xfrm>
+                    <a:prstGeom prst="rect">
+                      <a:avLst/>
+                    </a:prstGeom>
+                  </pic:spPr>
+                </pic:pic>
+              </a:graphicData>
+            </a:graphic>
+          </wp:inline>
+        </w:drawing>
+      </w:r>
+    </w:p>
+    <w:p>
+      <w:pPr>
+        <w:rPr>
+          <w:rFonts w:ascii="Times New Roman" w:hAnsi="Times New Roman" w:cs="Times New Roman" w:hint="eastAsia"/>
+          <w:sz w:val="24"/>
+        </w:rPr>
+      </w:pPr>
+      <w:r>
+        <w:rPr>
+          <w:rFonts w:ascii="Times New Roman" w:hAnsi="Times New Roman" w:cs="Times New Roman" w:hint="eastAsia"/>
+          <w:sz w:val="24"/>
+        </w:rPr>
+        <w:lastRenderedPageBreak/>
+        <w:t>最小化总成本和</w:t>
+      </w:r>
+      <w:r>
+        <w:rPr>
+          <w:rFonts w:ascii="Times New Roman" w:hAnsi="Times New Roman" w:cs="Times New Roman" w:hint="eastAsia"/>
+          <w:sz w:val="24"/>
+        </w:rPr>
+        <w:t>Vehicle</w:t>
+      </w:r>
+      <w:r>
+        <w:rPr>
+          <w:rFonts w:ascii="Times New Roman" w:hAnsi="Times New Roman" w:cs="Times New Roman" w:hint="eastAsia"/>
+          <w:sz w:val="24"/>
+        </w:rPr>
+        <w:t>s</w:t>
+      </w:r>
+      <w:r>
+        <w:rPr>
+          <w:rFonts w:ascii="Times New Roman" w:hAnsi="Times New Roman" w:cs="Times New Roman" w:hint="eastAsia"/>
+          <w:sz w:val="24"/>
+        </w:rPr>
+        <w:t>的数量</w:t>
+      </w:r>
+      <w:r>
+        <w:rPr>
+          <w:rFonts w:ascii="Times New Roman" w:hAnsi="Times New Roman" w:cs="Times New Roman" w:hint="eastAsia"/>
+          <w:sz w:val="24"/>
+        </w:rPr>
+        <w:t>：</w:t>
+      </w:r>
+    </w:p>
+    <w:p>
+      <w:pPr>
+        <w:jc w:val="center"/>
+        <w:rPr>
+          <w:rFonts w:ascii="Times New Roman" w:hAnsi="Times New Roman" w:cs="Times New Roman"/>
+          <w:sz w:val="24"/>
+        </w:rPr>
+      </w:pPr>
+      <w:r>
+        <w:rPr>
+          <w:noProof/>
+        </w:rPr>
+        <w:drawing>
+          <wp:inline distT="0" distB="0" distL="0" distR="0" wp14:anchorId="5D584B07" wp14:editId="17DB3264">
+            <wp:extent cx="5274310" cy="3970655"/>
+            <wp:effectExtent l="0" t="0" r="2540" b="0"/>
+            <wp:docPr id="61" name="图片 61"/>
+            <wp:cNvGraphicFramePr>
+              <a:graphicFrameLocks xmlns:a="http://schemas.openxmlformats.org/drawingml/2006/main" noChangeAspect="1"/>
+            </wp:cNvGraphicFramePr>
+            <a:graphic xmlns:a="http://schemas.openxmlformats.org/drawingml/2006/main">
+              <a:graphicData uri="http://schemas.openxmlformats.org/drawingml/2006/picture">
+                <pic:pic xmlns:pic="http://schemas.openxmlformats.org/drawingml/2006/picture">
+                  <pic:nvPicPr>
+                    <pic:cNvPr id="1" name=""/>
+                    <pic:cNvPicPr/>
+                  </pic:nvPicPr>
+                  <pic:blipFill>
+                    <a:blip r:embed="rId56"/>
+                    <a:stretch>
+                      <a:fillRect/>
+                    </a:stretch>
+                  </pic:blipFill>
+                  <pic:spPr>
+                    <a:xfrm>
+                      <a:off x="0" y="0"/>
+                      <a:ext cx="5274310" cy="3970655"/>
+                    </a:xfrm>
+                    <a:prstGeom prst="rect">
+                      <a:avLst/>
+                    </a:prstGeom>
+                  </pic:spPr>
+                </pic:pic>
+              </a:graphicData>
+            </a:graphic>
+          </wp:inline>
+        </w:drawing>
+      </w:r>
+    </w:p>
+    <w:p>
+      <w:pPr>
+        <w:rPr>
+          <w:rFonts w:ascii="Times New Roman" w:hAnsi="Times New Roman" w:cs="Times New Roman"/>
+          <w:sz w:val="24"/>
+        </w:rPr>
+      </w:pPr>
+      <w:r>
+        <w:rPr>
+          <w:rFonts w:ascii="Times New Roman" w:hAnsi="Times New Roman" w:cs="Times New Roman" w:hint="eastAsia"/>
+          <w:sz w:val="24"/>
+        </w:rPr>
+        <w:t>最小化首先要有限</w:t>
+      </w:r>
+      <w:r>
+        <w:rPr>
+          <w:rFonts w:ascii="Times New Roman" w:hAnsi="Times New Roman" w:cs="Times New Roman" w:hint="eastAsia"/>
+          <w:sz w:val="24"/>
+        </w:rPr>
+        <w:t>fleet</w:t>
+      </w:r>
+      <w:r>
+        <w:rPr>
+          <w:rFonts w:ascii="Times New Roman" w:hAnsi="Times New Roman" w:cs="Times New Roman" w:hint="eastAsia"/>
+          <w:sz w:val="24"/>
+        </w:rPr>
+        <w:t>的完成时间：</w:t>
+      </w:r>
+    </w:p>
+    <w:p>
+      <w:pPr>
+        <w:jc w:val="center"/>
+        <w:rPr>
+          <w:rFonts w:ascii="Times New Roman" w:hAnsi="Times New Roman" w:cs="Times New Roman"/>
+          <w:sz w:val="24"/>
+        </w:rPr>
+      </w:pPr>
+      <w:r>
+        <w:rPr>
+          <w:noProof/>
+        </w:rPr>
+        <w:drawing>
+          <wp:inline distT="0" distB="0" distL="0" distR="0" wp14:anchorId="29303773" wp14:editId="48AFFCF4">
+            <wp:extent cx="5274310" cy="3089910"/>
+            <wp:effectExtent l="0" t="0" r="2540" b="0"/>
+            <wp:docPr id="62" name="图片 62"/>
+            <wp:cNvGraphicFramePr>
+              <a:graphicFrameLocks xmlns:a="http://schemas.openxmlformats.org/drawingml/2006/main" noChangeAspect="1"/>
+            </wp:cNvGraphicFramePr>
+            <a:graphic xmlns:a="http://schemas.openxmlformats.org/drawingml/2006/main">
+              <a:graphicData uri="http://schemas.openxmlformats.org/drawingml/2006/picture">
+                <pic:pic xmlns:pic="http://schemas.openxmlformats.org/drawingml/2006/picture">
+                  <pic:nvPicPr>
+                    <pic:cNvPr id="1" name=""/>
+                    <pic:cNvPicPr/>
+                  </pic:nvPicPr>
+                  <pic:blipFill>
+                    <a:blip r:embed="rId57"/>
+                    <a:stretch>
+                      <a:fillRect/>
+                    </a:stretch>
+                  </pic:blipFill>
+                  <pic:spPr>
+                    <a:xfrm>
+                      <a:off x="0" y="0"/>
+                      <a:ext cx="5274310" cy="3089910"/>
+                    </a:xfrm>
+                    <a:prstGeom prst="rect">
+                      <a:avLst/>
+                    </a:prstGeom>
+                  </pic:spPr>
+                </pic:pic>
+              </a:graphicData>
+            </a:graphic>
+          </wp:inline>
+        </w:drawing>
+      </w:r>
+    </w:p>
+    <w:p>
+      <w:pPr>
+        <w:rPr>
+          <w:rFonts w:ascii="Times New Roman" w:hAnsi="Times New Roman" w:cs="Times New Roman"/>
+          <w:sz w:val="24"/>
+        </w:rPr>
+      </w:pPr>
+    </w:p>
+    <w:p>
+      <w:pPr>
+        <w:rPr>
+          <w:rFonts w:ascii="Times New Roman" w:hAnsi="Times New Roman" w:cs="Times New Roman"/>
+          <w:sz w:val="24"/>
+        </w:rPr>
+      </w:pPr>
+    </w:p>
+    <w:p>
+      <w:pPr>
+        <w:rPr>
+          <w:rFonts w:ascii="Times New Roman" w:hAnsi="Times New Roman" w:cs="Times New Roman"/>
+          <w:sz w:val="24"/>
+        </w:rPr>
+      </w:pPr>
+    </w:p>
+    <w:p>
+      <w:pPr>
+        <w:rPr>
+          <w:rFonts w:ascii="Times New Roman" w:hAnsi="Times New Roman" w:cs="Times New Roman"/>
+          <w:sz w:val="24"/>
+        </w:rPr>
+      </w:pPr>
+    </w:p>
+    <w:p>
+      <w:pPr>
+        <w:rPr>
+          <w:rFonts w:ascii="Times New Roman" w:hAnsi="Times New Roman" w:cs="Times New Roman"/>
+          <w:sz w:val="24"/>
+        </w:rPr>
+      </w:pPr>
+    </w:p>
+    <w:p>
+      <w:pPr>
+        <w:rPr>
+          <w:rFonts w:ascii="Times New Roman" w:hAnsi="Times New Roman" w:cs="Times New Roman" w:hint="eastAsia"/>
+          <w:sz w:val="24"/>
+        </w:rPr>
+      </w:pPr>
+      <w:r>
+        <w:rPr>
+          <w:rFonts w:ascii="Times New Roman" w:hAnsi="Times New Roman" w:cs="Times New Roman" w:hint="eastAsia"/>
+          <w:sz w:val="24"/>
+        </w:rPr>
+        <w:lastRenderedPageBreak/>
+        <w:t>自适应的</w:t>
+      </w:r>
+      <w:r>
+        <w:rPr>
+          <w:rFonts w:ascii="Times New Roman" w:hAnsi="Times New Roman" w:cs="Times New Roman" w:hint="eastAsia"/>
+          <w:sz w:val="24"/>
+        </w:rPr>
+        <w:t>ECARP</w:t>
+      </w:r>
+      <w:r>
+        <w:rPr>
+          <w:rFonts w:ascii="Times New Roman" w:hAnsi="Times New Roman" w:cs="Times New Roman"/>
+          <w:sz w:val="24"/>
+        </w:rPr>
+        <w:t xml:space="preserve"> </w:t>
+      </w:r>
+      <w:r>
+        <w:rPr>
+          <w:rFonts w:ascii="Times New Roman" w:hAnsi="Times New Roman" w:cs="Times New Roman" w:hint="eastAsia"/>
+          <w:sz w:val="24"/>
+        </w:rPr>
+        <w:t>O</w:t>
+      </w:r>
+      <w:r>
+        <w:rPr>
+          <w:rFonts w:ascii="Times New Roman" w:hAnsi="Times New Roman" w:cs="Times New Roman"/>
+          <w:sz w:val="24"/>
+        </w:rPr>
+        <w:t>X</w:t>
+      </w:r>
+      <w:r>
+        <w:rPr>
+          <w:rFonts w:ascii="Times New Roman" w:hAnsi="Times New Roman" w:cs="Times New Roman" w:hint="eastAsia"/>
+          <w:sz w:val="24"/>
+        </w:rPr>
+        <w:t>交叉验证</w:t>
+      </w:r>
+      <w:r>
+        <w:rPr>
+          <w:rFonts w:ascii="Times New Roman" w:hAnsi="Times New Roman" w:cs="Times New Roman" w:hint="eastAsia"/>
+          <w:sz w:val="24"/>
+        </w:rPr>
+        <w:t>：</w:t>
+      </w:r>
+    </w:p>
+    <w:p>
+      <w:pPr>
+        <w:jc w:val="center"/>
+        <w:rPr>
+          <w:rFonts w:ascii="Times New Roman" w:hAnsi="Times New Roman" w:cs="Times New Roman" w:hint="eastAsia"/>
+          <w:sz w:val="24"/>
+        </w:rPr>
+      </w:pPr>
+      <w:r>
+        <w:rPr>
+          <w:noProof/>
+        </w:rPr>
+        <w:drawing>
+          <wp:inline distT="0" distB="0" distL="0" distR="0" wp14:anchorId="63E015BA" wp14:editId="044E627F">
+            <wp:extent cx="5274310" cy="4478020"/>
+            <wp:effectExtent l="0" t="0" r="2540" b="0"/>
+            <wp:docPr id="64" name="图片 64"/>
+            <wp:cNvGraphicFramePr>
+              <a:graphicFrameLocks xmlns:a="http://schemas.openxmlformats.org/drawingml/2006/main" noChangeAspect="1"/>
+            </wp:cNvGraphicFramePr>
+            <a:graphic xmlns:a="http://schemas.openxmlformats.org/drawingml/2006/main">
+              <a:graphicData uri="http://schemas.openxmlformats.org/drawingml/2006/picture">
+                <pic:pic xmlns:pic="http://schemas.openxmlformats.org/drawingml/2006/picture">
+                  <pic:nvPicPr>
+                    <pic:cNvPr id="1" name=""/>
+                    <pic:cNvPicPr/>
+                  </pic:nvPicPr>
+                  <pic:blipFill>
+                    <a:blip r:embed="rId58"/>
+                    <a:stretch>
+                      <a:fillRect/>
+                    </a:stretch>
+                  </pic:blipFill>
+                  <pic:spPr>
+                    <a:xfrm>
+                      <a:off x="0" y="0"/>
+                      <a:ext cx="5274310" cy="4478020"/>
+                    </a:xfrm>
+                    <a:prstGeom prst="rect">
+                      <a:avLst/>
+                    </a:prstGeom>
+                  </pic:spPr>
+                </pic:pic>
+              </a:graphicData>
+            </a:graphic>
+          </wp:inline>
+        </w:drawing>
+      </w:r>
+    </w:p>
+    <w:p>
+      <w:pPr>
+        <w:rPr>
+          <w:rFonts w:ascii="Times New Roman" w:hAnsi="Times New Roman" w:cs="Times New Roman"/>
+          <w:sz w:val="24"/>
+        </w:rPr>
+      </w:pPr>
+      <w:r>
+        <w:rPr>
+          <w:rFonts w:ascii="Times New Roman" w:hAnsi="Times New Roman" w:cs="Times New Roman" w:hint="eastAsia"/>
+          <w:sz w:val="24"/>
+        </w:rPr>
+        <w:t>最短</w:t>
+      </w:r>
+      <w:r>
+        <w:rPr>
+          <w:rFonts w:ascii="Times New Roman" w:hAnsi="Times New Roman" w:cs="Times New Roman" w:hint="eastAsia"/>
+          <w:sz w:val="24"/>
+        </w:rPr>
+        <w:t>deadheading</w:t>
+      </w:r>
+      <w:r>
+        <w:rPr>
+          <w:rFonts w:ascii="Times New Roman" w:hAnsi="Times New Roman" w:cs="Times New Roman"/>
+          <w:sz w:val="24"/>
+        </w:rPr>
+        <w:t xml:space="preserve"> </w:t>
+      </w:r>
+      <w:r>
+        <w:rPr>
+          <w:rFonts w:ascii="Times New Roman" w:hAnsi="Times New Roman" w:cs="Times New Roman" w:hint="eastAsia"/>
+          <w:sz w:val="24"/>
+        </w:rPr>
+        <w:t>paths</w:t>
+      </w:r>
+      <w:r>
+        <w:rPr>
+          <w:rFonts w:ascii="Times New Roman" w:hAnsi="Times New Roman" w:cs="Times New Roman" w:hint="eastAsia"/>
+          <w:sz w:val="24"/>
+        </w:rPr>
+        <w:t>等的相关</w:t>
+      </w:r>
+      <w:r>
+        <w:rPr>
+          <w:rFonts w:ascii="Times New Roman" w:hAnsi="Times New Roman" w:cs="Times New Roman" w:hint="eastAsia"/>
+          <w:sz w:val="24"/>
+        </w:rPr>
+        <w:t>操作：</w:t>
+      </w:r>
+    </w:p>
+    <w:p>
+      <w:pPr>
+        <w:rPr>
+          <w:rFonts w:ascii="Times New Roman" w:hAnsi="Times New Roman" w:cs="Times New Roman"/>
+          <w:sz w:val="24"/>
+        </w:rPr>
+      </w:pPr>
+      <w:r>
+        <w:rPr>
+          <w:noProof/>
+        </w:rPr>
+        <w:drawing>
+          <wp:inline distT="0" distB="0" distL="0" distR="0" wp14:anchorId="42304D1F" wp14:editId="5042AEB0">
+            <wp:extent cx="5274310" cy="1696085"/>
+            <wp:effectExtent l="0" t="0" r="2540" b="0"/>
+            <wp:docPr id="65" name="图片 65"/>
+            <wp:cNvGraphicFramePr>
+              <a:graphicFrameLocks xmlns:a="http://schemas.openxmlformats.org/drawingml/2006/main" noChangeAspect="1"/>
+            </wp:cNvGraphicFramePr>
+            <a:graphic xmlns:a="http://schemas.openxmlformats.org/drawingml/2006/main">
+              <a:graphicData uri="http://schemas.openxmlformats.org/drawingml/2006/picture">
+                <pic:pic xmlns:pic="http://schemas.openxmlformats.org/drawingml/2006/picture">
+                  <pic:nvPicPr>
+                    <pic:cNvPr id="1" name=""/>
+                    <pic:cNvPicPr/>
+                  </pic:nvPicPr>
+                  <pic:blipFill>
+                    <a:blip r:embed="rId59"/>
+                    <a:stretch>
+                      <a:fillRect/>
+                    </a:stretch>
+                  </pic:blipFill>
+                  <pic:spPr>
+                    <a:xfrm>
+                      <a:off x="0" y="0"/>
+                      <a:ext cx="5274310" cy="1696085"/>
+                    </a:xfrm>
+                    <a:prstGeom prst="rect">
+                      <a:avLst/>
+                    </a:prstGeom>
+                  </pic:spPr>
+                </pic:pic>
+              </a:graphicData>
+            </a:graphic>
+          </wp:inline>
+        </w:drawing>
+      </w:r>
+    </w:p>
+    <w:p>
+      <w:pPr>
+        <w:rPr>
+          <w:rFonts w:ascii="Times New Roman" w:hAnsi="Times New Roman" w:cs="Times New Roman"/>
+          <w:sz w:val="24"/>
+        </w:rPr>
+      </w:pPr>
+      <w:r>
+        <w:rPr>
+          <w:rFonts w:ascii="Times New Roman" w:hAnsi="Times New Roman" w:cs="Times New Roman" w:hint="eastAsia"/>
+          <w:sz w:val="24"/>
+        </w:rPr>
+        <w:t>重启时使用的部分替换程序：</w:t>
+      </w:r>
+    </w:p>
+    <w:p>
+      <w:pPr>
+        <w:jc w:val="center"/>
+        <w:rPr>
+          <w:rFonts w:ascii="Times New Roman" w:hAnsi="Times New Roman" w:cs="Times New Roman" w:hint="eastAsia"/>
+          <w:sz w:val="24"/>
+        </w:rPr>
+      </w:pPr>
+      <w:bookmarkStart w:id="0" w:name="_GoBack"/>
+      <w:r>
+        <w:rPr>
+          <w:noProof/>
+        </w:rPr>
+        <w:lastRenderedPageBreak/>
+        <w:drawing>
+          <wp:inline distT="0" distB="0" distL="0" distR="0" wp14:anchorId="7F12404D" wp14:editId="664E4D9F">
+            <wp:extent cx="5274310" cy="3149600"/>
+            <wp:effectExtent l="0" t="0" r="2540" b="0"/>
+            <wp:docPr id="66" name="图片 66"/>
+            <wp:cNvGraphicFramePr>
+              <a:graphicFrameLocks xmlns:a="http://schemas.openxmlformats.org/drawingml/2006/main" noChangeAspect="1"/>
+            </wp:cNvGraphicFramePr>
+            <a:graphic xmlns:a="http://schemas.openxmlformats.org/drawingml/2006/main">
+              <a:graphicData uri="http://schemas.openxmlformats.org/drawingml/2006/picture">
+                <pic:pic xmlns:pic="http://schemas.openxmlformats.org/drawingml/2006/picture">
+                  <pic:nvPicPr>
+                    <pic:cNvPr id="1" name=""/>
+                    <pic:cNvPicPr/>
+                  </pic:nvPicPr>
+                  <pic:blipFill>
+                    <a:blip r:embed="rId60"/>
+                    <a:stretch>
+                      <a:fillRect/>
+                    </a:stretch>
+                  </pic:blipFill>
+                  <pic:spPr>
+                    <a:xfrm>
+                      <a:off x="0" y="0"/>
+                      <a:ext cx="5274310" cy="3149600"/>
+                    </a:xfrm>
+                    <a:prstGeom prst="rect">
+                      <a:avLst/>
+                    </a:prstGeom>
+                  </pic:spPr>
+                </pic:pic>
+              </a:graphicData>
+            </a:graphic>
+          </wp:inline>
+        </w:drawing>
+      </w:r>
+      <w:bookmarkEnd w:id="0"/>
     </w:p>
     <w:sectPr>
       <w:pgSz w:w="11906" w:h="16838"/>
@@ -941,7 +7326,7 @@
         <v:path o:extrusionok="f" gradientshapeok="t" o:connecttype="rect"/>
         <o:lock v:ext="edit" aspectratio="t"/>
       </v:shapetype>
-      <v:shape id="_x0000_i1039" type="#_x0000_t75" style="width:11.4pt;height:11.4pt" o:bullet="t">
+      <v:shape id="_x0000_i1055" type="#_x0000_t75" style="width:11.4pt;height:11.4pt" o:bullet="t">
         <v:imagedata r:id="rId1" o:title="mso22BF"/>
       </v:shape>
     </w:pict>
@@ -1061,6 +7446,273 @@
     </w:lvl>
   </w:abstractNum>
   <w:abstractNum w:abstractNumId="1">
+    <w:nsid w:val="1B320C80"/>
+    <w:multiLevelType w:val="hybridMultilevel"/>
+    <w:tmpl w:val="7AF8015C"/>
+    <w:lvl w:ilvl="0" w:tplc="6B0047D8">
+      <w:start w:val="1"/>
+      <w:numFmt w:val="decimal"/>
+      <w:lvlText w:val="%1、"/>
+      <w:lvlJc w:val="left"/>
+      <w:pPr>
+        <w:ind w:left="360" w:hanging="360"/>
+      </w:pPr>
+      <w:rPr>
+        <w:rFonts w:hint="default"/>
+      </w:rPr>
+    </w:lvl>
+    <w:lvl w:ilvl="1" w:tplc="04090019" w:tentative="1">
+      <w:start w:val="1"/>
+      <w:numFmt w:val="lowerLetter"/>
+      <w:lvlText w:val="%2)"/>
+      <w:lvlJc w:val="left"/>
+      <w:pPr>
+        <w:ind w:left="840" w:hanging="420"/>
+      </w:pPr>
+    </w:lvl>
+    <w:lvl w:ilvl="2" w:tplc="0409001B" w:tentative="1">
+      <w:start w:val="1"/>
+      <w:numFmt w:val="lowerRoman"/>
+      <w:lvlText w:val="%3."/>
+      <w:lvlJc w:val="right"/>
+      <w:pPr>
+        <w:ind w:left="1260" w:hanging="420"/>
+      </w:pPr>
+    </w:lvl>
+    <w:lvl w:ilvl="3" w:tplc="0409000F" w:tentative="1">
+      <w:start w:val="1"/>
+      <w:numFmt w:val="decimal"/>
+      <w:lvlText w:val="%4."/>
+      <w:lvlJc w:val="left"/>
+      <w:pPr>
+        <w:ind w:left="1680" w:hanging="420"/>
+      </w:pPr>
+    </w:lvl>
+    <w:lvl w:ilvl="4" w:tplc="04090019" w:tentative="1">
+      <w:start w:val="1"/>
+      <w:numFmt w:val="lowerLetter"/>
+      <w:lvlText w:val="%5)"/>
+      <w:lvlJc w:val="left"/>
+      <w:pPr>
+        <w:ind w:left="2100" w:hanging="420"/>
+      </w:pPr>
+    </w:lvl>
+    <w:lvl w:ilvl="5" w:tplc="0409001B" w:tentative="1">
+      <w:start w:val="1"/>
+      <w:numFmt w:val="lowerRoman"/>
+      <w:lvlText w:val="%6."/>
+      <w:lvlJc w:val="right"/>
+      <w:pPr>
+        <w:ind w:left="2520" w:hanging="420"/>
+      </w:pPr>
+    </w:lvl>
+    <w:lvl w:ilvl="6" w:tplc="0409000F" w:tentative="1">
+      <w:start w:val="1"/>
+      <w:numFmt w:val="decimal"/>
+      <w:lvlText w:val="%7."/>
+      <w:lvlJc w:val="left"/>
+      <w:pPr>
+        <w:ind w:left="2940" w:hanging="420"/>
+      </w:pPr>
+    </w:lvl>
+    <w:lvl w:ilvl="7" w:tplc="04090019" w:tentative="1">
+      <w:start w:val="1"/>
+      <w:numFmt w:val="lowerLetter"/>
+      <w:lvlText w:val="%8)"/>
+      <w:lvlJc w:val="left"/>
+      <w:pPr>
+        <w:ind w:left="3360" w:hanging="420"/>
+      </w:pPr>
+    </w:lvl>
+    <w:lvl w:ilvl="8" w:tplc="0409001B" w:tentative="1">
+      <w:start w:val="1"/>
+      <w:numFmt w:val="lowerRoman"/>
+      <w:lvlText w:val="%9."/>
+      <w:lvlJc w:val="right"/>
+      <w:pPr>
+        <w:ind w:left="3780" w:hanging="420"/>
+      </w:pPr>
+    </w:lvl>
+  </w:abstractNum>
+  <w:abstractNum w:abstractNumId="2">
+    <w:nsid w:val="27B57F90"/>
+    <w:multiLevelType w:val="hybridMultilevel"/>
+    <w:tmpl w:val="57B8A1DC"/>
+    <w:lvl w:ilvl="0" w:tplc="15F80880">
+      <w:start w:val="1"/>
+      <w:numFmt w:val="decimal"/>
+      <w:lvlText w:val="%1、"/>
+      <w:lvlJc w:val="left"/>
+      <w:pPr>
+        <w:ind w:left="360" w:hanging="360"/>
+      </w:pPr>
+      <w:rPr>
+        <w:rFonts w:hint="default"/>
+      </w:rPr>
+    </w:lvl>
+    <w:lvl w:ilvl="1" w:tplc="04090019" w:tentative="1">
+      <w:start w:val="1"/>
+      <w:numFmt w:val="lowerLetter"/>
+      <w:lvlText w:val="%2)"/>
+      <w:lvlJc w:val="left"/>
+      <w:pPr>
+        <w:ind w:left="840" w:hanging="420"/>
+      </w:pPr>
+    </w:lvl>
+    <w:lvl w:ilvl="2" w:tplc="0409001B" w:tentative="1">
+      <w:start w:val="1"/>
+      <w:numFmt w:val="lowerRoman"/>
+      <w:lvlText w:val="%3."/>
+      <w:lvlJc w:val="right"/>
+      <w:pPr>
+        <w:ind w:left="1260" w:hanging="420"/>
+      </w:pPr>
+    </w:lvl>
+    <w:lvl w:ilvl="3" w:tplc="0409000F" w:tentative="1">
+      <w:start w:val="1"/>
+      <w:numFmt w:val="decimal"/>
+      <w:lvlText w:val="%4."/>
+      <w:lvlJc w:val="left"/>
+      <w:pPr>
+        <w:ind w:left="1680" w:hanging="420"/>
+      </w:pPr>
+    </w:lvl>
+    <w:lvl w:ilvl="4" w:tplc="04090019" w:tentative="1">
+      <w:start w:val="1"/>
+      <w:numFmt w:val="lowerLetter"/>
+      <w:lvlText w:val="%5)"/>
+      <w:lvlJc w:val="left"/>
+      <w:pPr>
+        <w:ind w:left="2100" w:hanging="420"/>
+      </w:pPr>
+    </w:lvl>
+    <w:lvl w:ilvl="5" w:tplc="0409001B" w:tentative="1">
+      <w:start w:val="1"/>
+      <w:numFmt w:val="lowerRoman"/>
+      <w:lvlText w:val="%6."/>
+      <w:lvlJc w:val="right"/>
+      <w:pPr>
+        <w:ind w:left="2520" w:hanging="420"/>
+      </w:pPr>
+    </w:lvl>
+    <w:lvl w:ilvl="6" w:tplc="0409000F" w:tentative="1">
+      <w:start w:val="1"/>
+      <w:numFmt w:val="decimal"/>
+      <w:lvlText w:val="%7."/>
+      <w:lvlJc w:val="left"/>
+      <w:pPr>
+        <w:ind w:left="2940" w:hanging="420"/>
+      </w:pPr>
+    </w:lvl>
+    <w:lvl w:ilvl="7" w:tplc="04090019" w:tentative="1">
+      <w:start w:val="1"/>
+      <w:numFmt w:val="lowerLetter"/>
+      <w:lvlText w:val="%8)"/>
+      <w:lvlJc w:val="left"/>
+      <w:pPr>
+        <w:ind w:left="3360" w:hanging="420"/>
+      </w:pPr>
+    </w:lvl>
+    <w:lvl w:ilvl="8" w:tplc="0409001B" w:tentative="1">
+      <w:start w:val="1"/>
+      <w:numFmt w:val="lowerRoman"/>
+      <w:lvlText w:val="%9."/>
+      <w:lvlJc w:val="right"/>
+      <w:pPr>
+        <w:ind w:left="3780" w:hanging="420"/>
+      </w:pPr>
+    </w:lvl>
+  </w:abstractNum>
+  <w:abstractNum w:abstractNumId="3">
+    <w:nsid w:val="3BD7653B"/>
+    <w:multiLevelType w:val="hybridMultilevel"/>
+    <w:tmpl w:val="ADB6C8EA"/>
+    <w:lvl w:ilvl="0" w:tplc="7C229F7A">
+      <w:start w:val="1"/>
+      <w:numFmt w:val="decimal"/>
+      <w:lvlText w:val="%1、"/>
+      <w:lvlJc w:val="left"/>
+      <w:pPr>
+        <w:ind w:left="360" w:hanging="360"/>
+      </w:pPr>
+      <w:rPr>
+        <w:rFonts w:hint="default"/>
+      </w:rPr>
+    </w:lvl>
+    <w:lvl w:ilvl="1" w:tplc="04090019" w:tentative="1">
+      <w:start w:val="1"/>
+      <w:numFmt w:val="lowerLetter"/>
+      <w:lvlText w:val="%2)"/>
+      <w:lvlJc w:val="left"/>
+      <w:pPr>
+        <w:ind w:left="840" w:hanging="420"/>
+      </w:pPr>
+    </w:lvl>
+    <w:lvl w:ilvl="2" w:tplc="0409001B" w:tentative="1">
+      <w:start w:val="1"/>
+      <w:numFmt w:val="lowerRoman"/>
+      <w:lvlText w:val="%3."/>
+      <w:lvlJc w:val="right"/>
+      <w:pPr>
+        <w:ind w:left="1260" w:hanging="420"/>
+      </w:pPr>
+    </w:lvl>
+    <w:lvl w:ilvl="3" w:tplc="0409000F" w:tentative="1">
+      <w:start w:val="1"/>
+      <w:numFmt w:val="decimal"/>
+      <w:lvlText w:val="%4."/>
+      <w:lvlJc w:val="left"/>
+      <w:pPr>
+        <w:ind w:left="1680" w:hanging="420"/>
+      </w:pPr>
+    </w:lvl>
+    <w:lvl w:ilvl="4" w:tplc="04090019" w:tentative="1">
+      <w:start w:val="1"/>
+      <w:numFmt w:val="lowerLetter"/>
+      <w:lvlText w:val="%5)"/>
+      <w:lvlJc w:val="left"/>
+      <w:pPr>
+        <w:ind w:left="2100" w:hanging="420"/>
+      </w:pPr>
+    </w:lvl>
+    <w:lvl w:ilvl="5" w:tplc="0409001B" w:tentative="1">
+      <w:start w:val="1"/>
+      <w:numFmt w:val="lowerRoman"/>
+      <w:lvlText w:val="%6."/>
+      <w:lvlJc w:val="right"/>
+      <w:pPr>
+        <w:ind w:left="2520" w:hanging="420"/>
+      </w:pPr>
+    </w:lvl>
+    <w:lvl w:ilvl="6" w:tplc="0409000F" w:tentative="1">
+      <w:start w:val="1"/>
+      <w:numFmt w:val="decimal"/>
+      <w:lvlText w:val="%7."/>
+      <w:lvlJc w:val="left"/>
+      <w:pPr>
+        <w:ind w:left="2940" w:hanging="420"/>
+      </w:pPr>
+    </w:lvl>
+    <w:lvl w:ilvl="7" w:tplc="04090019" w:tentative="1">
+      <w:start w:val="1"/>
+      <w:numFmt w:val="lowerLetter"/>
+      <w:lvlText w:val="%8)"/>
+      <w:lvlJc w:val="left"/>
+      <w:pPr>
+        <w:ind w:left="3360" w:hanging="420"/>
+      </w:pPr>
+    </w:lvl>
+    <w:lvl w:ilvl="8" w:tplc="0409001B" w:tentative="1">
+      <w:start w:val="1"/>
+      <w:numFmt w:val="lowerRoman"/>
+      <w:lvlText w:val="%9."/>
+      <w:lvlJc w:val="right"/>
+      <w:pPr>
+        <w:ind w:left="3780" w:hanging="420"/>
+      </w:pPr>
+    </w:lvl>
+  </w:abstractNum>
+  <w:abstractNum w:abstractNumId="4">
     <w:nsid w:val="3E032BFE"/>
     <w:multiLevelType w:val="hybridMultilevel"/>
     <w:tmpl w:val="BD108A0E"/>
@@ -1174,7 +7826,185 @@
       </w:rPr>
     </w:lvl>
   </w:abstractNum>
-  <w:abstractNum w:abstractNumId="2">
+  <w:abstractNum w:abstractNumId="5">
+    <w:nsid w:val="43683B4F"/>
+    <w:multiLevelType w:val="hybridMultilevel"/>
+    <w:tmpl w:val="5F1AC30C"/>
+    <w:lvl w:ilvl="0" w:tplc="F188891C">
+      <w:start w:val="1"/>
+      <w:numFmt w:val="decimal"/>
+      <w:lvlText w:val="%1、"/>
+      <w:lvlJc w:val="left"/>
+      <w:pPr>
+        <w:ind w:left="360" w:hanging="360"/>
+      </w:pPr>
+      <w:rPr>
+        <w:rFonts w:hint="default"/>
+      </w:rPr>
+    </w:lvl>
+    <w:lvl w:ilvl="1" w:tplc="04090019" w:tentative="1">
+      <w:start w:val="1"/>
+      <w:numFmt w:val="lowerLetter"/>
+      <w:lvlText w:val="%2)"/>
+      <w:lvlJc w:val="left"/>
+      <w:pPr>
+        <w:ind w:left="840" w:hanging="420"/>
+      </w:pPr>
+    </w:lvl>
+    <w:lvl w:ilvl="2" w:tplc="0409001B" w:tentative="1">
+      <w:start w:val="1"/>
+      <w:numFmt w:val="lowerRoman"/>
+      <w:lvlText w:val="%3."/>
+      <w:lvlJc w:val="right"/>
+      <w:pPr>
+        <w:ind w:left="1260" w:hanging="420"/>
+      </w:pPr>
+    </w:lvl>
+    <w:lvl w:ilvl="3" w:tplc="0409000F" w:tentative="1">
+      <w:start w:val="1"/>
+      <w:numFmt w:val="decimal"/>
+      <w:lvlText w:val="%4."/>
+      <w:lvlJc w:val="left"/>
+      <w:pPr>
+        <w:ind w:left="1680" w:hanging="420"/>
+      </w:pPr>
+    </w:lvl>
+    <w:lvl w:ilvl="4" w:tplc="04090019" w:tentative="1">
+      <w:start w:val="1"/>
+      <w:numFmt w:val="lowerLetter"/>
+      <w:lvlText w:val="%5)"/>
+      <w:lvlJc w:val="left"/>
+      <w:pPr>
+        <w:ind w:left="2100" w:hanging="420"/>
+      </w:pPr>
+    </w:lvl>
+    <w:lvl w:ilvl="5" w:tplc="0409001B" w:tentative="1">
+      <w:start w:val="1"/>
+      <w:numFmt w:val="lowerRoman"/>
+      <w:lvlText w:val="%6."/>
+      <w:lvlJc w:val="right"/>
+      <w:pPr>
+        <w:ind w:left="2520" w:hanging="420"/>
+      </w:pPr>
+    </w:lvl>
+    <w:lvl w:ilvl="6" w:tplc="0409000F" w:tentative="1">
+      <w:start w:val="1"/>
+      <w:numFmt w:val="decimal"/>
+      <w:lvlText w:val="%7."/>
+      <w:lvlJc w:val="left"/>
+      <w:pPr>
+        <w:ind w:left="2940" w:hanging="420"/>
+      </w:pPr>
+    </w:lvl>
+    <w:lvl w:ilvl="7" w:tplc="04090019" w:tentative="1">
+      <w:start w:val="1"/>
+      <w:numFmt w:val="lowerLetter"/>
+      <w:lvlText w:val="%8)"/>
+      <w:lvlJc w:val="left"/>
+      <w:pPr>
+        <w:ind w:left="3360" w:hanging="420"/>
+      </w:pPr>
+    </w:lvl>
+    <w:lvl w:ilvl="8" w:tplc="0409001B" w:tentative="1">
+      <w:start w:val="1"/>
+      <w:numFmt w:val="lowerRoman"/>
+      <w:lvlText w:val="%9."/>
+      <w:lvlJc w:val="right"/>
+      <w:pPr>
+        <w:ind w:left="3780" w:hanging="420"/>
+      </w:pPr>
+    </w:lvl>
+  </w:abstractNum>
+  <w:abstractNum w:abstractNumId="6">
+    <w:nsid w:val="4B664FAB"/>
+    <w:multiLevelType w:val="hybridMultilevel"/>
+    <w:tmpl w:val="AC5E458A"/>
+    <w:lvl w:ilvl="0" w:tplc="44C0ED6A">
+      <w:start w:val="1"/>
+      <w:numFmt w:val="decimal"/>
+      <w:lvlText w:val="%1、"/>
+      <w:lvlJc w:val="left"/>
+      <w:pPr>
+        <w:ind w:left="360" w:hanging="360"/>
+      </w:pPr>
+      <w:rPr>
+        <w:rFonts w:hint="default"/>
+      </w:rPr>
+    </w:lvl>
+    <w:lvl w:ilvl="1" w:tplc="04090019" w:tentative="1">
+      <w:start w:val="1"/>
+      <w:numFmt w:val="lowerLetter"/>
+      <w:lvlText w:val="%2)"/>
+      <w:lvlJc w:val="left"/>
+      <w:pPr>
+        <w:ind w:left="840" w:hanging="420"/>
+      </w:pPr>
+    </w:lvl>
+    <w:lvl w:ilvl="2" w:tplc="0409001B" w:tentative="1">
+      <w:start w:val="1"/>
+      <w:numFmt w:val="lowerRoman"/>
+      <w:lvlText w:val="%3."/>
+      <w:lvlJc w:val="right"/>
+      <w:pPr>
+        <w:ind w:left="1260" w:hanging="420"/>
+      </w:pPr>
+    </w:lvl>
+    <w:lvl w:ilvl="3" w:tplc="0409000F" w:tentative="1">
+      <w:start w:val="1"/>
+      <w:numFmt w:val="decimal"/>
+      <w:lvlText w:val="%4."/>
+      <w:lvlJc w:val="left"/>
+      <w:pPr>
+        <w:ind w:left="1680" w:hanging="420"/>
+      </w:pPr>
+    </w:lvl>
+    <w:lvl w:ilvl="4" w:tplc="04090019" w:tentative="1">
+      <w:start w:val="1"/>
+      <w:numFmt w:val="lowerLetter"/>
+      <w:lvlText w:val="%5)"/>
+      <w:lvlJc w:val="left"/>
+      <w:pPr>
+        <w:ind w:left="2100" w:hanging="420"/>
+      </w:pPr>
+    </w:lvl>
+    <w:lvl w:ilvl="5" w:tplc="0409001B" w:tentative="1">
+      <w:start w:val="1"/>
+      <w:numFmt w:val="lowerRoman"/>
+      <w:lvlText w:val="%6."/>
+      <w:lvlJc w:val="right"/>
+      <w:pPr>
+        <w:ind w:left="2520" w:hanging="420"/>
+      </w:pPr>
+    </w:lvl>
+    <w:lvl w:ilvl="6" w:tplc="0409000F" w:tentative="1">
+      <w:start w:val="1"/>
+      <w:numFmt w:val="decimal"/>
+      <w:lvlText w:val="%7."/>
+      <w:lvlJc w:val="left"/>
+      <w:pPr>
+        <w:ind w:left="2940" w:hanging="420"/>
+      </w:pPr>
+    </w:lvl>
+    <w:lvl w:ilvl="7" w:tplc="04090019" w:tentative="1">
+      <w:start w:val="1"/>
+      <w:numFmt w:val="lowerLetter"/>
+      <w:lvlText w:val="%8)"/>
+      <w:lvlJc w:val="left"/>
+      <w:pPr>
+        <w:ind w:left="3360" w:hanging="420"/>
+      </w:pPr>
+    </w:lvl>
+    <w:lvl w:ilvl="8" w:tplc="0409001B" w:tentative="1">
+      <w:start w:val="1"/>
+      <w:numFmt w:val="lowerRoman"/>
+      <w:lvlText w:val="%9."/>
+      <w:lvlJc w:val="right"/>
+      <w:pPr>
+        <w:ind w:left="3780" w:hanging="420"/>
+      </w:pPr>
+    </w:lvl>
+  </w:abstractNum>
+  <w:abstractNum w:abstractNumId="7">
     <w:nsid w:val="5804502E"/>
     <w:multiLevelType w:val="hybridMultilevel"/>
     <w:tmpl w:val="BD003D0C"/>
@@ -1263,7 +8093,7 @@
       </w:pPr>
     </w:lvl>
   </w:abstractNum>
-  <w:abstractNum w:abstractNumId="3">
+  <w:abstractNum w:abstractNumId="8">
     <w:nsid w:val="5A3F6090"/>
     <w:multiLevelType w:val="hybridMultilevel"/>
     <w:tmpl w:val="B3FC7F0C"/>
@@ -1352,7 +8182,7 @@
       </w:pPr>
     </w:lvl>
   </w:abstractNum>
-  <w:abstractNum w:abstractNumId="4">
+  <w:abstractNum w:abstractNumId="9">
     <w:nsid w:val="666B59F6"/>
     <w:multiLevelType w:val="hybridMultilevel"/>
     <w:tmpl w:val="014C2CBE"/>
@@ -1438,19 +8268,126 @@
       </w:pPr>
     </w:lvl>
   </w:abstractNum>
+  <w:abstractNum w:abstractNumId="10">
+    <w:nsid w:val="722423B6"/>
+    <w:multiLevelType w:val="hybridMultilevel"/>
+    <w:tmpl w:val="7F0EDF64"/>
+    <w:lvl w:ilvl="0" w:tplc="C58E5BB4">
+      <w:start w:val="1"/>
+      <w:numFmt w:val="decimal"/>
+      <w:lvlText w:val="%1、"/>
+      <w:lvlJc w:val="left"/>
+      <w:pPr>
+        <w:ind w:left="360" w:hanging="360"/>
+      </w:pPr>
+      <w:rPr>
+        <w:rFonts w:hint="default"/>
+      </w:rPr>
+    </w:lvl>
+    <w:lvl w:ilvl="1" w:tplc="04090019" w:tentative="1">
+      <w:start w:val="1"/>
+      <w:numFmt w:val="lowerLetter"/>
+      <w:lvlText w:val="%2)"/>
+      <w:lvlJc w:val="left"/>
+      <w:pPr>
+        <w:ind w:left="840" w:hanging="420"/>
+      </w:pPr>
+    </w:lvl>
+    <w:lvl w:ilvl="2" w:tplc="0409001B" w:tentative="1">
+      <w:start w:val="1"/>
+      <w:numFmt w:val="lowerRoman"/>
+      <w:lvlText w:val="%3."/>
+      <w:lvlJc w:val="right"/>
+      <w:pPr>
+        <w:ind w:left="1260" w:hanging="420"/>
+      </w:pPr>
+    </w:lvl>
+    <w:lvl w:ilvl="3" w:tplc="0409000F" w:tentative="1">
+      <w:start w:val="1"/>
+      <w:numFmt w:val="decimal"/>
+      <w:lvlText w:val="%4."/>
+      <w:lvlJc w:val="left"/>
+      <w:pPr>
+        <w:ind w:left="1680" w:hanging="420"/>
+      </w:pPr>
+    </w:lvl>
+    <w:lvl w:ilvl="4" w:tplc="04090019" w:tentative="1">
+      <w:start w:val="1"/>
+      <w:numFmt w:val="lowerLetter"/>
+      <w:lvlText w:val="%5)"/>
+      <w:lvlJc w:val="left"/>
+      <w:pPr>
+        <w:ind w:left="2100" w:hanging="420"/>
+      </w:pPr>
+    </w:lvl>
+    <w:lvl w:ilvl="5" w:tplc="0409001B" w:tentative="1">
+      <w:start w:val="1"/>
+      <w:numFmt w:val="lowerRoman"/>
+      <w:lvlText w:val="%6."/>
+      <w:lvlJc w:val="right"/>
+      <w:pPr>
+        <w:ind w:left="2520" w:hanging="420"/>
+      </w:pPr>
+    </w:lvl>
+    <w:lvl w:ilvl="6" w:tplc="0409000F" w:tentative="1">
+      <w:start w:val="1"/>
+      <w:numFmt w:val="decimal"/>
+      <w:lvlText w:val="%7."/>
+      <w:lvlJc w:val="left"/>
+      <w:pPr>
+        <w:ind w:left="2940" w:hanging="420"/>
+      </w:pPr>
+    </w:lvl>
+    <w:lvl w:ilvl="7" w:tplc="04090019" w:tentative="1">
+      <w:start w:val="1"/>
+      <w:numFmt w:val="lowerLetter"/>
+      <w:lvlText w:val="%8)"/>
+      <w:lvlJc w:val="left"/>
+      <w:pPr>
+        <w:ind w:left="3360" w:hanging="420"/>
+      </w:pPr>
+    </w:lvl>
+    <w:lvl w:ilvl="8" w:tplc="0409001B" w:tentative="1">
+      <w:start w:val="1"/>
+      <w:numFmt w:val="lowerRoman"/>
+      <w:lvlText w:val="%9."/>
+      <w:lvlJc w:val="right"/>
+      <w:pPr>
+        <w:ind w:left="3780" w:hanging="420"/>
+      </w:pPr>
+    </w:lvl>
+  </w:abstractNum>
   <w:num w:numId="1">
-    <w:abstractNumId w:val="4"/>
+    <w:abstractNumId w:val="9"/>
   </w:num>
   <w:num w:numId="2">
-    <w:abstractNumId w:val="1"/>
+    <w:abstractNumId w:val="4"/>
   </w:num>
   <w:num w:numId="3">
     <w:abstractNumId w:val="0"/>
   </w:num>
   <w:num w:numId="4">
+    <w:abstractNumId w:val="7"/>
+  </w:num>
+  <w:num w:numId="5">
+    <w:abstractNumId w:val="8"/>
+  </w:num>
+  <w:num w:numId="6">
+    <w:abstractNumId w:val="1"/>
+  </w:num>
+  <w:num w:numId="7">
+    <w:abstractNumId w:val="5"/>
+  </w:num>
+  <w:num w:numId="8">
+    <w:abstractNumId w:val="6"/>
+  </w:num>
+  <w:num w:numId="9">
     <w:abstractNumId w:val="2"/>
   </w:num>
-  <w:num w:numId="5">
+  <w:num w:numId="10">
+    <w:abstractNumId w:val="10"/>
+  </w:num>
+  <w:num w:numId="11">
     <w:abstractNumId w:val="3"/>
   </w:num>
 </w:numbering>
